--- a/PaperForReview.docx
+++ b/PaperForReview.docx
@@ -1,6 +1,6 @@
 
 <file path=word/document.xml><?xml version="1.0" encoding="utf-8"?>
-<w:document xmlns:wpc="http://schemas.microsoft.com/office/word/2010/wordprocessingCanvas" xmlns:cx="http://schemas.microsoft.com/office/drawing/2014/chartex" xmlns:cx1="http://schemas.microsoft.com/office/drawing/2015/9/8/chartex" xmlns:cx2="http://schemas.microsoft.com/office/drawing/2015/10/21/chartex" xmlns:cx3="http://schemas.microsoft.com/office/drawing/2016/5/9/chartex" xmlns:cx4="http://schemas.microsoft.com/office/drawing/2016/5/10/chartex" xmlns:cx5="http://schemas.microsoft.com/office/drawing/2016/5/11/chartex" xmlns:cx6="http://schemas.microsoft.com/office/drawing/2016/5/12/chartex" xmlns:cx7="http://schemas.microsoft.com/office/drawing/2016/5/13/chartex" xmlns:cx8="http://schemas.microsoft.com/office/drawing/2016/5/14/chartex" xmlns:mc="http://schemas.openxmlformats.org/markup-compatibility/2006" xmlns:aink="http://schemas.microsoft.com/office/drawing/2016/ink" xmlns:am3d="http://schemas.microsoft.com/office/drawing/2017/model3d" xmlns:o="urn:schemas-microsoft-com:office:office" xmlns:oel="http://schemas.microsoft.com/office/2019/extlst" xmlns:r="http://schemas.openxmlformats.org/officeDocument/2006/relationships" xmlns:m="http://schemas.openxmlformats.org/officeDocument/2006/math" xmlns:v="urn:schemas-microsoft-com:vml" xmlns:wp14="http://schemas.microsoft.com/office/word/2010/wordprocessingDrawing" xmlns:wp="http://schemas.openxmlformats.org/drawingml/2006/wordprocessingDrawing" xmlns:w10="urn:schemas-microsoft-com:office:word" xmlns:w="http://schemas.openxmlformats.org/wordprocessingml/2006/main" xmlns:w14="http://schemas.microsoft.com/office/word/2010/wordml" xmlns:w15="http://schemas.microsoft.com/office/word/2012/wordml" xmlns:w16cex="http://schemas.microsoft.com/office/word/2018/wordml/cex" xmlns:w16cid="http://schemas.microsoft.com/office/word/2016/wordml/cid" xmlns:w16="http://schemas.microsoft.com/office/word/2018/wordml" xmlns:w16sdtdh="http://schemas.microsoft.com/office/word/2020/wordml/sdtdatahash" xmlns:w16se="http://schemas.microsoft.com/office/word/2015/wordml/symex" xmlns:wpg="http://schemas.microsoft.com/office/word/2010/wordprocessingGroup" xmlns:wpi="http://schemas.microsoft.com/office/word/2010/wordprocessingInk" xmlns:wne="http://schemas.microsoft.com/office/word/2006/wordml" xmlns:wps="http://schemas.microsoft.com/office/word/2010/wordprocessingShape" mc:Ignorable="w14 w15 w16se w16cid w16 w16cex w16sdtdh wp14">
+<w:document xmlns:wpc="http://schemas.microsoft.com/office/word/2010/wordprocessingCanvas" xmlns:cx="http://schemas.microsoft.com/office/drawing/2014/chartex" xmlns:cx1="http://schemas.microsoft.com/office/drawing/2015/9/8/chartex" xmlns:cx2="http://schemas.microsoft.com/office/drawing/2015/10/21/chartex" xmlns:cx3="http://schemas.microsoft.com/office/drawing/2016/5/9/chartex" xmlns:cx4="http://schemas.microsoft.com/office/drawing/2016/5/10/chartex" xmlns:cx5="http://schemas.microsoft.com/office/drawing/2016/5/11/chartex" xmlns:cx6="http://schemas.microsoft.com/office/drawing/2016/5/12/chartex" xmlns:cx7="http://schemas.microsoft.com/office/drawing/2016/5/13/chartex" xmlns:cx8="http://schemas.microsoft.com/office/drawing/2016/5/14/chartex" xmlns:mc="http://schemas.openxmlformats.org/markup-compatibility/2006" xmlns:aink="http://schemas.microsoft.com/office/drawing/2016/ink" xmlns:am3d="http://schemas.microsoft.com/office/drawing/2017/model3d" xmlns:o="urn:schemas-microsoft-com:office:office" xmlns:r="http://schemas.openxmlformats.org/officeDocument/2006/relationships" xmlns:m="http://schemas.openxmlformats.org/officeDocument/2006/math" xmlns:v="urn:schemas-microsoft-com:vml" xmlns:wp14="http://schemas.microsoft.com/office/word/2010/wordprocessingDrawing" xmlns:wp="http://schemas.openxmlformats.org/drawingml/2006/wordprocessingDrawing" xmlns:w10="urn:schemas-microsoft-com:office:word" xmlns:w="http://schemas.openxmlformats.org/wordprocessingml/2006/main" xmlns:w14="http://schemas.microsoft.com/office/word/2010/wordml" xmlns:w15="http://schemas.microsoft.com/office/word/2012/wordml" xmlns:w16cex="http://schemas.microsoft.com/office/word/2018/wordml/cex" xmlns:w16cid="http://schemas.microsoft.com/office/word/2016/wordml/cid" xmlns:w16="http://schemas.microsoft.com/office/word/2018/wordml" xmlns:w16sdtdh="http://schemas.microsoft.com/office/word/2020/wordml/sdtdatahash" xmlns:w16se="http://schemas.microsoft.com/office/word/2015/wordml/symex" xmlns:wpg="http://schemas.microsoft.com/office/word/2010/wordprocessingGroup" xmlns:wpi="http://schemas.microsoft.com/office/word/2010/wordprocessingInk" xmlns:wne="http://schemas.microsoft.com/office/word/2006/wordml" xmlns:wps="http://schemas.microsoft.com/office/word/2010/wordprocessingShape" mc:Ignorable="w14 w15 w16se w16cid w16 w16cex w16sdtdh wp14">
   <w:background w:color="FFFFFF"/>
   <w:body>
     <w:p>
@@ -171,13 +171,13 @@
               </wp:anchor>
             </w:drawing>
           </mc:Choice>
-          <mc:Fallback>
+          <mc:Fallback xmlns:oel="http://schemas.microsoft.com/office/2019/extlst">
             <w:pict>
               <v:shapetype w14:anchorId="1523C1B4" id="_x0000_t202" coordsize="21600,21600" o:spt="202" path="m,l,21600r21600,l21600,xe">
                 <v:stroke joinstyle="miter"/>
                 <v:path gradientshapeok="t" o:connecttype="rect"/>
               </v:shapetype>
-              <v:shape id="Text Box 11" o:spid="_x0000_s1026" type="#_x0000_t202" style="position:absolute;margin-left:0;margin-top:1in;width:494.6pt;height:129.15pt;z-index:251658752;visibility:visible;mso-wrap-style:square;mso-width-percent:0;mso-height-percent:0;mso-wrap-distance-left:9.05pt;mso-wrap-distance-top:0;mso-wrap-distance-right:9.05pt;mso-wrap-distance-bottom:0;mso-position-horizontal:center;mso-position-horizontal-relative:margin;mso-position-vertical:absolute;mso-position-vertical-relative:page;mso-width-percent:0;mso-height-percent:0;mso-width-relative:page;mso-height-relative:page;v-text-anchor:top" o:gfxdata="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" stroked="f">
+              <v:shape id="Text Box 11" o:spid="_x0000_s1026" type="#_x0000_t202" style="position:absolute;margin-left:0;margin-top:1in;width:494.6pt;height:129.15pt;z-index:251658752;visibility:visible;mso-wrap-style:square;mso-width-percent:0;mso-height-percent:0;mso-wrap-distance-left:9.05pt;mso-wrap-distance-top:0;mso-wrap-distance-right:9.05pt;mso-wrap-distance-bottom:0;mso-position-horizontal:center;mso-position-horizontal-relative:margin;mso-position-vertical:absolute;mso-position-vertical-relative:page;mso-width-percent:0;mso-height-percent:0;mso-width-relative:page;mso-height-relative:page;v-text-anchor:top" o:gfxdata="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" stroked="f">
                 <v:fill opacity="0"/>
                 <v:path arrowok="t"/>
                 <v:textbox inset="0,0,0,0">
@@ -354,7 +354,7 @@
     </w:p>
     <w:p>
       <w:pPr>
-        <w:pStyle w:val="Heading1"/>
+        <w:pStyle w:val="1"/>
         <w:rPr>
           <w:b/>
           <w:bCs/>
@@ -388,7 +388,7 @@
     </w:p>
     <w:p>
       <w:pPr>
-        <w:pStyle w:val="Heading2"/>
+        <w:pStyle w:val="2"/>
         <w:rPr>
           <w:b/>
           <w:bCs/>
@@ -416,7 +416,7 @@
     </w:p>
     <w:p>
       <w:pPr>
-        <w:pStyle w:val="Heading2"/>
+        <w:pStyle w:val="2"/>
         <w:rPr>
           <w:b/>
           <w:bCs/>
@@ -452,7 +452,7 @@
         <w:t>2</w:t>
       </w:r>
       <w:r>
-        <w:t>3</w:t>
+        <w:t>4</w:t>
       </w:r>
       <w:r>
         <w:t xml:space="preserve"> web page for a discussion of the policy on dual submissions.</w:t>
@@ -460,7 +460,7 @@
     </w:p>
     <w:p>
       <w:pPr>
-        <w:pStyle w:val="Heading2"/>
+        <w:pStyle w:val="2"/>
         <w:rPr>
           <w:b/>
           <w:bCs/>
@@ -543,7 +543,7 @@
         <w:rPr>
           <w:b/>
         </w:rPr>
-        <w:t>3</w:t>
+        <w:t>4</w:t>
       </w:r>
       <w:r>
         <w:t>.</w:t>
@@ -559,7 +559,7 @@
     </w:p>
     <w:p>
       <w:pPr>
-        <w:pStyle w:val="Heading2"/>
+        <w:pStyle w:val="2"/>
         <w:rPr>
           <w:b/>
           <w:bCs/>
@@ -663,7 +663,7 @@
     </w:p>
     <w:p>
       <w:pPr>
-        <w:pStyle w:val="Heading2"/>
+        <w:pStyle w:val="2"/>
         <w:rPr>
           <w:b/>
           <w:bCs/>
@@ -712,7 +712,7 @@
     </w:p>
     <w:p>
       <w:pPr>
-        <w:pStyle w:val="Heading2"/>
+        <w:pStyle w:val="2"/>
         <w:rPr>
           <w:b/>
           <w:bCs/>
@@ -764,7 +764,19 @@
                 <w:rPr>
                   <w:rFonts w:ascii="Cambria Math" w:hAnsi="Cambria Math"/>
                 </w:rPr>
-                <m:t>E=m</m:t>
+                <m:t>E</m:t>
+              </m:r>
+              <m:r>
+                <w:rPr>
+                  <w:rFonts w:ascii="Cambria Math" w:hAnsi="Cambria Math"/>
+                </w:rPr>
+                <m:t>=</m:t>
+              </m:r>
+              <m:r>
+                <w:rPr>
+                  <w:rFonts w:ascii="Cambria Math" w:hAnsi="Cambria Math"/>
+                </w:rPr>
+                <m:t>m</m:t>
               </m:r>
               <m:r>
                 <m:rPr>
@@ -866,7 +878,19 @@
                 <w:rPr>
                   <w:rFonts w:ascii="Cambria Math" w:hAnsi="Cambria Math"/>
                 </w:rPr>
-                <m:t>v=a</m:t>
+                <m:t>v</m:t>
+              </m:r>
+              <m:r>
+                <w:rPr>
+                  <w:rFonts w:ascii="Cambria Math" w:hAnsi="Cambria Math"/>
+                </w:rPr>
+                <m:t>=</m:t>
+              </m:r>
+              <m:r>
+                <w:rPr>
+                  <w:rFonts w:ascii="Cambria Math" w:hAnsi="Cambria Math"/>
+                </w:rPr>
+                <m:t>a</m:t>
               </m:r>
               <m:r>
                 <m:rPr>
@@ -881,7 +905,13 @@
                 <w:rPr>
                   <w:rFonts w:ascii="Cambria Math" w:hAnsi="Cambria Math"/>
                 </w:rPr>
-                <m:t>t.#</m:t>
+                <m:t>t</m:t>
+              </m:r>
+              <m:r>
+                <w:rPr>
+                  <w:rFonts w:ascii="Cambria Math" w:hAnsi="Cambria Math"/>
+                </w:rPr>
+                <m:t>.#</m:t>
               </m:r>
               <m:d>
                 <m:dPr>
@@ -1168,14 +1198,14 @@
               </wp:anchor>
             </w:drawing>
           </mc:Choice>
-          <mc:Fallback>
+          <mc:Fallback xmlns:oel="http://schemas.microsoft.com/office/2019/extlst">
             <w:pict>
-              <v:group w14:anchorId="5D5B1107" id="Group 7" o:spid="_x0000_s1027" style="position:absolute;left:0;text-align:left;margin-left:259.05pt;margin-top:3.4pt;width:239.95pt;height:179.95pt;z-index:251653632;mso-wrap-distance-left:0;mso-wrap-distance-right:0;mso-position-horizontal-relative:margin;mso-position-vertical-relative:margin" coordorigin="5181,64" coordsize="4799,3599" o:gfxdata="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">
-                <v:rect id="Rectangle 8" o:spid="_x0000_s1028" style="position:absolute;left:5181;top:64;width:4799;height:3599;visibility:visible;mso-wrap-style:none;v-text-anchor:middle" o:gfxdata="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" filled="f" stroked="f" strokecolor="#3465a4">
+              <v:group w14:anchorId="5D5B1107" id="Group 7" o:spid="_x0000_s1027" style="position:absolute;left:0;text-align:left;margin-left:259.05pt;margin-top:3.4pt;width:239.95pt;height:179.95pt;z-index:251653632;mso-wrap-distance-left:0;mso-wrap-distance-right:0;mso-position-horizontal-relative:margin;mso-position-vertical-relative:margin" coordorigin="5181,64" coordsize="4799,3599" o:gfxdata="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">
+                <v:rect id="Rectangle 8" o:spid="_x0000_s1028" style="position:absolute;left:5181;top:64;width:4799;height:3599;visibility:visible;mso-wrap-style:none;v-text-anchor:middle" o:gfxdata="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" filled="f" stroked="f" strokecolor="#3465a4">
                   <v:stroke joinstyle="round"/>
                   <v:path arrowok="t"/>
                 </v:rect>
-                <v:shape id="Text Box 9" o:spid="_x0000_s1029" type="#_x0000_t202" style="position:absolute;left:5181;top:2944;width:4679;height:661;visibility:visible;mso-wrap-style:square;v-text-anchor:top" o:gfxdata="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" filled="f" stroked="f" strokecolor="#3465a4">
+                <v:shape id="Text Box 9" o:spid="_x0000_s1029" type="#_x0000_t202" style="position:absolute;left:5181;top:2944;width:4679;height:661;visibility:visible;mso-wrap-style:square;v-text-anchor:top" o:gfxdata="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" filled="f" stroked="f" strokecolor="#3465a4">
                   <v:stroke joinstyle="round"/>
                   <v:path arrowok="t"/>
                   <v:textbox inset="0,0,0,0">
@@ -1213,7 +1243,7 @@
                     </w:txbxContent>
                   </v:textbox>
                 </v:shape>
-                <v:oval id="Oval 10" o:spid="_x0000_s1030" style="position:absolute;left:6701;top:830;width:1679;height:1199;visibility:visible;mso-wrap-style:none;v-text-anchor:middle" o:gfxdata="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" strokeweight=".26mm">
+                <v:oval id="Oval 10" o:spid="_x0000_s1030" style="position:absolute;left:6701;top:830;width:1679;height:1199;visibility:visible;mso-wrap-style:none;v-text-anchor:middle" o:gfxdata="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" strokeweight=".26mm">
                   <v:stroke joinstyle="miter" endcap="square"/>
                   <v:path arrowok="t"/>
                 </v:oval>
@@ -1237,7 +1267,7 @@
       <w:hyperlink r:id="rId7" w:history="1">
         <w:r>
           <w:rPr>
-            <w:rStyle w:val="Hyperlink"/>
+            <w:rStyle w:val="a3"/>
             <w:rFonts w:ascii="Courier" w:hAnsi="Courier"/>
           </w:rPr>
           <w:t>http://www.pamitc.org/documents/mermin.pdf</w:t>
@@ -1249,7 +1279,7 @@
     </w:p>
     <w:p>
       <w:pPr>
-        <w:pStyle w:val="Heading2"/>
+        <w:pStyle w:val="2"/>
         <w:rPr>
           <w:b/>
           <w:bCs/>
@@ -1563,15 +1593,7 @@
         </w:rPr>
       </w:pPr>
       <w:r>
-        <w:t xml:space="preserve">Finally, you may feel you need to tell the reader that more details can be found </w:t>
-      </w:r>
-      <w:proofErr w:type="gramStart"/>
-      <w:r>
-        <w:t>elsewhere, and</w:t>
-      </w:r>
-      <w:proofErr w:type="gramEnd"/>
-      <w:r>
-        <w:t xml:space="preserve"> refer them to a technical report. For conference submissions, the paper must stand on its own, and not </w:t>
+        <w:t xml:space="preserve">Finally, you may feel you need to tell the reader that more details can be found elsewhere, and refer them to a technical report. For conference submissions, the paper must stand on its own, and not </w:t>
       </w:r>
       <w:r>
         <w:rPr>
@@ -1702,21 +1724,7 @@
         <w:rPr>
           <w:lang w:val="en-GB" w:eastAsia="en-GB"/>
         </w:rPr>
-        <w:t xml:space="preserve">t write “We show how to improve our previous work [Anonymous, 1968]. This time we tested the algorithm on a lunar lander [name of lander removed for blind review]”. That would be </w:t>
-      </w:r>
-      <w:proofErr w:type="gramStart"/>
-      <w:r>
-        <w:rPr>
-          <w:lang w:val="en-GB" w:eastAsia="en-GB"/>
-        </w:rPr>
-        <w:t>silly, and</w:t>
-      </w:r>
-      <w:proofErr w:type="gramEnd"/>
-      <w:r>
-        <w:rPr>
-          <w:lang w:val="en-GB" w:eastAsia="en-GB"/>
-        </w:rPr>
-        <w:t xml:space="preserve"> would immediately identify the authors. Instead write the following:</w:t>
+        <w:t>t write “We show how to improve our previous work [Anonymous, 1968]. This time we tested the algorithm on a lunar lander [name of lander removed for blind review]”. That would be silly, and would immediately identify the authors. Instead write the following:</w:t>
       </w:r>
     </w:p>
     <w:p>
@@ -1777,7 +1785,14 @@
         <w:rPr>
           <w:lang w:val="en-GB" w:eastAsia="en-GB"/>
         </w:rPr>
-        <w:t>The proposed system was integrated with the Apollo lunar lander, and went all the way to the moon, don’t you know. It displayed the following behaviours which show how well we solved cases A and B: ...</w:t>
+        <w:t xml:space="preserve">The proposed system was integrated with the Apollo lunar lander, and went all the way to the moon, don’t you know. It displayed the following behaviours which show </w:t>
+      </w:r>
+      <w:r>
+        <w:rPr>
+          <w:lang w:val="en-GB" w:eastAsia="en-GB"/>
+        </w:rPr>
+        <w:lastRenderedPageBreak/>
+        <w:t>how well we solved cases A and B: ...</w:t>
       </w:r>
     </w:p>
     <w:p>
@@ -1791,7 +1806,6 @@
         <w:rPr>
           <w:lang w:val="en-GB" w:eastAsia="en-GB"/>
         </w:rPr>
-        <w:lastRenderedPageBreak/>
         <w:t xml:space="preserve">As you can see, the above text follows standard scientific convention, reads better than the first version, and does not explicitly name you as the authors. A reviewer might think it likely that the new paper was written by Zeus </w:t>
       </w:r>
       <w:r>
@@ -1927,7 +1941,7 @@
     </w:p>
     <w:p>
       <w:pPr>
-        <w:pStyle w:val="Heading2"/>
+        <w:pStyle w:val="2"/>
         <w:rPr>
           <w:b/>
           <w:bCs/>
@@ -2082,7 +2096,7 @@
     </w:p>
     <w:p>
       <w:pPr>
-        <w:pStyle w:val="Heading1"/>
+        <w:pStyle w:val="1"/>
         <w:rPr>
           <w:b/>
           <w:bCs/>
@@ -2359,7 +2373,7 @@
     </w:p>
     <w:p>
       <w:pPr>
-        <w:pStyle w:val="Heading2"/>
+        <w:pStyle w:val="2"/>
         <w:rPr>
           <w:b/>
           <w:bCs/>
@@ -2640,22 +2654,22 @@
               </wp:anchor>
             </w:drawing>
           </mc:Choice>
-          <mc:Fallback>
+          <mc:Fallback xmlns:oel="http://schemas.microsoft.com/office/2019/extlst">
             <w:pict>
-              <v:group w14:anchorId="3F883930" id="Group 2" o:spid="_x0000_s1031" style="position:absolute;left:0;text-align:left;margin-left:0;margin-top:1in;width:480.5pt;height:165.1pt;z-index:251663872;mso-wrap-distance-left:0;mso-wrap-distance-right:0;mso-position-horizontal:center;mso-position-horizontal-relative:margin;mso-position-vertical-relative:page" coordorigin="144" coordsize="9610,3302" o:gfxdata="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">
-                <v:rect id="Rectangle 3" o:spid="_x0000_s1032" style="position:absolute;left:144;width:9609;height:3301;visibility:visible;mso-wrap-style:none;v-text-anchor:middle" o:gfxdata="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" filled="f" stroked="f" strokecolor="#3465a4">
+              <v:group w14:anchorId="3F883930" id="Group 2" o:spid="_x0000_s1031" style="position:absolute;left:0;text-align:left;margin-left:0;margin-top:1in;width:480.5pt;height:165.1pt;z-index:251663872;mso-wrap-distance-left:0;mso-wrap-distance-right:0;mso-position-horizontal:center;mso-position-horizontal-relative:margin;mso-position-vertical-relative:page" coordorigin="144" coordsize="9610,3302" o:gfxdata="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">
+                <v:rect id="Rectangle 3" o:spid="_x0000_s1032" style="position:absolute;left:144;width:9609;height:3301;visibility:visible;mso-wrap-style:none;v-text-anchor:middle" o:gfxdata="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" filled="f" stroked="f" strokecolor="#3465a4">
                   <v:stroke joinstyle="round"/>
                   <v:path arrowok="t"/>
                 </v:rect>
-                <v:oval id="Oval 4" o:spid="_x0000_s1033" style="position:absolute;left:753;top:479;width:3599;height:1981;visibility:visible;mso-wrap-style:none;v-text-anchor:middle" o:gfxdata="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" strokeweight=".26mm">
+                <v:oval id="Oval 4" o:spid="_x0000_s1033" style="position:absolute;left:753;top:479;width:3599;height:1981;visibility:visible;mso-wrap-style:none;v-text-anchor:middle" o:gfxdata="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" strokeweight=".26mm">
                   <v:stroke joinstyle="miter" endcap="square"/>
                   <v:path arrowok="t"/>
                 </v:oval>
-                <v:oval id="Oval 5" o:spid="_x0000_s1034" style="position:absolute;left:8674;top:360;width:479;height:1559;visibility:visible;mso-wrap-style:none;v-text-anchor:middle" o:gfxdata="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" strokeweight=".26mm">
+                <v:oval id="Oval 5" o:spid="_x0000_s1034" style="position:absolute;left:8674;top:360;width:479;height:1559;visibility:visible;mso-wrap-style:none;v-text-anchor:middle" o:gfxdata="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" strokeweight=".26mm">
                   <v:stroke joinstyle="miter" endcap="square"/>
                   <v:path arrowok="t"/>
                 </v:oval>
-                <v:shape id="Text Box 6" o:spid="_x0000_s1035" type="#_x0000_t202" style="position:absolute;left:144;top:2820;width:9599;height:211;visibility:visible;mso-wrap-style:square;v-text-anchor:top" o:gfxdata="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" stroked="f" strokecolor="#3465a4">
+                <v:shape id="Text Box 6" o:spid="_x0000_s1035" type="#_x0000_t202" style="position:absolute;left:144;top:2820;width:9599;height:211;visibility:visible;mso-wrap-style:square;v-text-anchor:top" o:gfxdata="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" stroked="f" strokecolor="#3465a4">
                   <v:stroke joinstyle="round"/>
                   <v:path arrowok="t"/>
                   <v:textbox inset="0,0,0,0">
@@ -2853,7 +2867,7 @@
     </w:p>
     <w:p>
       <w:pPr>
-        <w:pStyle w:val="Heading2"/>
+        <w:pStyle w:val="2"/>
         <w:rPr>
           <w:b/>
           <w:bCs/>
@@ -2947,11 +2961,8 @@
         <w:pStyle w:val="Text"/>
       </w:pPr>
       <w:r>
-        <w:t xml:space="preserve">AUTHOR NAME(s) and AFFILIATION(s) are to be centered beneath the title and printed in Times 12-point, non-boldface type. This information is to be followed by </w:t>
-      </w:r>
-      <w:r>
         <w:lastRenderedPageBreak/>
-        <w:t>two blank lines.</w:t>
+        <w:t>AUTHOR NAME(s) and AFFILIATION(s) are to be centered beneath the title and printed in Times 12-point, non-boldface type. This information is to be followed by two blank lines.</w:t>
       </w:r>
     </w:p>
     <w:p>
@@ -3060,7 +3071,7 @@
     </w:p>
     <w:p>
       <w:pPr>
-        <w:pStyle w:val="Heading2"/>
+        <w:pStyle w:val="2"/>
         <w:rPr>
           <w:b/>
           <w:bCs/>
@@ -3097,7 +3108,7 @@
     </w:p>
     <w:p>
       <w:pPr>
-        <w:pStyle w:val="Heading2"/>
+        <w:pStyle w:val="2"/>
         <w:rPr>
           <w:b/>
           <w:bCs/>
@@ -3138,7 +3149,7 @@
     </w:p>
     <w:p>
       <w:pPr>
-        <w:pStyle w:val="Heading2"/>
+        <w:pStyle w:val="2"/>
         <w:rPr>
           <w:b/>
           <w:bCs/>
@@ -3161,21 +3172,16 @@
         <w:pStyle w:val="Text"/>
       </w:pPr>
       <w:r>
-        <w:t xml:space="preserve">All graphics should be centered. Please ensure that any point you wish to make is resolvable in a printed copy of the paper. Resize fonts in figures to match the font in the body </w:t>
-      </w:r>
-      <w:proofErr w:type="gramStart"/>
-      <w:r>
-        <w:t>text</w:t>
+        <w:t xml:space="preserve">All graphics should be centered. Please ensure that any point you wish to make is resolvable in a printed copy of the paper. Resize fonts in figures to match the font in the </w:t>
+      </w:r>
+      <w:r>
+        <w:t>body text</w:t>
       </w:r>
       <w:r>
         <w:t>,</w:t>
       </w:r>
       <w:r>
-        <w:t xml:space="preserve"> and</w:t>
-      </w:r>
-      <w:proofErr w:type="gramEnd"/>
-      <w:r>
-        <w:t xml:space="preserve"> choose line widths which render effectively in print. </w:t>
+        <w:t xml:space="preserve"> and choose line widths which render effectively in print. </w:t>
       </w:r>
       <w:r>
         <w:t>R</w:t>
@@ -3198,7 +3204,7 @@
     </w:p>
     <w:p>
       <w:pPr>
-        <w:pStyle w:val="Heading2"/>
+        <w:pStyle w:val="2"/>
         <w:rPr>
           <w:b/>
           <w:bCs/>
@@ -3230,7 +3236,7 @@
         <w:t>2</w:t>
       </w:r>
       <w:r>
-        <w:t>3</w:t>
+        <w:t>4</w:t>
       </w:r>
       <w:r>
         <w:t xml:space="preserve"> web page for a discussion of the use of color in your document</w:t>
@@ -3260,20 +3266,12 @@
         <w:t>vs.</w:t>
       </w:r>
       <w:r>
-        <w:t xml:space="preserve"> green lines</w:t>
-      </w:r>
-      <w:proofErr w:type="gramStart"/>
-      <w:r>
-        <w:t>), but</w:t>
-      </w:r>
-      <w:proofErr w:type="gramEnd"/>
-      <w:r>
-        <w:t xml:space="preserve"> add a second discriminative feature to ease disambiguation.</w:t>
+        <w:t xml:space="preserve"> green lines), but add a second discriminative feature to ease disambiguation.</w:t>
       </w:r>
     </w:p>
     <w:p>
       <w:pPr>
-        <w:pStyle w:val="Heading1"/>
+        <w:pStyle w:val="1"/>
         <w:rPr>
           <w:b/>
           <w:bCs/>
@@ -3309,7 +3307,7 @@
       <w:hyperlink r:id="rId8" w:history="1">
         <w:r>
           <w:rPr>
-            <w:rStyle w:val="Hyperlink"/>
+            <w:rStyle w:val="a3"/>
             <w:rFonts w:ascii="Courier" w:hAnsi="Courier"/>
           </w:rPr>
           <w:t>https://www.computer.org/about/contact</w:t>
@@ -3318,7 +3316,7 @@
     </w:p>
     <w:p>
       <w:pPr>
-        <w:pStyle w:val="Heading1"/>
+        <w:pStyle w:val="1"/>
         <w:numPr>
           <w:ilvl w:val="0"/>
           <w:numId w:val="0"/>
@@ -3343,9 +3341,6 @@
     <w:p>
       <w:pPr>
         <w:pStyle w:val="References"/>
-        <w:rPr>
-          <w:lang/>
-        </w:rPr>
       </w:pPr>
       <w:r>
         <w:t>FirstName</w:t>
@@ -3361,139 +3356,26 @@
       <w:r>
         <w:t xml:space="preserve">, </w:t>
       </w:r>
-      <w:r>
-        <w:rPr>
-          <w:lang/>
-        </w:rPr>
-        <w:t xml:space="preserve">Frobnication. </w:t>
+      <w:proofErr w:type="spellStart"/>
+      <w:r>
+        <w:t>Frobnication</w:t>
+      </w:r>
+      <w:proofErr w:type="spellEnd"/>
+      <w:r>
+        <w:t xml:space="preserve">. </w:t>
       </w:r>
       <w:r>
         <w:rPr>
           <w:i/>
           <w:iCs/>
-          <w:lang/>
         </w:rPr>
         <w:t>IEEE TPAMI</w:t>
       </w:r>
       <w:r>
-        <w:rPr>
-          <w:lang/>
-        </w:rPr>
         <w:t>, 12(1):234– 778, 2002</w:t>
       </w:r>
       <w:r>
         <w:t>.</w:t>
-      </w:r>
-    </w:p>
-    <w:p>
-      <w:pPr>
-        <w:pStyle w:val="References"/>
-        <w:rPr>
-          <w:lang/>
-        </w:rPr>
-      </w:pPr>
-      <w:r>
-        <w:rPr>
-          <w:lang/>
-        </w:rPr>
-        <w:t xml:space="preserve">FirstName Alpher and FirstName Fotheringham-Smythe. Frobnication revisited. </w:t>
-      </w:r>
-      <w:r>
-        <w:rPr>
-          <w:i/>
-          <w:iCs/>
-          <w:lang/>
-        </w:rPr>
-        <w:t>Journal of Foo</w:t>
-      </w:r>
-      <w:r>
-        <w:rPr>
-          <w:lang/>
-        </w:rPr>
-        <w:t xml:space="preserve">, 13(1):234–778, 2003. </w:t>
-      </w:r>
-    </w:p>
-    <w:p>
-      <w:pPr>
-        <w:pStyle w:val="References"/>
-        <w:rPr>
-          <w:lang/>
-        </w:rPr>
-      </w:pPr>
-      <w:r>
-        <w:rPr>
-          <w:lang/>
-        </w:rPr>
-        <w:t xml:space="preserve">FirstName Alpher, FirstName Fotheringham-Smythe, and FirstName Gamow. Can a machine frobnicate? </w:t>
-      </w:r>
-      <w:r>
-        <w:rPr>
-          <w:i/>
-          <w:iCs/>
-          <w:lang/>
-        </w:rPr>
-        <w:t>Journal of Foo</w:t>
-      </w:r>
-      <w:r>
-        <w:rPr>
-          <w:lang/>
-        </w:rPr>
-        <w:t>, 14(1):234–778, 2004.</w:t>
-      </w:r>
-    </w:p>
-    <w:p>
-      <w:pPr>
-        <w:pStyle w:val="References"/>
-        <w:rPr>
-          <w:lang/>
-        </w:rPr>
-      </w:pPr>
-      <w:r>
-        <w:rPr>
-          <w:lang/>
-        </w:rPr>
-        <w:t xml:space="preserve">FirstName Alpher and FirstName Gamow. Can a computer frobnicate? In </w:t>
-      </w:r>
-      <w:r>
-        <w:rPr>
-          <w:i/>
-          <w:iCs/>
-          <w:lang/>
-        </w:rPr>
-        <w:t>CVPR</w:t>
-      </w:r>
-      <w:r>
-        <w:rPr>
-          <w:lang/>
-        </w:rPr>
-        <w:t xml:space="preserve">, pages 234–778, 2005. </w:t>
-      </w:r>
-    </w:p>
-    <w:p>
-      <w:pPr>
-        <w:pStyle w:val="References"/>
-        <w:rPr>
-          <w:lang/>
-        </w:rPr>
-      </w:pPr>
-      <w:r>
-        <w:rPr>
-          <w:lang/>
-        </w:rPr>
-        <w:t xml:space="preserve">FirstName LastName. The frobnicatable foo filter, 2014. Face and Gesture submission ID 324. Supplied as supplemental material </w:t>
-      </w:r>
-      <w:r>
-        <w:rPr>
-          <w:rFonts w:ascii="Courier" w:hAnsi="Courier"/>
-          <w:lang/>
-        </w:rPr>
-        <w:t>fg324.pdf</w:t>
-      </w:r>
-      <w:r>
-        <w:rPr>
-          <w:lang/>
-        </w:rPr>
-        <w:t xml:space="preserve">. </w:t>
       </w:r>
     </w:p>
     <w:p>
@@ -3501,30 +3383,96 @@
         <w:pStyle w:val="References"/>
       </w:pPr>
       <w:r>
+        <w:t xml:space="preserve">FirstName Alpher and FirstName Fotheringham-Smythe. Frobnication revisited. </w:t>
+      </w:r>
+      <w:r>
         <w:rPr>
-          <w:lang/>
+          <w:i/>
+          <w:iCs/>
         </w:rPr>
-        <w:t xml:space="preserve">FirstName LastName. Frobnication tutorial, 2014. Supplied as supplemental material </w:t>
+        <w:t>Journal of Foo</w:t>
+      </w:r>
+      <w:r>
+        <w:t xml:space="preserve">, 13(1):234–778, 2003. </w:t>
+      </w:r>
+    </w:p>
+    <w:p>
+      <w:pPr>
+        <w:pStyle w:val="References"/>
+      </w:pPr>
+      <w:r>
+        <w:t xml:space="preserve">FirstName Alpher, FirstName Fotheringham-Smythe, and FirstName Gamow. Can a machine frobnicate? </w:t>
+      </w:r>
+      <w:r>
+        <w:rPr>
+          <w:i/>
+          <w:iCs/>
+        </w:rPr>
+        <w:t>Journal of Foo</w:t>
+      </w:r>
+      <w:r>
+        <w:t>, 14(1):234–778, 2004.</w:t>
+      </w:r>
+    </w:p>
+    <w:p>
+      <w:pPr>
+        <w:pStyle w:val="References"/>
+      </w:pPr>
+      <w:r>
+        <w:t xml:space="preserve">FirstName Alpher and FirstName Gamow. Can a computer frobnicate? In </w:t>
+      </w:r>
+      <w:r>
+        <w:rPr>
+          <w:i/>
+          <w:iCs/>
+        </w:rPr>
+        <w:t>CVPR</w:t>
+      </w:r>
+      <w:r>
+        <w:t xml:space="preserve">, pages 234–778, 2005. </w:t>
+      </w:r>
+    </w:p>
+    <w:p>
+      <w:pPr>
+        <w:pStyle w:val="References"/>
+      </w:pPr>
+      <w:r>
+        <w:t xml:space="preserve">FirstName LastName. The frobnicatable foo filter, 2014. Face and Gesture submission ID 324. Supplied as supplemental material </w:t>
       </w:r>
       <w:r>
         <w:rPr>
           <w:rFonts w:ascii="Courier" w:hAnsi="Courier"/>
-          <w:lang/>
+        </w:rPr>
+        <w:t>fg324.pdf</w:t>
+      </w:r>
+      <w:r>
+        <w:t xml:space="preserve">. </w:t>
+      </w:r>
+    </w:p>
+    <w:p>
+      <w:pPr>
+        <w:pStyle w:val="References"/>
+      </w:pPr>
+      <w:r>
+        <w:t xml:space="preserve">FirstName LastName. Frobnication tutorial, 2014. Supplied as supplemental material </w:t>
+      </w:r>
+      <w:r>
+        <w:rPr>
+          <w:rFonts w:ascii="Courier" w:hAnsi="Courier"/>
         </w:rPr>
         <w:t>tr.pdf</w:t>
       </w:r>
       <w:r>
-        <w:rPr>
-          <w:lang/>
-        </w:rPr>
         <w:t>.</w:t>
       </w:r>
     </w:p>
     <w:sectPr>
       <w:headerReference w:type="even" r:id="rId9"/>
       <w:headerReference w:type="default" r:id="rId10"/>
-      <w:footerReference w:type="default" r:id="rId11"/>
-      <w:headerReference w:type="first" r:id="rId12"/>
+      <w:footerReference w:type="even" r:id="rId11"/>
+      <w:footerReference w:type="default" r:id="rId12"/>
+      <w:headerReference w:type="first" r:id="rId13"/>
+      <w:footerReference w:type="first" r:id="rId14"/>
       <w:pgSz w:w="12240" w:h="15840"/>
       <w:pgMar w:top="1440" w:right="902" w:bottom="1622" w:left="1440" w:header="431" w:footer="431" w:gutter="0"/>
       <w:cols w:num="2" w:space="544"/>
@@ -3535,7 +3483,7 @@
 </file>
 
 <file path=word/endnotes.xml><?xml version="1.0" encoding="utf-8"?>
-<w:endnotes xmlns:wpc="http://schemas.microsoft.com/office/word/2010/wordprocessingCanvas" xmlns:cx="http://schemas.microsoft.com/office/drawing/2014/chartex" xmlns:cx1="http://schemas.microsoft.com/office/drawing/2015/9/8/chartex" xmlns:cx2="http://schemas.microsoft.com/office/drawing/2015/10/21/chartex" xmlns:cx3="http://schemas.microsoft.com/office/drawing/2016/5/9/chartex" xmlns:cx4="http://schemas.microsoft.com/office/drawing/2016/5/10/chartex" xmlns:cx5="http://schemas.microsoft.com/office/drawing/2016/5/11/chartex" xmlns:cx6="http://schemas.microsoft.com/office/drawing/2016/5/12/chartex" xmlns:cx7="http://schemas.microsoft.com/office/drawing/2016/5/13/chartex" xmlns:cx8="http://schemas.microsoft.com/office/drawing/2016/5/14/chartex" xmlns:mc="http://schemas.openxmlformats.org/markup-compatibility/2006" xmlns:aink="http://schemas.microsoft.com/office/drawing/2016/ink" xmlns:am3d="http://schemas.microsoft.com/office/drawing/2017/model3d" xmlns:o="urn:schemas-microsoft-com:office:office" xmlns:oel="http://schemas.microsoft.com/office/2019/extlst" xmlns:r="http://schemas.openxmlformats.org/officeDocument/2006/relationships" xmlns:m="http://schemas.openxmlformats.org/officeDocument/2006/math" xmlns:v="urn:schemas-microsoft-com:vml" xmlns:wp14="http://schemas.microsoft.com/office/word/2010/wordprocessingDrawing" xmlns:wp="http://schemas.openxmlformats.org/drawingml/2006/wordprocessingDrawing" xmlns:w10="urn:schemas-microsoft-com:office:word" xmlns:w="http://schemas.openxmlformats.org/wordprocessingml/2006/main" xmlns:w14="http://schemas.microsoft.com/office/word/2010/wordml" xmlns:w15="http://schemas.microsoft.com/office/word/2012/wordml" xmlns:w16cex="http://schemas.microsoft.com/office/word/2018/wordml/cex" xmlns:w16cid="http://schemas.microsoft.com/office/word/2016/wordml/cid" xmlns:w16="http://schemas.microsoft.com/office/word/2018/wordml" xmlns:w16sdtdh="http://schemas.microsoft.com/office/word/2020/wordml/sdtdatahash" xmlns:w16se="http://schemas.microsoft.com/office/word/2015/wordml/symex" xmlns:wpg="http://schemas.microsoft.com/office/word/2010/wordprocessingGroup" xmlns:wpi="http://schemas.microsoft.com/office/word/2010/wordprocessingInk" xmlns:wne="http://schemas.microsoft.com/office/word/2006/wordml" xmlns:wps="http://schemas.microsoft.com/office/word/2010/wordprocessingShape" mc:Ignorable="w14 w15 w16se w16cid w16 w16cex w16sdtdh wp14">
+<w:endnotes xmlns:wpc="http://schemas.microsoft.com/office/word/2010/wordprocessingCanvas" xmlns:cx="http://schemas.microsoft.com/office/drawing/2014/chartex" xmlns:cx1="http://schemas.microsoft.com/office/drawing/2015/9/8/chartex" xmlns:cx2="http://schemas.microsoft.com/office/drawing/2015/10/21/chartex" xmlns:cx3="http://schemas.microsoft.com/office/drawing/2016/5/9/chartex" xmlns:cx4="http://schemas.microsoft.com/office/drawing/2016/5/10/chartex" xmlns:cx5="http://schemas.microsoft.com/office/drawing/2016/5/11/chartex" xmlns:cx6="http://schemas.microsoft.com/office/drawing/2016/5/12/chartex" xmlns:cx7="http://schemas.microsoft.com/office/drawing/2016/5/13/chartex" xmlns:cx8="http://schemas.microsoft.com/office/drawing/2016/5/14/chartex" xmlns:mc="http://schemas.openxmlformats.org/markup-compatibility/2006" xmlns:aink="http://schemas.microsoft.com/office/drawing/2016/ink" xmlns:am3d="http://schemas.microsoft.com/office/drawing/2017/model3d" xmlns:o="urn:schemas-microsoft-com:office:office" xmlns:r="http://schemas.openxmlformats.org/officeDocument/2006/relationships" xmlns:m="http://schemas.openxmlformats.org/officeDocument/2006/math" xmlns:v="urn:schemas-microsoft-com:vml" xmlns:wp14="http://schemas.microsoft.com/office/word/2010/wordprocessingDrawing" xmlns:wp="http://schemas.openxmlformats.org/drawingml/2006/wordprocessingDrawing" xmlns:w10="urn:schemas-microsoft-com:office:word" xmlns:w="http://schemas.openxmlformats.org/wordprocessingml/2006/main" xmlns:w14="http://schemas.microsoft.com/office/word/2010/wordml" xmlns:w15="http://schemas.microsoft.com/office/word/2012/wordml" xmlns:w16cex="http://schemas.microsoft.com/office/word/2018/wordml/cex" xmlns:w16cid="http://schemas.microsoft.com/office/word/2016/wordml/cid" xmlns:w16="http://schemas.microsoft.com/office/word/2018/wordml" xmlns:w16sdtdh="http://schemas.microsoft.com/office/word/2020/wordml/sdtdatahash" xmlns:w16se="http://schemas.microsoft.com/office/word/2015/wordml/symex" xmlns:wpg="http://schemas.microsoft.com/office/word/2010/wordprocessingGroup" xmlns:wpi="http://schemas.microsoft.com/office/word/2010/wordprocessingInk" xmlns:wne="http://schemas.microsoft.com/office/word/2006/wordml" xmlns:wps="http://schemas.microsoft.com/office/word/2010/wordprocessingShape" mc:Ignorable="w14 w15 w16se w16cid w16 w16cex w16sdtdh wp14">
   <w:endnote w:type="separator" w:id="-1">
     <w:p>
       <w:r>
@@ -3554,40 +3502,50 @@
 </file>
 
 <file path=word/footer1.xml><?xml version="1.0" encoding="utf-8"?>
-<w:ftr xmlns:wpc="http://schemas.microsoft.com/office/word/2010/wordprocessingCanvas" xmlns:cx="http://schemas.microsoft.com/office/drawing/2014/chartex" xmlns:cx1="http://schemas.microsoft.com/office/drawing/2015/9/8/chartex" xmlns:cx2="http://schemas.microsoft.com/office/drawing/2015/10/21/chartex" xmlns:cx3="http://schemas.microsoft.com/office/drawing/2016/5/9/chartex" xmlns:cx4="http://schemas.microsoft.com/office/drawing/2016/5/10/chartex" xmlns:cx5="http://schemas.microsoft.com/office/drawing/2016/5/11/chartex" xmlns:cx6="http://schemas.microsoft.com/office/drawing/2016/5/12/chartex" xmlns:cx7="http://schemas.microsoft.com/office/drawing/2016/5/13/chartex" xmlns:cx8="http://schemas.microsoft.com/office/drawing/2016/5/14/chartex" xmlns:mc="http://schemas.openxmlformats.org/markup-compatibility/2006" xmlns:aink="http://schemas.microsoft.com/office/drawing/2016/ink" xmlns:am3d="http://schemas.microsoft.com/office/drawing/2017/model3d" xmlns:o="urn:schemas-microsoft-com:office:office" xmlns:oel="http://schemas.microsoft.com/office/2019/extlst" xmlns:r="http://schemas.openxmlformats.org/officeDocument/2006/relationships" xmlns:m="http://schemas.openxmlformats.org/officeDocument/2006/math" xmlns:v="urn:schemas-microsoft-com:vml" xmlns:wp14="http://schemas.microsoft.com/office/word/2010/wordprocessingDrawing" xmlns:wp="http://schemas.openxmlformats.org/drawingml/2006/wordprocessingDrawing" xmlns:w10="urn:schemas-microsoft-com:office:word" xmlns:w="http://schemas.openxmlformats.org/wordprocessingml/2006/main" xmlns:w14="http://schemas.microsoft.com/office/word/2010/wordml" xmlns:w15="http://schemas.microsoft.com/office/word/2012/wordml" xmlns:w16cex="http://schemas.microsoft.com/office/word/2018/wordml/cex" xmlns:w16cid="http://schemas.microsoft.com/office/word/2016/wordml/cid" xmlns:w16="http://schemas.microsoft.com/office/word/2018/wordml" xmlns:w16sdtdh="http://schemas.microsoft.com/office/word/2020/wordml/sdtdatahash" xmlns:w16se="http://schemas.microsoft.com/office/word/2015/wordml/symex" xmlns:wpg="http://schemas.microsoft.com/office/word/2010/wordprocessingGroup" xmlns:wpi="http://schemas.microsoft.com/office/word/2010/wordprocessingInk" xmlns:wne="http://schemas.microsoft.com/office/word/2006/wordml" xmlns:wps="http://schemas.microsoft.com/office/word/2010/wordprocessingShape" mc:Ignorable="w14 w15 w16se w16cid w16 w16cex w16sdtdh wp14">
+<w:ftr xmlns:wpc="http://schemas.microsoft.com/office/word/2010/wordprocessingCanvas" xmlns:cx="http://schemas.microsoft.com/office/drawing/2014/chartex" xmlns:cx1="http://schemas.microsoft.com/office/drawing/2015/9/8/chartex" xmlns:cx2="http://schemas.microsoft.com/office/drawing/2015/10/21/chartex" xmlns:cx3="http://schemas.microsoft.com/office/drawing/2016/5/9/chartex" xmlns:cx4="http://schemas.microsoft.com/office/drawing/2016/5/10/chartex" xmlns:cx5="http://schemas.microsoft.com/office/drawing/2016/5/11/chartex" xmlns:cx6="http://schemas.microsoft.com/office/drawing/2016/5/12/chartex" xmlns:cx7="http://schemas.microsoft.com/office/drawing/2016/5/13/chartex" xmlns:cx8="http://schemas.microsoft.com/office/drawing/2016/5/14/chartex" xmlns:mc="http://schemas.openxmlformats.org/markup-compatibility/2006" xmlns:aink="http://schemas.microsoft.com/office/drawing/2016/ink" xmlns:am3d="http://schemas.microsoft.com/office/drawing/2017/model3d" xmlns:o="urn:schemas-microsoft-com:office:office" xmlns:r="http://schemas.openxmlformats.org/officeDocument/2006/relationships" xmlns:m="http://schemas.openxmlformats.org/officeDocument/2006/math" xmlns:v="urn:schemas-microsoft-com:vml" xmlns:wp14="http://schemas.microsoft.com/office/word/2010/wordprocessingDrawing" xmlns:wp="http://schemas.openxmlformats.org/drawingml/2006/wordprocessingDrawing" xmlns:w10="urn:schemas-microsoft-com:office:word" xmlns:w="http://schemas.openxmlformats.org/wordprocessingml/2006/main" xmlns:w14="http://schemas.microsoft.com/office/word/2010/wordml" xmlns:w15="http://schemas.microsoft.com/office/word/2012/wordml" xmlns:w16cex="http://schemas.microsoft.com/office/word/2018/wordml/cex" xmlns:w16cid="http://schemas.microsoft.com/office/word/2016/wordml/cid" xmlns:w16="http://schemas.microsoft.com/office/word/2018/wordml" xmlns:w16sdtdh="http://schemas.microsoft.com/office/word/2020/wordml/sdtdatahash" xmlns:w16se="http://schemas.microsoft.com/office/word/2015/wordml/symex" xmlns:wpg="http://schemas.microsoft.com/office/word/2010/wordprocessingGroup" xmlns:wpi="http://schemas.microsoft.com/office/word/2010/wordprocessingInk" xmlns:wne="http://schemas.microsoft.com/office/word/2006/wordml" xmlns:wps="http://schemas.microsoft.com/office/word/2010/wordprocessingShape" mc:Ignorable="w14 w15 w16se w16cid w16 w16cex w16sdtdh wp14">
   <w:p>
     <w:pPr>
-      <w:pStyle w:val="Footer"/>
+      <w:pStyle w:val="ac"/>
+    </w:pPr>
+  </w:p>
+</w:ftr>
+</file>
+
+<file path=word/footer2.xml><?xml version="1.0" encoding="utf-8"?>
+<w:ftr xmlns:wpc="http://schemas.microsoft.com/office/word/2010/wordprocessingCanvas" xmlns:cx="http://schemas.microsoft.com/office/drawing/2014/chartex" xmlns:cx1="http://schemas.microsoft.com/office/drawing/2015/9/8/chartex" xmlns:cx2="http://schemas.microsoft.com/office/drawing/2015/10/21/chartex" xmlns:cx3="http://schemas.microsoft.com/office/drawing/2016/5/9/chartex" xmlns:cx4="http://schemas.microsoft.com/office/drawing/2016/5/10/chartex" xmlns:cx5="http://schemas.microsoft.com/office/drawing/2016/5/11/chartex" xmlns:cx6="http://schemas.microsoft.com/office/drawing/2016/5/12/chartex" xmlns:cx7="http://schemas.microsoft.com/office/drawing/2016/5/13/chartex" xmlns:cx8="http://schemas.microsoft.com/office/drawing/2016/5/14/chartex" xmlns:mc="http://schemas.openxmlformats.org/markup-compatibility/2006" xmlns:aink="http://schemas.microsoft.com/office/drawing/2016/ink" xmlns:am3d="http://schemas.microsoft.com/office/drawing/2017/model3d" xmlns:o="urn:schemas-microsoft-com:office:office" xmlns:r="http://schemas.openxmlformats.org/officeDocument/2006/relationships" xmlns:m="http://schemas.openxmlformats.org/officeDocument/2006/math" xmlns:v="urn:schemas-microsoft-com:vml" xmlns:wp14="http://schemas.microsoft.com/office/word/2010/wordprocessingDrawing" xmlns:wp="http://schemas.openxmlformats.org/drawingml/2006/wordprocessingDrawing" xmlns:w10="urn:schemas-microsoft-com:office:word" xmlns:w="http://schemas.openxmlformats.org/wordprocessingml/2006/main" xmlns:w14="http://schemas.microsoft.com/office/word/2010/wordml" xmlns:w15="http://schemas.microsoft.com/office/word/2012/wordml" xmlns:w16cex="http://schemas.microsoft.com/office/word/2018/wordml/cex" xmlns:w16cid="http://schemas.microsoft.com/office/word/2016/wordml/cid" xmlns:w16="http://schemas.microsoft.com/office/word/2018/wordml" xmlns:w16sdtdh="http://schemas.microsoft.com/office/word/2020/wordml/sdtdatahash" xmlns:w16se="http://schemas.microsoft.com/office/word/2015/wordml/symex" xmlns:wpg="http://schemas.microsoft.com/office/word/2010/wordprocessingGroup" xmlns:wpi="http://schemas.microsoft.com/office/word/2010/wordprocessingInk" xmlns:wne="http://schemas.microsoft.com/office/word/2006/wordml" xmlns:wps="http://schemas.microsoft.com/office/word/2010/wordprocessingShape" mc:Ignorable="w14 w15 w16se w16cid w16 w16cex w16sdtdh wp14">
+  <w:p>
+    <w:pPr>
+      <w:pStyle w:val="ac"/>
       <w:jc w:val="center"/>
     </w:pPr>
     <w:r>
       <w:rPr>
-        <w:rStyle w:val="PageNumber"/>
+        <w:rStyle w:val="a5"/>
       </w:rPr>
       <w:fldChar w:fldCharType="begin"/>
     </w:r>
     <w:r>
       <w:rPr>
-        <w:rStyle w:val="PageNumber"/>
+        <w:rStyle w:val="a5"/>
       </w:rPr>
       <w:instrText xml:space="preserve"> PAGE </w:instrText>
     </w:r>
     <w:r>
       <w:rPr>
-        <w:rStyle w:val="PageNumber"/>
+        <w:rStyle w:val="a5"/>
       </w:rPr>
       <w:fldChar w:fldCharType="separate"/>
     </w:r>
     <w:r>
       <w:rPr>
-        <w:rStyle w:val="PageNumber"/>
+        <w:rStyle w:val="a5"/>
         <w:noProof/>
       </w:rPr>
       <w:t>1</w:t>
     </w:r>
     <w:r>
       <w:rPr>
-        <w:rStyle w:val="PageNumber"/>
+        <w:rStyle w:val="a5"/>
       </w:rPr>
       <w:fldChar w:fldCharType="end"/>
     </w:r>
@@ -3595,8 +3553,18 @@
 </w:ftr>
 </file>
 
+<file path=word/footer3.xml><?xml version="1.0" encoding="utf-8"?>
+<w:ftr xmlns:wpc="http://schemas.microsoft.com/office/word/2010/wordprocessingCanvas" xmlns:cx="http://schemas.microsoft.com/office/drawing/2014/chartex" xmlns:cx1="http://schemas.microsoft.com/office/drawing/2015/9/8/chartex" xmlns:cx2="http://schemas.microsoft.com/office/drawing/2015/10/21/chartex" xmlns:cx3="http://schemas.microsoft.com/office/drawing/2016/5/9/chartex" xmlns:cx4="http://schemas.microsoft.com/office/drawing/2016/5/10/chartex" xmlns:cx5="http://schemas.microsoft.com/office/drawing/2016/5/11/chartex" xmlns:cx6="http://schemas.microsoft.com/office/drawing/2016/5/12/chartex" xmlns:cx7="http://schemas.microsoft.com/office/drawing/2016/5/13/chartex" xmlns:cx8="http://schemas.microsoft.com/office/drawing/2016/5/14/chartex" xmlns:mc="http://schemas.openxmlformats.org/markup-compatibility/2006" xmlns:aink="http://schemas.microsoft.com/office/drawing/2016/ink" xmlns:am3d="http://schemas.microsoft.com/office/drawing/2017/model3d" xmlns:o="urn:schemas-microsoft-com:office:office" xmlns:r="http://schemas.openxmlformats.org/officeDocument/2006/relationships" xmlns:m="http://schemas.openxmlformats.org/officeDocument/2006/math" xmlns:v="urn:schemas-microsoft-com:vml" xmlns:wp14="http://schemas.microsoft.com/office/word/2010/wordprocessingDrawing" xmlns:wp="http://schemas.openxmlformats.org/drawingml/2006/wordprocessingDrawing" xmlns:w10="urn:schemas-microsoft-com:office:word" xmlns:w="http://schemas.openxmlformats.org/wordprocessingml/2006/main" xmlns:w14="http://schemas.microsoft.com/office/word/2010/wordml" xmlns:w15="http://schemas.microsoft.com/office/word/2012/wordml" xmlns:w16cex="http://schemas.microsoft.com/office/word/2018/wordml/cex" xmlns:w16cid="http://schemas.microsoft.com/office/word/2016/wordml/cid" xmlns:w16="http://schemas.microsoft.com/office/word/2018/wordml" xmlns:w16sdtdh="http://schemas.microsoft.com/office/word/2020/wordml/sdtdatahash" xmlns:w16se="http://schemas.microsoft.com/office/word/2015/wordml/symex" xmlns:wpg="http://schemas.microsoft.com/office/word/2010/wordprocessingGroup" xmlns:wpi="http://schemas.microsoft.com/office/word/2010/wordprocessingInk" xmlns:wne="http://schemas.microsoft.com/office/word/2006/wordml" xmlns:wps="http://schemas.microsoft.com/office/word/2010/wordprocessingShape" mc:Ignorable="w14 w15 w16se w16cid w16 w16cex w16sdtdh wp14">
+  <w:p>
+    <w:pPr>
+      <w:pStyle w:val="ac"/>
+    </w:pPr>
+  </w:p>
+</w:ftr>
+</file>
+
 <file path=word/footnotes.xml><?xml version="1.0" encoding="utf-8"?>
-<w:footnotes xmlns:wpc="http://schemas.microsoft.com/office/word/2010/wordprocessingCanvas" xmlns:cx="http://schemas.microsoft.com/office/drawing/2014/chartex" xmlns:cx1="http://schemas.microsoft.com/office/drawing/2015/9/8/chartex" xmlns:cx2="http://schemas.microsoft.com/office/drawing/2015/10/21/chartex" xmlns:cx3="http://schemas.microsoft.com/office/drawing/2016/5/9/chartex" xmlns:cx4="http://schemas.microsoft.com/office/drawing/2016/5/10/chartex" xmlns:cx5="http://schemas.microsoft.com/office/drawing/2016/5/11/chartex" xmlns:cx6="http://schemas.microsoft.com/office/drawing/2016/5/12/chartex" xmlns:cx7="http://schemas.microsoft.com/office/drawing/2016/5/13/chartex" xmlns:cx8="http://schemas.microsoft.com/office/drawing/2016/5/14/chartex" xmlns:mc="http://schemas.openxmlformats.org/markup-compatibility/2006" xmlns:aink="http://schemas.microsoft.com/office/drawing/2016/ink" xmlns:am3d="http://schemas.microsoft.com/office/drawing/2017/model3d" xmlns:o="urn:schemas-microsoft-com:office:office" xmlns:oel="http://schemas.microsoft.com/office/2019/extlst" xmlns:r="http://schemas.openxmlformats.org/officeDocument/2006/relationships" xmlns:m="http://schemas.openxmlformats.org/officeDocument/2006/math" xmlns:v="urn:schemas-microsoft-com:vml" xmlns:wp14="http://schemas.microsoft.com/office/word/2010/wordprocessingDrawing" xmlns:wp="http://schemas.openxmlformats.org/drawingml/2006/wordprocessingDrawing" xmlns:w10="urn:schemas-microsoft-com:office:word" xmlns:w="http://schemas.openxmlformats.org/wordprocessingml/2006/main" xmlns:w14="http://schemas.microsoft.com/office/word/2010/wordml" xmlns:w15="http://schemas.microsoft.com/office/word/2012/wordml" xmlns:w16cex="http://schemas.microsoft.com/office/word/2018/wordml/cex" xmlns:w16cid="http://schemas.microsoft.com/office/word/2016/wordml/cid" xmlns:w16="http://schemas.microsoft.com/office/word/2018/wordml" xmlns:w16sdtdh="http://schemas.microsoft.com/office/word/2020/wordml/sdtdatahash" xmlns:w16se="http://schemas.microsoft.com/office/word/2015/wordml/symex" xmlns:wpg="http://schemas.microsoft.com/office/word/2010/wordprocessingGroup" xmlns:wpi="http://schemas.microsoft.com/office/word/2010/wordprocessingInk" xmlns:wne="http://schemas.microsoft.com/office/word/2006/wordml" xmlns:wps="http://schemas.microsoft.com/office/word/2010/wordprocessingShape" mc:Ignorable="w14 w15 w16se w16cid w16 w16cex w16sdtdh wp14">
+<w:footnotes xmlns:wpc="http://schemas.microsoft.com/office/word/2010/wordprocessingCanvas" xmlns:cx="http://schemas.microsoft.com/office/drawing/2014/chartex" xmlns:cx1="http://schemas.microsoft.com/office/drawing/2015/9/8/chartex" xmlns:cx2="http://schemas.microsoft.com/office/drawing/2015/10/21/chartex" xmlns:cx3="http://schemas.microsoft.com/office/drawing/2016/5/9/chartex" xmlns:cx4="http://schemas.microsoft.com/office/drawing/2016/5/10/chartex" xmlns:cx5="http://schemas.microsoft.com/office/drawing/2016/5/11/chartex" xmlns:cx6="http://schemas.microsoft.com/office/drawing/2016/5/12/chartex" xmlns:cx7="http://schemas.microsoft.com/office/drawing/2016/5/13/chartex" xmlns:cx8="http://schemas.microsoft.com/office/drawing/2016/5/14/chartex" xmlns:mc="http://schemas.openxmlformats.org/markup-compatibility/2006" xmlns:aink="http://schemas.microsoft.com/office/drawing/2016/ink" xmlns:am3d="http://schemas.microsoft.com/office/drawing/2017/model3d" xmlns:o="urn:schemas-microsoft-com:office:office" xmlns:r="http://schemas.openxmlformats.org/officeDocument/2006/relationships" xmlns:m="http://schemas.openxmlformats.org/officeDocument/2006/math" xmlns:v="urn:schemas-microsoft-com:vml" xmlns:wp14="http://schemas.microsoft.com/office/word/2010/wordprocessingDrawing" xmlns:wp="http://schemas.openxmlformats.org/drawingml/2006/wordprocessingDrawing" xmlns:w10="urn:schemas-microsoft-com:office:word" xmlns:w="http://schemas.openxmlformats.org/wordprocessingml/2006/main" xmlns:w14="http://schemas.microsoft.com/office/word/2010/wordml" xmlns:w15="http://schemas.microsoft.com/office/word/2012/wordml" xmlns:w16cex="http://schemas.microsoft.com/office/word/2018/wordml/cex" xmlns:w16cid="http://schemas.microsoft.com/office/word/2016/wordml/cid" xmlns:w16="http://schemas.microsoft.com/office/word/2018/wordml" xmlns:w16sdtdh="http://schemas.microsoft.com/office/word/2020/wordml/sdtdatahash" xmlns:w16se="http://schemas.microsoft.com/office/word/2015/wordml/symex" xmlns:wpg="http://schemas.microsoft.com/office/word/2010/wordprocessingGroup" xmlns:wpi="http://schemas.microsoft.com/office/word/2010/wordprocessingInk" xmlns:wne="http://schemas.microsoft.com/office/word/2006/wordml" xmlns:wps="http://schemas.microsoft.com/office/word/2010/wordprocessingShape" mc:Ignorable="w14 w15 w16se w16cid w16 w16cex w16sdtdh wp14">
   <w:footnote w:type="separator" w:id="-1">
     <w:p>
       <w:r>
@@ -3614,7 +3582,7 @@
   <w:footnote w:id="1">
     <w:p>
       <w:pPr>
-        <w:pStyle w:val="FootnoteText"/>
+        <w:pStyle w:val="ab"/>
       </w:pPr>
       <w:r>
         <w:rPr>
@@ -3628,7 +3596,7 @@
       </w:r>
       <w:r>
         <w:rPr>
-          <w:rStyle w:val="PageNumber"/>
+          <w:rStyle w:val="a5"/>
         </w:rPr>
         <w:t>often distracts the reader from</w:t>
       </w:r>
@@ -3641,17 +3609,17 @@
 </file>
 
 <file path=word/header1.xml><?xml version="1.0" encoding="utf-8"?>
-<w:hdr xmlns:wpc="http://schemas.microsoft.com/office/word/2010/wordprocessingCanvas" xmlns:cx="http://schemas.microsoft.com/office/drawing/2014/chartex" xmlns:cx1="http://schemas.microsoft.com/office/drawing/2015/9/8/chartex" xmlns:cx2="http://schemas.microsoft.com/office/drawing/2015/10/21/chartex" xmlns:cx3="http://schemas.microsoft.com/office/drawing/2016/5/9/chartex" xmlns:cx4="http://schemas.microsoft.com/office/drawing/2016/5/10/chartex" xmlns:cx5="http://schemas.microsoft.com/office/drawing/2016/5/11/chartex" xmlns:cx6="http://schemas.microsoft.com/office/drawing/2016/5/12/chartex" xmlns:cx7="http://schemas.microsoft.com/office/drawing/2016/5/13/chartex" xmlns:cx8="http://schemas.microsoft.com/office/drawing/2016/5/14/chartex" xmlns:mc="http://schemas.openxmlformats.org/markup-compatibility/2006" xmlns:aink="http://schemas.microsoft.com/office/drawing/2016/ink" xmlns:am3d="http://schemas.microsoft.com/office/drawing/2017/model3d" xmlns:o="urn:schemas-microsoft-com:office:office" xmlns:oel="http://schemas.microsoft.com/office/2019/extlst" xmlns:r="http://schemas.openxmlformats.org/officeDocument/2006/relationships" xmlns:m="http://schemas.openxmlformats.org/officeDocument/2006/math" xmlns:v="urn:schemas-microsoft-com:vml" xmlns:wp14="http://schemas.microsoft.com/office/word/2010/wordprocessingDrawing" xmlns:wp="http://schemas.openxmlformats.org/drawingml/2006/wordprocessingDrawing" xmlns:w10="urn:schemas-microsoft-com:office:word" xmlns:w="http://schemas.openxmlformats.org/wordprocessingml/2006/main" xmlns:w14="http://schemas.microsoft.com/office/word/2010/wordml" xmlns:w15="http://schemas.microsoft.com/office/word/2012/wordml" xmlns:w16cex="http://schemas.microsoft.com/office/word/2018/wordml/cex" xmlns:w16cid="http://schemas.microsoft.com/office/word/2016/wordml/cid" xmlns:w16="http://schemas.microsoft.com/office/word/2018/wordml" xmlns:w16sdtdh="http://schemas.microsoft.com/office/word/2020/wordml/sdtdatahash" xmlns:w16se="http://schemas.microsoft.com/office/word/2015/wordml/symex" xmlns:wpg="http://schemas.microsoft.com/office/word/2010/wordprocessingGroup" xmlns:wpi="http://schemas.microsoft.com/office/word/2010/wordprocessingInk" xmlns:wne="http://schemas.microsoft.com/office/word/2006/wordml" xmlns:wps="http://schemas.microsoft.com/office/word/2010/wordprocessingShape" mc:Ignorable="w14 w15 w16se w16cid w16 w16cex w16sdtdh wp14">
+<w:hdr xmlns:wpc="http://schemas.microsoft.com/office/word/2010/wordprocessingCanvas" xmlns:cx="http://schemas.microsoft.com/office/drawing/2014/chartex" xmlns:cx1="http://schemas.microsoft.com/office/drawing/2015/9/8/chartex" xmlns:cx2="http://schemas.microsoft.com/office/drawing/2015/10/21/chartex" xmlns:cx3="http://schemas.microsoft.com/office/drawing/2016/5/9/chartex" xmlns:cx4="http://schemas.microsoft.com/office/drawing/2016/5/10/chartex" xmlns:cx5="http://schemas.microsoft.com/office/drawing/2016/5/11/chartex" xmlns:cx6="http://schemas.microsoft.com/office/drawing/2016/5/12/chartex" xmlns:cx7="http://schemas.microsoft.com/office/drawing/2016/5/13/chartex" xmlns:cx8="http://schemas.microsoft.com/office/drawing/2016/5/14/chartex" xmlns:mc="http://schemas.openxmlformats.org/markup-compatibility/2006" xmlns:aink="http://schemas.microsoft.com/office/drawing/2016/ink" xmlns:am3d="http://schemas.microsoft.com/office/drawing/2017/model3d" xmlns:o="urn:schemas-microsoft-com:office:office" xmlns:r="http://schemas.openxmlformats.org/officeDocument/2006/relationships" xmlns:m="http://schemas.openxmlformats.org/officeDocument/2006/math" xmlns:v="urn:schemas-microsoft-com:vml" xmlns:wp14="http://schemas.microsoft.com/office/word/2010/wordprocessingDrawing" xmlns:wp="http://schemas.openxmlformats.org/drawingml/2006/wordprocessingDrawing" xmlns:w10="urn:schemas-microsoft-com:office:word" xmlns:w="http://schemas.openxmlformats.org/wordprocessingml/2006/main" xmlns:w14="http://schemas.microsoft.com/office/word/2010/wordml" xmlns:w15="http://schemas.microsoft.com/office/word/2012/wordml" xmlns:w16cex="http://schemas.microsoft.com/office/word/2018/wordml/cex" xmlns:w16cid="http://schemas.microsoft.com/office/word/2016/wordml/cid" xmlns:w16="http://schemas.microsoft.com/office/word/2018/wordml" xmlns:w16sdtdh="http://schemas.microsoft.com/office/word/2020/wordml/sdtdatahash" xmlns:w16se="http://schemas.microsoft.com/office/word/2015/wordml/symex" xmlns:wpg="http://schemas.microsoft.com/office/word/2010/wordprocessingGroup" xmlns:wpi="http://schemas.microsoft.com/office/word/2010/wordprocessingInk" xmlns:wne="http://schemas.microsoft.com/office/word/2006/wordml" xmlns:wps="http://schemas.microsoft.com/office/word/2010/wordprocessingShape" mc:Ignorable="w14 w15 w16se w16cid w16 w16cex w16sdtdh wp14">
   <w:p>
     <w:pPr>
-      <w:pStyle w:val="Header"/>
+      <w:pStyle w:val="ad"/>
     </w:pPr>
   </w:p>
 </w:hdr>
 </file>
 
 <file path=word/header2.xml><?xml version="1.0" encoding="utf-8"?>
-<w:hdr xmlns:wpc="http://schemas.microsoft.com/office/word/2010/wordprocessingCanvas" xmlns:cx="http://schemas.microsoft.com/office/drawing/2014/chartex" xmlns:cx1="http://schemas.microsoft.com/office/drawing/2015/9/8/chartex" xmlns:cx2="http://schemas.microsoft.com/office/drawing/2015/10/21/chartex" xmlns:cx3="http://schemas.microsoft.com/office/drawing/2016/5/9/chartex" xmlns:cx4="http://schemas.microsoft.com/office/drawing/2016/5/10/chartex" xmlns:cx5="http://schemas.microsoft.com/office/drawing/2016/5/11/chartex" xmlns:cx6="http://schemas.microsoft.com/office/drawing/2016/5/12/chartex" xmlns:cx7="http://schemas.microsoft.com/office/drawing/2016/5/13/chartex" xmlns:cx8="http://schemas.microsoft.com/office/drawing/2016/5/14/chartex" xmlns:mc="http://schemas.openxmlformats.org/markup-compatibility/2006" xmlns:aink="http://schemas.microsoft.com/office/drawing/2016/ink" xmlns:am3d="http://schemas.microsoft.com/office/drawing/2017/model3d" xmlns:o="urn:schemas-microsoft-com:office:office" xmlns:oel="http://schemas.microsoft.com/office/2019/extlst" xmlns:r="http://schemas.openxmlformats.org/officeDocument/2006/relationships" xmlns:m="http://schemas.openxmlformats.org/officeDocument/2006/math" xmlns:v="urn:schemas-microsoft-com:vml" xmlns:wp14="http://schemas.microsoft.com/office/word/2010/wordprocessingDrawing" xmlns:wp="http://schemas.openxmlformats.org/drawingml/2006/wordprocessingDrawing" xmlns:w10="urn:schemas-microsoft-com:office:word" xmlns:w="http://schemas.openxmlformats.org/wordprocessingml/2006/main" xmlns:w14="http://schemas.microsoft.com/office/word/2010/wordml" xmlns:w15="http://schemas.microsoft.com/office/word/2012/wordml" xmlns:w16cex="http://schemas.microsoft.com/office/word/2018/wordml/cex" xmlns:w16cid="http://schemas.microsoft.com/office/word/2016/wordml/cid" xmlns:w16="http://schemas.microsoft.com/office/word/2018/wordml" xmlns:w16sdtdh="http://schemas.microsoft.com/office/word/2020/wordml/sdtdatahash" xmlns:w16se="http://schemas.microsoft.com/office/word/2015/wordml/symex" xmlns:wpg="http://schemas.microsoft.com/office/word/2010/wordprocessingGroup" xmlns:wpi="http://schemas.microsoft.com/office/word/2010/wordprocessingInk" xmlns:wne="http://schemas.microsoft.com/office/word/2006/wordml" xmlns:wps="http://schemas.microsoft.com/office/word/2010/wordprocessingShape" mc:Ignorable="w14 w15 w16se w16cid w16 w16cex w16sdtdh wp14">
+<w:hdr xmlns:wpc="http://schemas.microsoft.com/office/word/2010/wordprocessingCanvas" xmlns:cx="http://schemas.microsoft.com/office/drawing/2014/chartex" xmlns:cx1="http://schemas.microsoft.com/office/drawing/2015/9/8/chartex" xmlns:cx2="http://schemas.microsoft.com/office/drawing/2015/10/21/chartex" xmlns:cx3="http://schemas.microsoft.com/office/drawing/2016/5/9/chartex" xmlns:cx4="http://schemas.microsoft.com/office/drawing/2016/5/10/chartex" xmlns:cx5="http://schemas.microsoft.com/office/drawing/2016/5/11/chartex" xmlns:cx6="http://schemas.microsoft.com/office/drawing/2016/5/12/chartex" xmlns:cx7="http://schemas.microsoft.com/office/drawing/2016/5/13/chartex" xmlns:cx8="http://schemas.microsoft.com/office/drawing/2016/5/14/chartex" xmlns:mc="http://schemas.openxmlformats.org/markup-compatibility/2006" xmlns:aink="http://schemas.microsoft.com/office/drawing/2016/ink" xmlns:am3d="http://schemas.microsoft.com/office/drawing/2017/model3d" xmlns:o="urn:schemas-microsoft-com:office:office" xmlns:r="http://schemas.openxmlformats.org/officeDocument/2006/relationships" xmlns:m="http://schemas.openxmlformats.org/officeDocument/2006/math" xmlns:v="urn:schemas-microsoft-com:vml" xmlns:wp14="http://schemas.microsoft.com/office/word/2010/wordprocessingDrawing" xmlns:wp="http://schemas.openxmlformats.org/drawingml/2006/wordprocessingDrawing" xmlns:w10="urn:schemas-microsoft-com:office:word" xmlns:w="http://schemas.openxmlformats.org/wordprocessingml/2006/main" xmlns:w14="http://schemas.microsoft.com/office/word/2010/wordml" xmlns:w15="http://schemas.microsoft.com/office/word/2012/wordml" xmlns:w16cex="http://schemas.microsoft.com/office/word/2018/wordml/cex" xmlns:w16cid="http://schemas.microsoft.com/office/word/2016/wordml/cid" xmlns:w16="http://schemas.microsoft.com/office/word/2018/wordml" xmlns:w16sdtdh="http://schemas.microsoft.com/office/word/2020/wordml/sdtdatahash" xmlns:w16se="http://schemas.microsoft.com/office/word/2015/wordml/symex" xmlns:wpg="http://schemas.microsoft.com/office/word/2010/wordprocessingGroup" xmlns:wpi="http://schemas.microsoft.com/office/word/2010/wordprocessingInk" xmlns:wne="http://schemas.microsoft.com/office/word/2006/wordml" xmlns:wps="http://schemas.microsoft.com/office/word/2010/wordprocessingShape" mc:Ignorable="w14 w15 w16se w16cid w16 w16cex w16sdtdh wp14">
   <w:tbl>
     <w:tblPr>
       <w:tblW w:w="0" w:type="auto"/>
@@ -3671,7 +3639,7 @@
         </w:tcPr>
         <w:p>
           <w:pPr>
-            <w:pStyle w:val="Header"/>
+            <w:pStyle w:val="ad"/>
             <w:rPr>
               <w:rFonts w:ascii="Arial" w:hAnsi="Arial" w:cs="Arial"/>
               <w:color w:val="0070C0"/>
@@ -3687,7 +3655,7 @@
         </w:p>
         <w:p>
           <w:pPr>
-            <w:pStyle w:val="Header"/>
+            <w:pStyle w:val="ad"/>
             <w:rPr>
               <w:rFonts w:ascii="Arial" w:hAnsi="Arial" w:cs="Arial"/>
               <w:color w:val="0070C0"/>
@@ -3723,7 +3691,7 @@
         </w:tcPr>
         <w:p>
           <w:pPr>
-            <w:pStyle w:val="Header"/>
+            <w:pStyle w:val="ad"/>
             <w:jc w:val="center"/>
             <w:rPr>
               <w:rFonts w:ascii="Arial" w:hAnsi="Arial" w:cs="Arial"/>
@@ -3757,7 +3725,7 @@
               <w:sz w:val="16"/>
               <w:szCs w:val="16"/>
             </w:rPr>
-            <w:t>3</w:t>
+            <w:t>4</w:t>
           </w:r>
           <w:r>
             <w:rPr>
@@ -3806,7 +3774,7 @@
         </w:tcPr>
         <w:p>
           <w:pPr>
-            <w:pStyle w:val="Header"/>
+            <w:pStyle w:val="ad"/>
             <w:rPr>
               <w:rFonts w:ascii="Arial" w:hAnsi="Arial" w:cs="Arial"/>
               <w:color w:val="0070C0"/>
@@ -3822,7 +3790,7 @@
         </w:p>
         <w:p>
           <w:pPr>
-            <w:pStyle w:val="Header"/>
+            <w:pStyle w:val="ad"/>
             <w:rPr>
               <w:rFonts w:ascii="Arial" w:hAnsi="Arial" w:cs="Arial"/>
               <w:color w:val="0070C0"/>
@@ -3936,7 +3904,7 @@
                           </w:pPr>
                           <w:r>
                             <w:rPr>
-                              <w:rStyle w:val="PageNumber"/>
+                              <w:rStyle w:val="a5"/>
                               <w:rFonts w:ascii="Arial" w:hAnsi="Arial" w:cs="Arial"/>
                               <w:b/>
                               <w:bCs/>
@@ -3948,7 +3916,7 @@
                           </w:r>
                           <w:r>
                             <w:rPr>
-                              <w:rStyle w:val="PageNumber"/>
+                              <w:rStyle w:val="a5"/>
                               <w:rFonts w:ascii="Arial" w:hAnsi="Arial" w:cs="Arial"/>
                               <w:b/>
                               <w:bCs/>
@@ -3960,7 +3928,7 @@
                           </w:r>
                           <w:r>
                             <w:rPr>
-                              <w:rStyle w:val="PageNumber"/>
+                              <w:rStyle w:val="a5"/>
                               <w:rFonts w:ascii="Arial" w:hAnsi="Arial" w:cs="Arial"/>
                               <w:b/>
                               <w:bCs/>
@@ -3972,7 +3940,7 @@
                           </w:r>
                           <w:r>
                             <w:rPr>
-                              <w:rStyle w:val="PageNumber"/>
+                              <w:rStyle w:val="a5"/>
                               <w:rFonts w:ascii="Arial" w:hAnsi="Arial" w:cs="Arial"/>
                               <w:b/>
                               <w:bCs/>
@@ -3985,7 +3953,7 @@
                           </w:r>
                           <w:r>
                             <w:rPr>
-                              <w:rStyle w:val="PageNumber"/>
+                              <w:rStyle w:val="a5"/>
                               <w:rFonts w:ascii="Arial" w:hAnsi="Arial" w:cs="Arial"/>
                               <w:b/>
                               <w:bCs/>
@@ -4022,7 +3990,7 @@
                           </w:pPr>
                           <w:r>
                             <w:rPr>
-                              <w:rStyle w:val="PageNumber"/>
+                              <w:rStyle w:val="a5"/>
                               <w:rFonts w:ascii="Arial" w:hAnsi="Arial" w:cs="Arial"/>
                               <w:b/>
                               <w:bCs/>
@@ -4034,7 +4002,7 @@
                           </w:r>
                           <w:r>
                             <w:rPr>
-                              <w:rStyle w:val="PageNumber"/>
+                              <w:rStyle w:val="a5"/>
                               <w:rFonts w:ascii="Arial" w:hAnsi="Arial" w:cs="Arial"/>
                               <w:b/>
                               <w:bCs/>
@@ -4046,7 +4014,7 @@
                           </w:r>
                           <w:r>
                             <w:rPr>
-                              <w:rStyle w:val="PageNumber"/>
+                              <w:rStyle w:val="a5"/>
                               <w:rFonts w:ascii="Arial" w:hAnsi="Arial" w:cs="Arial"/>
                               <w:b/>
                               <w:bCs/>
@@ -4058,7 +4026,7 @@
                           </w:r>
                           <w:r>
                             <w:rPr>
-                              <w:rStyle w:val="PageNumber"/>
+                              <w:rStyle w:val="a5"/>
                               <w:rFonts w:ascii="Arial" w:hAnsi="Arial" w:cs="Arial"/>
                               <w:b/>
                               <w:bCs/>
@@ -4071,7 +4039,7 @@
                           </w:r>
                           <w:r>
                             <w:rPr>
-                              <w:rStyle w:val="PageNumber"/>
+                              <w:rStyle w:val="a5"/>
                               <w:rFonts w:ascii="Arial" w:hAnsi="Arial" w:cs="Arial"/>
                               <w:b/>
                               <w:bCs/>
@@ -4108,7 +4076,7 @@
                           </w:pPr>
                           <w:r>
                             <w:rPr>
-                              <w:rStyle w:val="PageNumber"/>
+                              <w:rStyle w:val="a5"/>
                               <w:rFonts w:ascii="Arial" w:hAnsi="Arial" w:cs="Arial"/>
                               <w:b/>
                               <w:bCs/>
@@ -4120,7 +4088,7 @@
                           </w:r>
                           <w:r>
                             <w:rPr>
-                              <w:rStyle w:val="PageNumber"/>
+                              <w:rStyle w:val="a5"/>
                               <w:rFonts w:ascii="Arial" w:hAnsi="Arial" w:cs="Arial"/>
                               <w:b/>
                               <w:bCs/>
@@ -4132,7 +4100,7 @@
                           </w:r>
                           <w:r>
                             <w:rPr>
-                              <w:rStyle w:val="PageNumber"/>
+                              <w:rStyle w:val="a5"/>
                               <w:rFonts w:ascii="Arial" w:hAnsi="Arial" w:cs="Arial"/>
                               <w:b/>
                               <w:bCs/>
@@ -4144,7 +4112,7 @@
                           </w:r>
                           <w:r>
                             <w:rPr>
-                              <w:rStyle w:val="PageNumber"/>
+                              <w:rStyle w:val="a5"/>
                               <w:rFonts w:ascii="Arial" w:hAnsi="Arial" w:cs="Arial"/>
                               <w:b/>
                               <w:bCs/>
@@ -4157,7 +4125,7 @@
                           </w:r>
                           <w:r>
                             <w:rPr>
-                              <w:rStyle w:val="PageNumber"/>
+                              <w:rStyle w:val="a5"/>
                               <w:rFonts w:ascii="Arial" w:hAnsi="Arial" w:cs="Arial"/>
                               <w:b/>
                               <w:bCs/>
@@ -4194,7 +4162,7 @@
                           </w:pPr>
                           <w:r>
                             <w:rPr>
-                              <w:rStyle w:val="PageNumber"/>
+                              <w:rStyle w:val="a5"/>
                               <w:rFonts w:ascii="Arial" w:hAnsi="Arial" w:cs="Arial"/>
                               <w:b/>
                               <w:bCs/>
@@ -4206,7 +4174,7 @@
                           </w:r>
                           <w:r>
                             <w:rPr>
-                              <w:rStyle w:val="PageNumber"/>
+                              <w:rStyle w:val="a5"/>
                               <w:rFonts w:ascii="Arial" w:hAnsi="Arial" w:cs="Arial"/>
                               <w:b/>
                               <w:bCs/>
@@ -4218,7 +4186,7 @@
                           </w:r>
                           <w:r>
                             <w:rPr>
-                              <w:rStyle w:val="PageNumber"/>
+                              <w:rStyle w:val="a5"/>
                               <w:rFonts w:ascii="Arial" w:hAnsi="Arial" w:cs="Arial"/>
                               <w:b/>
                               <w:bCs/>
@@ -4230,7 +4198,7 @@
                           </w:r>
                           <w:r>
                             <w:rPr>
-                              <w:rStyle w:val="PageNumber"/>
+                              <w:rStyle w:val="a5"/>
                               <w:rFonts w:ascii="Arial" w:hAnsi="Arial" w:cs="Arial"/>
                               <w:b/>
                               <w:bCs/>
@@ -4243,7 +4211,7 @@
                           </w:r>
                           <w:r>
                             <w:rPr>
-                              <w:rStyle w:val="PageNumber"/>
+                              <w:rStyle w:val="a5"/>
                               <w:rFonts w:ascii="Arial" w:hAnsi="Arial" w:cs="Arial"/>
                               <w:b/>
                               <w:bCs/>
@@ -4280,7 +4248,7 @@
                           </w:pPr>
                           <w:r>
                             <w:rPr>
-                              <w:rStyle w:val="PageNumber"/>
+                              <w:rStyle w:val="a5"/>
                               <w:rFonts w:ascii="Arial" w:hAnsi="Arial" w:cs="Arial"/>
                               <w:b/>
                               <w:bCs/>
@@ -4292,7 +4260,7 @@
                           </w:r>
                           <w:r>
                             <w:rPr>
-                              <w:rStyle w:val="PageNumber"/>
+                              <w:rStyle w:val="a5"/>
                               <w:rFonts w:ascii="Arial" w:hAnsi="Arial" w:cs="Arial"/>
                               <w:b/>
                               <w:bCs/>
@@ -4304,7 +4272,7 @@
                           </w:r>
                           <w:r>
                             <w:rPr>
-                              <w:rStyle w:val="PageNumber"/>
+                              <w:rStyle w:val="a5"/>
                               <w:rFonts w:ascii="Arial" w:hAnsi="Arial" w:cs="Arial"/>
                               <w:b/>
                               <w:bCs/>
@@ -4316,7 +4284,7 @@
                           </w:r>
                           <w:r>
                             <w:rPr>
-                              <w:rStyle w:val="PageNumber"/>
+                              <w:rStyle w:val="a5"/>
                               <w:rFonts w:ascii="Arial" w:hAnsi="Arial" w:cs="Arial"/>
                               <w:b/>
                               <w:bCs/>
@@ -4329,7 +4297,7 @@
                           </w:r>
                           <w:r>
                             <w:rPr>
-                              <w:rStyle w:val="PageNumber"/>
+                              <w:rStyle w:val="a5"/>
                               <w:rFonts w:ascii="Arial" w:hAnsi="Arial" w:cs="Arial"/>
                               <w:b/>
                               <w:bCs/>
@@ -4366,7 +4334,7 @@
                           </w:pPr>
                           <w:r>
                             <w:rPr>
-                              <w:rStyle w:val="PageNumber"/>
+                              <w:rStyle w:val="a5"/>
                               <w:rFonts w:ascii="Arial" w:hAnsi="Arial" w:cs="Arial"/>
                               <w:b/>
                               <w:bCs/>
@@ -4378,7 +4346,7 @@
                           </w:r>
                           <w:r>
                             <w:rPr>
-                              <w:rStyle w:val="PageNumber"/>
+                              <w:rStyle w:val="a5"/>
                               <w:rFonts w:ascii="Arial" w:hAnsi="Arial" w:cs="Arial"/>
                               <w:b/>
                               <w:bCs/>
@@ -4390,7 +4358,7 @@
                           </w:r>
                           <w:r>
                             <w:rPr>
-                              <w:rStyle w:val="PageNumber"/>
+                              <w:rStyle w:val="a5"/>
                               <w:rFonts w:ascii="Arial" w:hAnsi="Arial" w:cs="Arial"/>
                               <w:b/>
                               <w:bCs/>
@@ -4402,7 +4370,7 @@
                           </w:r>
                           <w:r>
                             <w:rPr>
-                              <w:rStyle w:val="PageNumber"/>
+                              <w:rStyle w:val="a5"/>
                               <w:rFonts w:ascii="Arial" w:hAnsi="Arial" w:cs="Arial"/>
                               <w:b/>
                               <w:bCs/>
@@ -4415,7 +4383,7 @@
                           </w:r>
                           <w:r>
                             <w:rPr>
-                              <w:rStyle w:val="PageNumber"/>
+                              <w:rStyle w:val="a5"/>
                               <w:rFonts w:ascii="Arial" w:hAnsi="Arial" w:cs="Arial"/>
                               <w:b/>
                               <w:bCs/>
@@ -4452,7 +4420,7 @@
                           </w:pPr>
                           <w:r>
                             <w:rPr>
-                              <w:rStyle w:val="PageNumber"/>
+                              <w:rStyle w:val="a5"/>
                               <w:rFonts w:ascii="Arial" w:hAnsi="Arial" w:cs="Arial"/>
                               <w:b/>
                               <w:bCs/>
@@ -4464,7 +4432,7 @@
                           </w:r>
                           <w:r>
                             <w:rPr>
-                              <w:rStyle w:val="PageNumber"/>
+                              <w:rStyle w:val="a5"/>
                               <w:rFonts w:ascii="Arial" w:hAnsi="Arial" w:cs="Arial"/>
                               <w:b/>
                               <w:bCs/>
@@ -4476,7 +4444,7 @@
                           </w:r>
                           <w:r>
                             <w:rPr>
-                              <w:rStyle w:val="PageNumber"/>
+                              <w:rStyle w:val="a5"/>
                               <w:rFonts w:ascii="Arial" w:hAnsi="Arial" w:cs="Arial"/>
                               <w:b/>
                               <w:bCs/>
@@ -4488,7 +4456,7 @@
                           </w:r>
                           <w:r>
                             <w:rPr>
-                              <w:rStyle w:val="PageNumber"/>
+                              <w:rStyle w:val="a5"/>
                               <w:rFonts w:ascii="Arial" w:hAnsi="Arial" w:cs="Arial"/>
                               <w:b/>
                               <w:bCs/>
@@ -4501,7 +4469,7 @@
                           </w:r>
                           <w:r>
                             <w:rPr>
-                              <w:rStyle w:val="PageNumber"/>
+                              <w:rStyle w:val="a5"/>
                               <w:rFonts w:ascii="Arial" w:hAnsi="Arial" w:cs="Arial"/>
                               <w:b/>
                               <w:bCs/>
@@ -4538,7 +4506,7 @@
                           </w:pPr>
                           <w:r>
                             <w:rPr>
-                              <w:rStyle w:val="PageNumber"/>
+                              <w:rStyle w:val="a5"/>
                               <w:rFonts w:ascii="Arial" w:hAnsi="Arial" w:cs="Arial"/>
                               <w:b/>
                               <w:bCs/>
@@ -4550,7 +4518,7 @@
                           </w:r>
                           <w:r>
                             <w:rPr>
-                              <w:rStyle w:val="PageNumber"/>
+                              <w:rStyle w:val="a5"/>
                               <w:rFonts w:ascii="Arial" w:hAnsi="Arial" w:cs="Arial"/>
                               <w:b/>
                               <w:bCs/>
@@ -4562,7 +4530,7 @@
                           </w:r>
                           <w:r>
                             <w:rPr>
-                              <w:rStyle w:val="PageNumber"/>
+                              <w:rStyle w:val="a5"/>
                               <w:rFonts w:ascii="Arial" w:hAnsi="Arial" w:cs="Arial"/>
                               <w:b/>
                               <w:bCs/>
@@ -4574,7 +4542,7 @@
                           </w:r>
                           <w:r>
                             <w:rPr>
-                              <w:rStyle w:val="PageNumber"/>
+                              <w:rStyle w:val="a5"/>
                               <w:rFonts w:ascii="Arial" w:hAnsi="Arial" w:cs="Arial"/>
                               <w:b/>
                               <w:bCs/>
@@ -4587,7 +4555,7 @@
                           </w:r>
                           <w:r>
                             <w:rPr>
-                              <w:rStyle w:val="PageNumber"/>
+                              <w:rStyle w:val="a5"/>
                               <w:rFonts w:ascii="Arial" w:hAnsi="Arial" w:cs="Arial"/>
                               <w:b/>
                               <w:bCs/>
@@ -4624,7 +4592,7 @@
                           </w:pPr>
                           <w:r>
                             <w:rPr>
-                              <w:rStyle w:val="PageNumber"/>
+                              <w:rStyle w:val="a5"/>
                               <w:rFonts w:ascii="Arial" w:hAnsi="Arial" w:cs="Arial"/>
                               <w:b/>
                               <w:bCs/>
@@ -4636,7 +4604,7 @@
                           </w:r>
                           <w:r>
                             <w:rPr>
-                              <w:rStyle w:val="PageNumber"/>
+                              <w:rStyle w:val="a5"/>
                               <w:rFonts w:ascii="Arial" w:hAnsi="Arial" w:cs="Arial"/>
                               <w:b/>
                               <w:bCs/>
@@ -4648,7 +4616,7 @@
                           </w:r>
                           <w:r>
                             <w:rPr>
-                              <w:rStyle w:val="PageNumber"/>
+                              <w:rStyle w:val="a5"/>
                               <w:rFonts w:ascii="Arial" w:hAnsi="Arial" w:cs="Arial"/>
                               <w:b/>
                               <w:bCs/>
@@ -4660,7 +4628,7 @@
                           </w:r>
                           <w:r>
                             <w:rPr>
-                              <w:rStyle w:val="PageNumber"/>
+                              <w:rStyle w:val="a5"/>
                               <w:rFonts w:ascii="Arial" w:hAnsi="Arial" w:cs="Arial"/>
                               <w:b/>
                               <w:bCs/>
@@ -4673,7 +4641,7 @@
                           </w:r>
                           <w:r>
                             <w:rPr>
-                              <w:rStyle w:val="PageNumber"/>
+                              <w:rStyle w:val="a5"/>
                               <w:rFonts w:ascii="Arial" w:hAnsi="Arial" w:cs="Arial"/>
                               <w:b/>
                               <w:bCs/>
@@ -4710,7 +4678,7 @@
                           </w:pPr>
                           <w:r>
                             <w:rPr>
-                              <w:rStyle w:val="PageNumber"/>
+                              <w:rStyle w:val="a5"/>
                               <w:rFonts w:ascii="Arial" w:hAnsi="Arial" w:cs="Arial"/>
                               <w:b/>
                               <w:bCs/>
@@ -4722,7 +4690,7 @@
                           </w:r>
                           <w:r>
                             <w:rPr>
-                              <w:rStyle w:val="PageNumber"/>
+                              <w:rStyle w:val="a5"/>
                               <w:rFonts w:ascii="Arial" w:hAnsi="Arial" w:cs="Arial"/>
                               <w:b/>
                               <w:bCs/>
@@ -4734,7 +4702,7 @@
                           </w:r>
                           <w:r>
                             <w:rPr>
-                              <w:rStyle w:val="PageNumber"/>
+                              <w:rStyle w:val="a5"/>
                               <w:rFonts w:ascii="Arial" w:hAnsi="Arial" w:cs="Arial"/>
                               <w:b/>
                               <w:bCs/>
@@ -4746,7 +4714,7 @@
                           </w:r>
                           <w:r>
                             <w:rPr>
-                              <w:rStyle w:val="PageNumber"/>
+                              <w:rStyle w:val="a5"/>
                               <w:rFonts w:ascii="Arial" w:hAnsi="Arial" w:cs="Arial"/>
                               <w:b/>
                               <w:bCs/>
@@ -4759,7 +4727,7 @@
                           </w:r>
                           <w:r>
                             <w:rPr>
-                              <w:rStyle w:val="PageNumber"/>
+                              <w:rStyle w:val="a5"/>
                               <w:rFonts w:ascii="Arial" w:hAnsi="Arial" w:cs="Arial"/>
                               <w:b/>
                               <w:bCs/>
@@ -4796,7 +4764,7 @@
                           </w:pPr>
                           <w:r>
                             <w:rPr>
-                              <w:rStyle w:val="PageNumber"/>
+                              <w:rStyle w:val="a5"/>
                               <w:rFonts w:ascii="Arial" w:hAnsi="Arial" w:cs="Arial"/>
                               <w:b/>
                               <w:bCs/>
@@ -4808,7 +4776,7 @@
                           </w:r>
                           <w:r>
                             <w:rPr>
-                              <w:rStyle w:val="PageNumber"/>
+                              <w:rStyle w:val="a5"/>
                               <w:rFonts w:ascii="Arial" w:hAnsi="Arial" w:cs="Arial"/>
                               <w:b/>
                               <w:bCs/>
@@ -4820,7 +4788,7 @@
                           </w:r>
                           <w:r>
                             <w:rPr>
-                              <w:rStyle w:val="PageNumber"/>
+                              <w:rStyle w:val="a5"/>
                               <w:rFonts w:ascii="Arial" w:hAnsi="Arial" w:cs="Arial"/>
                               <w:b/>
                               <w:bCs/>
@@ -4832,7 +4800,7 @@
                           </w:r>
                           <w:r>
                             <w:rPr>
-                              <w:rStyle w:val="PageNumber"/>
+                              <w:rStyle w:val="a5"/>
                               <w:rFonts w:ascii="Arial" w:hAnsi="Arial" w:cs="Arial"/>
                               <w:b/>
                               <w:bCs/>
@@ -4845,7 +4813,7 @@
                           </w:r>
                           <w:r>
                             <w:rPr>
-                              <w:rStyle w:val="PageNumber"/>
+                              <w:rStyle w:val="a5"/>
                               <w:rFonts w:ascii="Arial" w:hAnsi="Arial" w:cs="Arial"/>
                               <w:b/>
                               <w:bCs/>
@@ -4882,7 +4850,7 @@
                           </w:pPr>
                           <w:r>
                             <w:rPr>
-                              <w:rStyle w:val="PageNumber"/>
+                              <w:rStyle w:val="a5"/>
                               <w:rFonts w:ascii="Arial" w:hAnsi="Arial" w:cs="Arial"/>
                               <w:b/>
                               <w:bCs/>
@@ -4894,7 +4862,7 @@
                           </w:r>
                           <w:r>
                             <w:rPr>
-                              <w:rStyle w:val="PageNumber"/>
+                              <w:rStyle w:val="a5"/>
                               <w:rFonts w:ascii="Arial" w:hAnsi="Arial" w:cs="Arial"/>
                               <w:b/>
                               <w:bCs/>
@@ -4906,7 +4874,7 @@
                           </w:r>
                           <w:r>
                             <w:rPr>
-                              <w:rStyle w:val="PageNumber"/>
+                              <w:rStyle w:val="a5"/>
                               <w:rFonts w:ascii="Arial" w:hAnsi="Arial" w:cs="Arial"/>
                               <w:b/>
                               <w:bCs/>
@@ -4918,7 +4886,7 @@
                           </w:r>
                           <w:r>
                             <w:rPr>
-                              <w:rStyle w:val="PageNumber"/>
+                              <w:rStyle w:val="a5"/>
                               <w:rFonts w:ascii="Arial" w:hAnsi="Arial" w:cs="Arial"/>
                               <w:b/>
                               <w:bCs/>
@@ -4931,7 +4899,7 @@
                           </w:r>
                           <w:r>
                             <w:rPr>
-                              <w:rStyle w:val="PageNumber"/>
+                              <w:rStyle w:val="a5"/>
                               <w:rFonts w:ascii="Arial" w:hAnsi="Arial" w:cs="Arial"/>
                               <w:b/>
                               <w:bCs/>
@@ -4968,7 +4936,7 @@
                           </w:pPr>
                           <w:r>
                             <w:rPr>
-                              <w:rStyle w:val="PageNumber"/>
+                              <w:rStyle w:val="a5"/>
                               <w:rFonts w:ascii="Arial" w:hAnsi="Arial" w:cs="Arial"/>
                               <w:b/>
                               <w:bCs/>
@@ -4980,7 +4948,7 @@
                           </w:r>
                           <w:r>
                             <w:rPr>
-                              <w:rStyle w:val="PageNumber"/>
+                              <w:rStyle w:val="a5"/>
                               <w:rFonts w:ascii="Arial" w:hAnsi="Arial" w:cs="Arial"/>
                               <w:b/>
                               <w:bCs/>
@@ -4992,7 +4960,7 @@
                           </w:r>
                           <w:r>
                             <w:rPr>
-                              <w:rStyle w:val="PageNumber"/>
+                              <w:rStyle w:val="a5"/>
                               <w:rFonts w:ascii="Arial" w:hAnsi="Arial" w:cs="Arial"/>
                               <w:b/>
                               <w:bCs/>
@@ -5004,7 +4972,7 @@
                           </w:r>
                           <w:r>
                             <w:rPr>
-                              <w:rStyle w:val="PageNumber"/>
+                              <w:rStyle w:val="a5"/>
                               <w:rFonts w:ascii="Arial" w:hAnsi="Arial" w:cs="Arial"/>
                               <w:b/>
                               <w:bCs/>
@@ -5017,7 +4985,7 @@
                           </w:r>
                           <w:r>
                             <w:rPr>
-                              <w:rStyle w:val="PageNumber"/>
+                              <w:rStyle w:val="a5"/>
                               <w:rFonts w:ascii="Arial" w:hAnsi="Arial" w:cs="Arial"/>
                               <w:b/>
                               <w:bCs/>
@@ -5054,7 +5022,7 @@
                           </w:pPr>
                           <w:r>
                             <w:rPr>
-                              <w:rStyle w:val="PageNumber"/>
+                              <w:rStyle w:val="a5"/>
                               <w:rFonts w:ascii="Arial" w:hAnsi="Arial" w:cs="Arial"/>
                               <w:b/>
                               <w:bCs/>
@@ -5066,7 +5034,7 @@
                           </w:r>
                           <w:r>
                             <w:rPr>
-                              <w:rStyle w:val="PageNumber"/>
+                              <w:rStyle w:val="a5"/>
                               <w:rFonts w:ascii="Arial" w:hAnsi="Arial" w:cs="Arial"/>
                               <w:b/>
                               <w:bCs/>
@@ -5078,7 +5046,7 @@
                           </w:r>
                           <w:r>
                             <w:rPr>
-                              <w:rStyle w:val="PageNumber"/>
+                              <w:rStyle w:val="a5"/>
                               <w:rFonts w:ascii="Arial" w:hAnsi="Arial" w:cs="Arial"/>
                               <w:b/>
                               <w:bCs/>
@@ -5090,7 +5058,7 @@
                           </w:r>
                           <w:r>
                             <w:rPr>
-                              <w:rStyle w:val="PageNumber"/>
+                              <w:rStyle w:val="a5"/>
                               <w:rFonts w:ascii="Arial" w:hAnsi="Arial" w:cs="Arial"/>
                               <w:b/>
                               <w:bCs/>
@@ -5103,7 +5071,7 @@
                           </w:r>
                           <w:r>
                             <w:rPr>
-                              <w:rStyle w:val="PageNumber"/>
+                              <w:rStyle w:val="a5"/>
                               <w:rFonts w:ascii="Arial" w:hAnsi="Arial" w:cs="Arial"/>
                               <w:b/>
                               <w:bCs/>
@@ -5140,7 +5108,7 @@
                           </w:pPr>
                           <w:r>
                             <w:rPr>
-                              <w:rStyle w:val="PageNumber"/>
+                              <w:rStyle w:val="a5"/>
                               <w:rFonts w:ascii="Arial" w:hAnsi="Arial" w:cs="Arial"/>
                               <w:b/>
                               <w:bCs/>
@@ -5152,7 +5120,7 @@
                           </w:r>
                           <w:r>
                             <w:rPr>
-                              <w:rStyle w:val="PageNumber"/>
+                              <w:rStyle w:val="a5"/>
                               <w:rFonts w:ascii="Arial" w:hAnsi="Arial" w:cs="Arial"/>
                               <w:b/>
                               <w:bCs/>
@@ -5164,7 +5132,7 @@
                           </w:r>
                           <w:r>
                             <w:rPr>
-                              <w:rStyle w:val="PageNumber"/>
+                              <w:rStyle w:val="a5"/>
                               <w:rFonts w:ascii="Arial" w:hAnsi="Arial" w:cs="Arial"/>
                               <w:b/>
                               <w:bCs/>
@@ -5176,7 +5144,7 @@
                           </w:r>
                           <w:r>
                             <w:rPr>
-                              <w:rStyle w:val="PageNumber"/>
+                              <w:rStyle w:val="a5"/>
                               <w:rFonts w:ascii="Arial" w:hAnsi="Arial" w:cs="Arial"/>
                               <w:b/>
                               <w:bCs/>
@@ -5189,7 +5157,7 @@
                           </w:r>
                           <w:r>
                             <w:rPr>
-                              <w:rStyle w:val="PageNumber"/>
+                              <w:rStyle w:val="a5"/>
                               <w:rFonts w:ascii="Arial" w:hAnsi="Arial" w:cs="Arial"/>
                               <w:b/>
                               <w:bCs/>
@@ -5226,7 +5194,7 @@
                           </w:pPr>
                           <w:r>
                             <w:rPr>
-                              <w:rStyle w:val="PageNumber"/>
+                              <w:rStyle w:val="a5"/>
                               <w:rFonts w:ascii="Arial" w:hAnsi="Arial" w:cs="Arial"/>
                               <w:b/>
                               <w:bCs/>
@@ -5238,7 +5206,7 @@
                           </w:r>
                           <w:r>
                             <w:rPr>
-                              <w:rStyle w:val="PageNumber"/>
+                              <w:rStyle w:val="a5"/>
                               <w:rFonts w:ascii="Arial" w:hAnsi="Arial" w:cs="Arial"/>
                               <w:b/>
                               <w:bCs/>
@@ -5250,7 +5218,7 @@
                           </w:r>
                           <w:r>
                             <w:rPr>
-                              <w:rStyle w:val="PageNumber"/>
+                              <w:rStyle w:val="a5"/>
                               <w:rFonts w:ascii="Arial" w:hAnsi="Arial" w:cs="Arial"/>
                               <w:b/>
                               <w:bCs/>
@@ -5262,7 +5230,7 @@
                           </w:r>
                           <w:r>
                             <w:rPr>
-                              <w:rStyle w:val="PageNumber"/>
+                              <w:rStyle w:val="a5"/>
                               <w:rFonts w:ascii="Arial" w:hAnsi="Arial" w:cs="Arial"/>
                               <w:b/>
                               <w:bCs/>
@@ -5275,7 +5243,7 @@
                           </w:r>
                           <w:r>
                             <w:rPr>
-                              <w:rStyle w:val="PageNumber"/>
+                              <w:rStyle w:val="a5"/>
                               <w:rFonts w:ascii="Arial" w:hAnsi="Arial" w:cs="Arial"/>
                               <w:b/>
                               <w:bCs/>
@@ -5312,7 +5280,7 @@
                           </w:pPr>
                           <w:r>
                             <w:rPr>
-                              <w:rStyle w:val="PageNumber"/>
+                              <w:rStyle w:val="a5"/>
                               <w:rFonts w:ascii="Arial" w:hAnsi="Arial" w:cs="Arial"/>
                               <w:b/>
                               <w:bCs/>
@@ -5324,7 +5292,7 @@
                           </w:r>
                           <w:r>
                             <w:rPr>
-                              <w:rStyle w:val="PageNumber"/>
+                              <w:rStyle w:val="a5"/>
                               <w:rFonts w:ascii="Arial" w:hAnsi="Arial" w:cs="Arial"/>
                               <w:b/>
                               <w:bCs/>
@@ -5336,7 +5304,7 @@
                           </w:r>
                           <w:r>
                             <w:rPr>
-                              <w:rStyle w:val="PageNumber"/>
+                              <w:rStyle w:val="a5"/>
                               <w:rFonts w:ascii="Arial" w:hAnsi="Arial" w:cs="Arial"/>
                               <w:b/>
                               <w:bCs/>
@@ -5348,7 +5316,7 @@
                           </w:r>
                           <w:r>
                             <w:rPr>
-                              <w:rStyle w:val="PageNumber"/>
+                              <w:rStyle w:val="a5"/>
                               <w:rFonts w:ascii="Arial" w:hAnsi="Arial" w:cs="Arial"/>
                               <w:b/>
                               <w:bCs/>
@@ -5361,7 +5329,7 @@
                           </w:r>
                           <w:r>
                             <w:rPr>
-                              <w:rStyle w:val="PageNumber"/>
+                              <w:rStyle w:val="a5"/>
                               <w:rFonts w:ascii="Arial" w:hAnsi="Arial" w:cs="Arial"/>
                               <w:b/>
                               <w:bCs/>
@@ -5398,7 +5366,7 @@
                           </w:pPr>
                           <w:r>
                             <w:rPr>
-                              <w:rStyle w:val="PageNumber"/>
+                              <w:rStyle w:val="a5"/>
                               <w:rFonts w:ascii="Arial" w:hAnsi="Arial" w:cs="Arial"/>
                               <w:b/>
                               <w:bCs/>
@@ -5410,7 +5378,7 @@
                           </w:r>
                           <w:r>
                             <w:rPr>
-                              <w:rStyle w:val="PageNumber"/>
+                              <w:rStyle w:val="a5"/>
                               <w:rFonts w:ascii="Arial" w:hAnsi="Arial" w:cs="Arial"/>
                               <w:b/>
                               <w:bCs/>
@@ -5422,7 +5390,7 @@
                           </w:r>
                           <w:r>
                             <w:rPr>
-                              <w:rStyle w:val="PageNumber"/>
+                              <w:rStyle w:val="a5"/>
                               <w:rFonts w:ascii="Arial" w:hAnsi="Arial" w:cs="Arial"/>
                               <w:b/>
                               <w:bCs/>
@@ -5434,7 +5402,7 @@
                           </w:r>
                           <w:r>
                             <w:rPr>
-                              <w:rStyle w:val="PageNumber"/>
+                              <w:rStyle w:val="a5"/>
                               <w:rFonts w:ascii="Arial" w:hAnsi="Arial" w:cs="Arial"/>
                               <w:b/>
                               <w:bCs/>
@@ -5447,7 +5415,7 @@
                           </w:r>
                           <w:r>
                             <w:rPr>
-                              <w:rStyle w:val="PageNumber"/>
+                              <w:rStyle w:val="a5"/>
                               <w:rFonts w:ascii="Arial" w:hAnsi="Arial" w:cs="Arial"/>
                               <w:b/>
                               <w:bCs/>
@@ -5484,7 +5452,7 @@
                           </w:pPr>
                           <w:r>
                             <w:rPr>
-                              <w:rStyle w:val="PageNumber"/>
+                              <w:rStyle w:val="a5"/>
                               <w:rFonts w:ascii="Arial" w:hAnsi="Arial" w:cs="Arial"/>
                               <w:b/>
                               <w:bCs/>
@@ -5496,7 +5464,7 @@
                           </w:r>
                           <w:r>
                             <w:rPr>
-                              <w:rStyle w:val="PageNumber"/>
+                              <w:rStyle w:val="a5"/>
                               <w:rFonts w:ascii="Arial" w:hAnsi="Arial" w:cs="Arial"/>
                               <w:b/>
                               <w:bCs/>
@@ -5508,7 +5476,7 @@
                           </w:r>
                           <w:r>
                             <w:rPr>
-                              <w:rStyle w:val="PageNumber"/>
+                              <w:rStyle w:val="a5"/>
                               <w:rFonts w:ascii="Arial" w:hAnsi="Arial" w:cs="Arial"/>
                               <w:b/>
                               <w:bCs/>
@@ -5520,7 +5488,7 @@
                           </w:r>
                           <w:r>
                             <w:rPr>
-                              <w:rStyle w:val="PageNumber"/>
+                              <w:rStyle w:val="a5"/>
                               <w:rFonts w:ascii="Arial" w:hAnsi="Arial" w:cs="Arial"/>
                               <w:b/>
                               <w:bCs/>
@@ -5533,7 +5501,7 @@
                           </w:r>
                           <w:r>
                             <w:rPr>
-                              <w:rStyle w:val="PageNumber"/>
+                              <w:rStyle w:val="a5"/>
                               <w:rFonts w:ascii="Arial" w:hAnsi="Arial" w:cs="Arial"/>
                               <w:b/>
                               <w:bCs/>
@@ -5570,7 +5538,7 @@
                           </w:pPr>
                           <w:r>
                             <w:rPr>
-                              <w:rStyle w:val="PageNumber"/>
+                              <w:rStyle w:val="a5"/>
                               <w:rFonts w:ascii="Arial" w:hAnsi="Arial" w:cs="Arial"/>
                               <w:b/>
                               <w:bCs/>
@@ -5582,7 +5550,7 @@
                           </w:r>
                           <w:r>
                             <w:rPr>
-                              <w:rStyle w:val="PageNumber"/>
+                              <w:rStyle w:val="a5"/>
                               <w:rFonts w:ascii="Arial" w:hAnsi="Arial" w:cs="Arial"/>
                               <w:b/>
                               <w:bCs/>
@@ -5594,7 +5562,7 @@
                           </w:r>
                           <w:r>
                             <w:rPr>
-                              <w:rStyle w:val="PageNumber"/>
+                              <w:rStyle w:val="a5"/>
                               <w:rFonts w:ascii="Arial" w:hAnsi="Arial" w:cs="Arial"/>
                               <w:b/>
                               <w:bCs/>
@@ -5606,7 +5574,7 @@
                           </w:r>
                           <w:r>
                             <w:rPr>
-                              <w:rStyle w:val="PageNumber"/>
+                              <w:rStyle w:val="a5"/>
                               <w:rFonts w:ascii="Arial" w:hAnsi="Arial" w:cs="Arial"/>
                               <w:b/>
                               <w:bCs/>
@@ -5619,7 +5587,7 @@
                           </w:r>
                           <w:r>
                             <w:rPr>
-                              <w:rStyle w:val="PageNumber"/>
+                              <w:rStyle w:val="a5"/>
                               <w:rFonts w:ascii="Arial" w:hAnsi="Arial" w:cs="Arial"/>
                               <w:b/>
                               <w:bCs/>
@@ -5656,7 +5624,7 @@
                           </w:pPr>
                           <w:r>
                             <w:rPr>
-                              <w:rStyle w:val="PageNumber"/>
+                              <w:rStyle w:val="a5"/>
                               <w:rFonts w:ascii="Arial" w:hAnsi="Arial" w:cs="Arial"/>
                               <w:b/>
                               <w:bCs/>
@@ -5668,7 +5636,7 @@
                           </w:r>
                           <w:r>
                             <w:rPr>
-                              <w:rStyle w:val="PageNumber"/>
+                              <w:rStyle w:val="a5"/>
                               <w:rFonts w:ascii="Arial" w:hAnsi="Arial" w:cs="Arial"/>
                               <w:b/>
                               <w:bCs/>
@@ -5680,7 +5648,7 @@
                           </w:r>
                           <w:r>
                             <w:rPr>
-                              <w:rStyle w:val="PageNumber"/>
+                              <w:rStyle w:val="a5"/>
                               <w:rFonts w:ascii="Arial" w:hAnsi="Arial" w:cs="Arial"/>
                               <w:b/>
                               <w:bCs/>
@@ -5692,7 +5660,7 @@
                           </w:r>
                           <w:r>
                             <w:rPr>
-                              <w:rStyle w:val="PageNumber"/>
+                              <w:rStyle w:val="a5"/>
                               <w:rFonts w:ascii="Arial" w:hAnsi="Arial" w:cs="Arial"/>
                               <w:b/>
                               <w:bCs/>
@@ -5705,7 +5673,7 @@
                           </w:r>
                           <w:r>
                             <w:rPr>
-                              <w:rStyle w:val="PageNumber"/>
+                              <w:rStyle w:val="a5"/>
                               <w:rFonts w:ascii="Arial" w:hAnsi="Arial" w:cs="Arial"/>
                               <w:b/>
                               <w:bCs/>
@@ -5742,7 +5710,7 @@
                           </w:pPr>
                           <w:r>
                             <w:rPr>
-                              <w:rStyle w:val="PageNumber"/>
+                              <w:rStyle w:val="a5"/>
                               <w:rFonts w:ascii="Arial" w:hAnsi="Arial" w:cs="Arial"/>
                               <w:b/>
                               <w:bCs/>
@@ -5754,7 +5722,7 @@
                           </w:r>
                           <w:r>
                             <w:rPr>
-                              <w:rStyle w:val="PageNumber"/>
+                              <w:rStyle w:val="a5"/>
                               <w:rFonts w:ascii="Arial" w:hAnsi="Arial" w:cs="Arial"/>
                               <w:b/>
                               <w:bCs/>
@@ -5766,7 +5734,7 @@
                           </w:r>
                           <w:r>
                             <w:rPr>
-                              <w:rStyle w:val="PageNumber"/>
+                              <w:rStyle w:val="a5"/>
                               <w:rFonts w:ascii="Arial" w:hAnsi="Arial" w:cs="Arial"/>
                               <w:b/>
                               <w:bCs/>
@@ -5778,7 +5746,7 @@
                           </w:r>
                           <w:r>
                             <w:rPr>
-                              <w:rStyle w:val="PageNumber"/>
+                              <w:rStyle w:val="a5"/>
                               <w:rFonts w:ascii="Arial" w:hAnsi="Arial" w:cs="Arial"/>
                               <w:b/>
                               <w:bCs/>
@@ -5791,7 +5759,7 @@
                           </w:r>
                           <w:r>
                             <w:rPr>
-                              <w:rStyle w:val="PageNumber"/>
+                              <w:rStyle w:val="a5"/>
                               <w:rFonts w:ascii="Arial" w:hAnsi="Arial" w:cs="Arial"/>
                               <w:b/>
                               <w:bCs/>
@@ -5828,7 +5796,7 @@
                           </w:pPr>
                           <w:r>
                             <w:rPr>
-                              <w:rStyle w:val="PageNumber"/>
+                              <w:rStyle w:val="a5"/>
                               <w:rFonts w:ascii="Arial" w:hAnsi="Arial" w:cs="Arial"/>
                               <w:b/>
                               <w:bCs/>
@@ -5840,7 +5808,7 @@
                           </w:r>
                           <w:r>
                             <w:rPr>
-                              <w:rStyle w:val="PageNumber"/>
+                              <w:rStyle w:val="a5"/>
                               <w:rFonts w:ascii="Arial" w:hAnsi="Arial" w:cs="Arial"/>
                               <w:b/>
                               <w:bCs/>
@@ -5852,7 +5820,7 @@
                           </w:r>
                           <w:r>
                             <w:rPr>
-                              <w:rStyle w:val="PageNumber"/>
+                              <w:rStyle w:val="a5"/>
                               <w:rFonts w:ascii="Arial" w:hAnsi="Arial" w:cs="Arial"/>
                               <w:b/>
                               <w:bCs/>
@@ -5864,7 +5832,7 @@
                           </w:r>
                           <w:r>
                             <w:rPr>
-                              <w:rStyle w:val="PageNumber"/>
+                              <w:rStyle w:val="a5"/>
                               <w:rFonts w:ascii="Arial" w:hAnsi="Arial" w:cs="Arial"/>
                               <w:b/>
                               <w:bCs/>
@@ -5877,7 +5845,7 @@
                           </w:r>
                           <w:r>
                             <w:rPr>
-                              <w:rStyle w:val="PageNumber"/>
+                              <w:rStyle w:val="a5"/>
                               <w:rFonts w:ascii="Arial" w:hAnsi="Arial" w:cs="Arial"/>
                               <w:b/>
                               <w:bCs/>
@@ -5914,7 +5882,7 @@
                           </w:pPr>
                           <w:r>
                             <w:rPr>
-                              <w:rStyle w:val="PageNumber"/>
+                              <w:rStyle w:val="a5"/>
                               <w:rFonts w:ascii="Arial" w:hAnsi="Arial" w:cs="Arial"/>
                               <w:b/>
                               <w:bCs/>
@@ -5926,7 +5894,7 @@
                           </w:r>
                           <w:r>
                             <w:rPr>
-                              <w:rStyle w:val="PageNumber"/>
+                              <w:rStyle w:val="a5"/>
                               <w:rFonts w:ascii="Arial" w:hAnsi="Arial" w:cs="Arial"/>
                               <w:b/>
                               <w:bCs/>
@@ -5938,7 +5906,7 @@
                           </w:r>
                           <w:r>
                             <w:rPr>
-                              <w:rStyle w:val="PageNumber"/>
+                              <w:rStyle w:val="a5"/>
                               <w:rFonts w:ascii="Arial" w:hAnsi="Arial" w:cs="Arial"/>
                               <w:b/>
                               <w:bCs/>
@@ -5950,7 +5918,7 @@
                           </w:r>
                           <w:r>
                             <w:rPr>
-                              <w:rStyle w:val="PageNumber"/>
+                              <w:rStyle w:val="a5"/>
                               <w:rFonts w:ascii="Arial" w:hAnsi="Arial" w:cs="Arial"/>
                               <w:b/>
                               <w:bCs/>
@@ -5963,7 +5931,7 @@
                           </w:r>
                           <w:r>
                             <w:rPr>
-                              <w:rStyle w:val="PageNumber"/>
+                              <w:rStyle w:val="a5"/>
                               <w:rFonts w:ascii="Arial" w:hAnsi="Arial" w:cs="Arial"/>
                               <w:b/>
                               <w:bCs/>
@@ -6000,7 +5968,7 @@
                           </w:pPr>
                           <w:r>
                             <w:rPr>
-                              <w:rStyle w:val="PageNumber"/>
+                              <w:rStyle w:val="a5"/>
                               <w:rFonts w:ascii="Arial" w:hAnsi="Arial" w:cs="Arial"/>
                               <w:b/>
                               <w:bCs/>
@@ -6012,7 +5980,7 @@
                           </w:r>
                           <w:r>
                             <w:rPr>
-                              <w:rStyle w:val="PageNumber"/>
+                              <w:rStyle w:val="a5"/>
                               <w:rFonts w:ascii="Arial" w:hAnsi="Arial" w:cs="Arial"/>
                               <w:b/>
                               <w:bCs/>
@@ -6024,7 +5992,7 @@
                           </w:r>
                           <w:r>
                             <w:rPr>
-                              <w:rStyle w:val="PageNumber"/>
+                              <w:rStyle w:val="a5"/>
                               <w:rFonts w:ascii="Arial" w:hAnsi="Arial" w:cs="Arial"/>
                               <w:b/>
                               <w:bCs/>
@@ -6036,7 +6004,7 @@
                           </w:r>
                           <w:r>
                             <w:rPr>
-                              <w:rStyle w:val="PageNumber"/>
+                              <w:rStyle w:val="a5"/>
                               <w:rFonts w:ascii="Arial" w:hAnsi="Arial" w:cs="Arial"/>
                               <w:b/>
                               <w:bCs/>
@@ -6049,7 +6017,7 @@
                           </w:r>
                           <w:r>
                             <w:rPr>
-                              <w:rStyle w:val="PageNumber"/>
+                              <w:rStyle w:val="a5"/>
                               <w:rFonts w:ascii="Arial" w:hAnsi="Arial" w:cs="Arial"/>
                               <w:b/>
                               <w:bCs/>
@@ -6086,7 +6054,7 @@
                           </w:pPr>
                           <w:r>
                             <w:rPr>
-                              <w:rStyle w:val="PageNumber"/>
+                              <w:rStyle w:val="a5"/>
                               <w:rFonts w:ascii="Arial" w:hAnsi="Arial" w:cs="Arial"/>
                               <w:b/>
                               <w:bCs/>
@@ -6098,7 +6066,7 @@
                           </w:r>
                           <w:r>
                             <w:rPr>
-                              <w:rStyle w:val="PageNumber"/>
+                              <w:rStyle w:val="a5"/>
                               <w:rFonts w:ascii="Arial" w:hAnsi="Arial" w:cs="Arial"/>
                               <w:b/>
                               <w:bCs/>
@@ -6110,7 +6078,7 @@
                           </w:r>
                           <w:r>
                             <w:rPr>
-                              <w:rStyle w:val="PageNumber"/>
+                              <w:rStyle w:val="a5"/>
                               <w:rFonts w:ascii="Arial" w:hAnsi="Arial" w:cs="Arial"/>
                               <w:b/>
                               <w:bCs/>
@@ -6122,7 +6090,7 @@
                           </w:r>
                           <w:r>
                             <w:rPr>
-                              <w:rStyle w:val="PageNumber"/>
+                              <w:rStyle w:val="a5"/>
                               <w:rFonts w:ascii="Arial" w:hAnsi="Arial" w:cs="Arial"/>
                               <w:b/>
                               <w:bCs/>
@@ -6135,7 +6103,7 @@
                           </w:r>
                           <w:r>
                             <w:rPr>
-                              <w:rStyle w:val="PageNumber"/>
+                              <w:rStyle w:val="a5"/>
                               <w:rFonts w:ascii="Arial" w:hAnsi="Arial" w:cs="Arial"/>
                               <w:b/>
                               <w:bCs/>
@@ -6172,7 +6140,7 @@
                           </w:pPr>
                           <w:r>
                             <w:rPr>
-                              <w:rStyle w:val="PageNumber"/>
+                              <w:rStyle w:val="a5"/>
                               <w:rFonts w:ascii="Arial" w:hAnsi="Arial" w:cs="Arial"/>
                               <w:b/>
                               <w:bCs/>
@@ -6184,7 +6152,7 @@
                           </w:r>
                           <w:r>
                             <w:rPr>
-                              <w:rStyle w:val="PageNumber"/>
+                              <w:rStyle w:val="a5"/>
                               <w:rFonts w:ascii="Arial" w:hAnsi="Arial" w:cs="Arial"/>
                               <w:b/>
                               <w:bCs/>
@@ -6196,7 +6164,7 @@
                           </w:r>
                           <w:r>
                             <w:rPr>
-                              <w:rStyle w:val="PageNumber"/>
+                              <w:rStyle w:val="a5"/>
                               <w:rFonts w:ascii="Arial" w:hAnsi="Arial" w:cs="Arial"/>
                               <w:b/>
                               <w:bCs/>
@@ -6208,7 +6176,7 @@
                           </w:r>
                           <w:r>
                             <w:rPr>
-                              <w:rStyle w:val="PageNumber"/>
+                              <w:rStyle w:val="a5"/>
                               <w:rFonts w:ascii="Arial" w:hAnsi="Arial" w:cs="Arial"/>
                               <w:b/>
                               <w:bCs/>
@@ -6221,7 +6189,7 @@
                           </w:r>
                           <w:r>
                             <w:rPr>
-                              <w:rStyle w:val="PageNumber"/>
+                              <w:rStyle w:val="a5"/>
                               <w:rFonts w:ascii="Arial" w:hAnsi="Arial" w:cs="Arial"/>
                               <w:b/>
                               <w:bCs/>
@@ -6258,7 +6226,7 @@
                           </w:pPr>
                           <w:r>
                             <w:rPr>
-                              <w:rStyle w:val="PageNumber"/>
+                              <w:rStyle w:val="a5"/>
                               <w:rFonts w:ascii="Arial" w:hAnsi="Arial" w:cs="Arial"/>
                               <w:b/>
                               <w:bCs/>
@@ -6270,7 +6238,7 @@
                           </w:r>
                           <w:r>
                             <w:rPr>
-                              <w:rStyle w:val="PageNumber"/>
+                              <w:rStyle w:val="a5"/>
                               <w:rFonts w:ascii="Arial" w:hAnsi="Arial" w:cs="Arial"/>
                               <w:b/>
                               <w:bCs/>
@@ -6282,7 +6250,7 @@
                           </w:r>
                           <w:r>
                             <w:rPr>
-                              <w:rStyle w:val="PageNumber"/>
+                              <w:rStyle w:val="a5"/>
                               <w:rFonts w:ascii="Arial" w:hAnsi="Arial" w:cs="Arial"/>
                               <w:b/>
                               <w:bCs/>
@@ -6294,7 +6262,7 @@
                           </w:r>
                           <w:r>
                             <w:rPr>
-                              <w:rStyle w:val="PageNumber"/>
+                              <w:rStyle w:val="a5"/>
                               <w:rFonts w:ascii="Arial" w:hAnsi="Arial" w:cs="Arial"/>
                               <w:b/>
                               <w:bCs/>
@@ -6307,7 +6275,7 @@
                           </w:r>
                           <w:r>
                             <w:rPr>
-                              <w:rStyle w:val="PageNumber"/>
+                              <w:rStyle w:val="a5"/>
                               <w:rFonts w:ascii="Arial" w:hAnsi="Arial" w:cs="Arial"/>
                               <w:b/>
                               <w:bCs/>
@@ -6344,7 +6312,7 @@
                           </w:pPr>
                           <w:r>
                             <w:rPr>
-                              <w:rStyle w:val="PageNumber"/>
+                              <w:rStyle w:val="a5"/>
                               <w:rFonts w:ascii="Arial" w:hAnsi="Arial" w:cs="Arial"/>
                               <w:b/>
                               <w:bCs/>
@@ -6356,7 +6324,7 @@
                           </w:r>
                           <w:r>
                             <w:rPr>
-                              <w:rStyle w:val="PageNumber"/>
+                              <w:rStyle w:val="a5"/>
                               <w:rFonts w:ascii="Arial" w:hAnsi="Arial" w:cs="Arial"/>
                               <w:b/>
                               <w:bCs/>
@@ -6368,7 +6336,7 @@
                           </w:r>
                           <w:r>
                             <w:rPr>
-                              <w:rStyle w:val="PageNumber"/>
+                              <w:rStyle w:val="a5"/>
                               <w:rFonts w:ascii="Arial" w:hAnsi="Arial" w:cs="Arial"/>
                               <w:b/>
                               <w:bCs/>
@@ -6380,7 +6348,7 @@
                           </w:r>
                           <w:r>
                             <w:rPr>
-                              <w:rStyle w:val="PageNumber"/>
+                              <w:rStyle w:val="a5"/>
                               <w:rFonts w:ascii="Arial" w:hAnsi="Arial" w:cs="Arial"/>
                               <w:b/>
                               <w:bCs/>
@@ -6393,7 +6361,7 @@
                           </w:r>
                           <w:r>
                             <w:rPr>
-                              <w:rStyle w:val="PageNumber"/>
+                              <w:rStyle w:val="a5"/>
                               <w:rFonts w:ascii="Arial" w:hAnsi="Arial" w:cs="Arial"/>
                               <w:b/>
                               <w:bCs/>
@@ -6430,7 +6398,7 @@
                           </w:pPr>
                           <w:r>
                             <w:rPr>
-                              <w:rStyle w:val="PageNumber"/>
+                              <w:rStyle w:val="a5"/>
                               <w:rFonts w:ascii="Arial" w:hAnsi="Arial" w:cs="Arial"/>
                               <w:b/>
                               <w:bCs/>
@@ -6442,7 +6410,7 @@
                           </w:r>
                           <w:r>
                             <w:rPr>
-                              <w:rStyle w:val="PageNumber"/>
+                              <w:rStyle w:val="a5"/>
                               <w:rFonts w:ascii="Arial" w:hAnsi="Arial" w:cs="Arial"/>
                               <w:b/>
                               <w:bCs/>
@@ -6454,7 +6422,7 @@
                           </w:r>
                           <w:r>
                             <w:rPr>
-                              <w:rStyle w:val="PageNumber"/>
+                              <w:rStyle w:val="a5"/>
                               <w:rFonts w:ascii="Arial" w:hAnsi="Arial" w:cs="Arial"/>
                               <w:b/>
                               <w:bCs/>
@@ -6466,7 +6434,7 @@
                           </w:r>
                           <w:r>
                             <w:rPr>
-                              <w:rStyle w:val="PageNumber"/>
+                              <w:rStyle w:val="a5"/>
                               <w:rFonts w:ascii="Arial" w:hAnsi="Arial" w:cs="Arial"/>
                               <w:b/>
                               <w:bCs/>
@@ -6479,7 +6447,7 @@
                           </w:r>
                           <w:r>
                             <w:rPr>
-                              <w:rStyle w:val="PageNumber"/>
+                              <w:rStyle w:val="a5"/>
                               <w:rFonts w:ascii="Arial" w:hAnsi="Arial" w:cs="Arial"/>
                               <w:b/>
                               <w:bCs/>
@@ -6516,7 +6484,7 @@
                           </w:pPr>
                           <w:r>
                             <w:rPr>
-                              <w:rStyle w:val="PageNumber"/>
+                              <w:rStyle w:val="a5"/>
                               <w:rFonts w:ascii="Arial" w:hAnsi="Arial" w:cs="Arial"/>
                               <w:b/>
                               <w:bCs/>
@@ -6528,7 +6496,7 @@
                           </w:r>
                           <w:r>
                             <w:rPr>
-                              <w:rStyle w:val="PageNumber"/>
+                              <w:rStyle w:val="a5"/>
                               <w:rFonts w:ascii="Arial" w:hAnsi="Arial" w:cs="Arial"/>
                               <w:b/>
                               <w:bCs/>
@@ -6540,7 +6508,7 @@
                           </w:r>
                           <w:r>
                             <w:rPr>
-                              <w:rStyle w:val="PageNumber"/>
+                              <w:rStyle w:val="a5"/>
                               <w:rFonts w:ascii="Arial" w:hAnsi="Arial" w:cs="Arial"/>
                               <w:b/>
                               <w:bCs/>
@@ -6552,7 +6520,7 @@
                           </w:r>
                           <w:r>
                             <w:rPr>
-                              <w:rStyle w:val="PageNumber"/>
+                              <w:rStyle w:val="a5"/>
                               <w:rFonts w:ascii="Arial" w:hAnsi="Arial" w:cs="Arial"/>
                               <w:b/>
                               <w:bCs/>
@@ -6565,7 +6533,7 @@
                           </w:r>
                           <w:r>
                             <w:rPr>
-                              <w:rStyle w:val="PageNumber"/>
+                              <w:rStyle w:val="a5"/>
                               <w:rFonts w:ascii="Arial" w:hAnsi="Arial" w:cs="Arial"/>
                               <w:b/>
                               <w:bCs/>
@@ -6602,7 +6570,7 @@
                           </w:pPr>
                           <w:r>
                             <w:rPr>
-                              <w:rStyle w:val="PageNumber"/>
+                              <w:rStyle w:val="a5"/>
                               <w:rFonts w:ascii="Arial" w:hAnsi="Arial" w:cs="Arial"/>
                               <w:b/>
                               <w:bCs/>
@@ -6614,7 +6582,7 @@
                           </w:r>
                           <w:r>
                             <w:rPr>
-                              <w:rStyle w:val="PageNumber"/>
+                              <w:rStyle w:val="a5"/>
                               <w:rFonts w:ascii="Arial" w:hAnsi="Arial" w:cs="Arial"/>
                               <w:b/>
                               <w:bCs/>
@@ -6626,7 +6594,7 @@
                           </w:r>
                           <w:r>
                             <w:rPr>
-                              <w:rStyle w:val="PageNumber"/>
+                              <w:rStyle w:val="a5"/>
                               <w:rFonts w:ascii="Arial" w:hAnsi="Arial" w:cs="Arial"/>
                               <w:b/>
                               <w:bCs/>
@@ -6638,7 +6606,7 @@
                           </w:r>
                           <w:r>
                             <w:rPr>
-                              <w:rStyle w:val="PageNumber"/>
+                              <w:rStyle w:val="a5"/>
                               <w:rFonts w:ascii="Arial" w:hAnsi="Arial" w:cs="Arial"/>
                               <w:b/>
                               <w:bCs/>
@@ -6651,7 +6619,7 @@
                           </w:r>
                           <w:r>
                             <w:rPr>
-                              <w:rStyle w:val="PageNumber"/>
+                              <w:rStyle w:val="a5"/>
                               <w:rFonts w:ascii="Arial" w:hAnsi="Arial" w:cs="Arial"/>
                               <w:b/>
                               <w:bCs/>
@@ -6688,7 +6656,7 @@
                           </w:pPr>
                           <w:r>
                             <w:rPr>
-                              <w:rStyle w:val="PageNumber"/>
+                              <w:rStyle w:val="a5"/>
                               <w:rFonts w:ascii="Arial" w:hAnsi="Arial" w:cs="Arial"/>
                               <w:b/>
                               <w:bCs/>
@@ -6700,7 +6668,7 @@
                           </w:r>
                           <w:r>
                             <w:rPr>
-                              <w:rStyle w:val="PageNumber"/>
+                              <w:rStyle w:val="a5"/>
                               <w:rFonts w:ascii="Arial" w:hAnsi="Arial" w:cs="Arial"/>
                               <w:b/>
                               <w:bCs/>
@@ -6712,7 +6680,7 @@
                           </w:r>
                           <w:r>
                             <w:rPr>
-                              <w:rStyle w:val="PageNumber"/>
+                              <w:rStyle w:val="a5"/>
                               <w:rFonts w:ascii="Arial" w:hAnsi="Arial" w:cs="Arial"/>
                               <w:b/>
                               <w:bCs/>
@@ -6724,7 +6692,7 @@
                           </w:r>
                           <w:r>
                             <w:rPr>
-                              <w:rStyle w:val="PageNumber"/>
+                              <w:rStyle w:val="a5"/>
                               <w:rFonts w:ascii="Arial" w:hAnsi="Arial" w:cs="Arial"/>
                               <w:b/>
                               <w:bCs/>
@@ -6737,7 +6705,7 @@
                           </w:r>
                           <w:r>
                             <w:rPr>
-                              <w:rStyle w:val="PageNumber"/>
+                              <w:rStyle w:val="a5"/>
                               <w:rFonts w:ascii="Arial" w:hAnsi="Arial" w:cs="Arial"/>
                               <w:b/>
                               <w:bCs/>
@@ -6774,7 +6742,7 @@
                           </w:pPr>
                           <w:r>
                             <w:rPr>
-                              <w:rStyle w:val="PageNumber"/>
+                              <w:rStyle w:val="a5"/>
                               <w:rFonts w:ascii="Arial" w:hAnsi="Arial" w:cs="Arial"/>
                               <w:b/>
                               <w:bCs/>
@@ -6786,7 +6754,7 @@
                           </w:r>
                           <w:r>
                             <w:rPr>
-                              <w:rStyle w:val="PageNumber"/>
+                              <w:rStyle w:val="a5"/>
                               <w:rFonts w:ascii="Arial" w:hAnsi="Arial" w:cs="Arial"/>
                               <w:b/>
                               <w:bCs/>
@@ -6798,7 +6766,7 @@
                           </w:r>
                           <w:r>
                             <w:rPr>
-                              <w:rStyle w:val="PageNumber"/>
+                              <w:rStyle w:val="a5"/>
                               <w:rFonts w:ascii="Arial" w:hAnsi="Arial" w:cs="Arial"/>
                               <w:b/>
                               <w:bCs/>
@@ -6810,7 +6778,7 @@
                           </w:r>
                           <w:r>
                             <w:rPr>
-                              <w:rStyle w:val="PageNumber"/>
+                              <w:rStyle w:val="a5"/>
                               <w:rFonts w:ascii="Arial" w:hAnsi="Arial" w:cs="Arial"/>
                               <w:b/>
                               <w:bCs/>
@@ -6823,7 +6791,7 @@
                           </w:r>
                           <w:r>
                             <w:rPr>
-                              <w:rStyle w:val="PageNumber"/>
+                              <w:rStyle w:val="a5"/>
                               <w:rFonts w:ascii="Arial" w:hAnsi="Arial" w:cs="Arial"/>
                               <w:b/>
                               <w:bCs/>
@@ -6860,7 +6828,7 @@
                           </w:pPr>
                           <w:r>
                             <w:rPr>
-                              <w:rStyle w:val="PageNumber"/>
+                              <w:rStyle w:val="a5"/>
                               <w:rFonts w:ascii="Arial" w:hAnsi="Arial" w:cs="Arial"/>
                               <w:b/>
                               <w:bCs/>
@@ -6872,7 +6840,7 @@
                           </w:r>
                           <w:r>
                             <w:rPr>
-                              <w:rStyle w:val="PageNumber"/>
+                              <w:rStyle w:val="a5"/>
                               <w:rFonts w:ascii="Arial" w:hAnsi="Arial" w:cs="Arial"/>
                               <w:b/>
                               <w:bCs/>
@@ -6884,7 +6852,7 @@
                           </w:r>
                           <w:r>
                             <w:rPr>
-                              <w:rStyle w:val="PageNumber"/>
+                              <w:rStyle w:val="a5"/>
                               <w:rFonts w:ascii="Arial" w:hAnsi="Arial" w:cs="Arial"/>
                               <w:b/>
                               <w:bCs/>
@@ -6896,7 +6864,7 @@
                           </w:r>
                           <w:r>
                             <w:rPr>
-                              <w:rStyle w:val="PageNumber"/>
+                              <w:rStyle w:val="a5"/>
                               <w:rFonts w:ascii="Arial" w:hAnsi="Arial" w:cs="Arial"/>
                               <w:b/>
                               <w:bCs/>
@@ -6909,7 +6877,7 @@
                           </w:r>
                           <w:r>
                             <w:rPr>
-                              <w:rStyle w:val="PageNumber"/>
+                              <w:rStyle w:val="a5"/>
                               <w:rFonts w:ascii="Arial" w:hAnsi="Arial" w:cs="Arial"/>
                               <w:b/>
                               <w:bCs/>
@@ -6946,7 +6914,7 @@
                           </w:pPr>
                           <w:r>
                             <w:rPr>
-                              <w:rStyle w:val="PageNumber"/>
+                              <w:rStyle w:val="a5"/>
                               <w:rFonts w:ascii="Arial" w:hAnsi="Arial" w:cs="Arial"/>
                               <w:b/>
                               <w:bCs/>
@@ -6958,7 +6926,7 @@
                           </w:r>
                           <w:r>
                             <w:rPr>
-                              <w:rStyle w:val="PageNumber"/>
+                              <w:rStyle w:val="a5"/>
                               <w:rFonts w:ascii="Arial" w:hAnsi="Arial" w:cs="Arial"/>
                               <w:b/>
                               <w:bCs/>
@@ -6970,7 +6938,7 @@
                           </w:r>
                           <w:r>
                             <w:rPr>
-                              <w:rStyle w:val="PageNumber"/>
+                              <w:rStyle w:val="a5"/>
                               <w:rFonts w:ascii="Arial" w:hAnsi="Arial" w:cs="Arial"/>
                               <w:b/>
                               <w:bCs/>
@@ -6982,7 +6950,7 @@
                           </w:r>
                           <w:r>
                             <w:rPr>
-                              <w:rStyle w:val="PageNumber"/>
+                              <w:rStyle w:val="a5"/>
                               <w:rFonts w:ascii="Arial" w:hAnsi="Arial" w:cs="Arial"/>
                               <w:b/>
                               <w:bCs/>
@@ -6995,7 +6963,7 @@
                           </w:r>
                           <w:r>
                             <w:rPr>
-                              <w:rStyle w:val="PageNumber"/>
+                              <w:rStyle w:val="a5"/>
                               <w:rFonts w:ascii="Arial" w:hAnsi="Arial" w:cs="Arial"/>
                               <w:b/>
                               <w:bCs/>
@@ -7032,7 +7000,7 @@
                           </w:pPr>
                           <w:r>
                             <w:rPr>
-                              <w:rStyle w:val="PageNumber"/>
+                              <w:rStyle w:val="a5"/>
                               <w:rFonts w:ascii="Arial" w:hAnsi="Arial" w:cs="Arial"/>
                               <w:b/>
                               <w:bCs/>
@@ -7044,7 +7012,7 @@
                           </w:r>
                           <w:r>
                             <w:rPr>
-                              <w:rStyle w:val="PageNumber"/>
+                              <w:rStyle w:val="a5"/>
                               <w:rFonts w:ascii="Arial" w:hAnsi="Arial" w:cs="Arial"/>
                               <w:b/>
                               <w:bCs/>
@@ -7056,7 +7024,7 @@
                           </w:r>
                           <w:r>
                             <w:rPr>
-                              <w:rStyle w:val="PageNumber"/>
+                              <w:rStyle w:val="a5"/>
                               <w:rFonts w:ascii="Arial" w:hAnsi="Arial" w:cs="Arial"/>
                               <w:b/>
                               <w:bCs/>
@@ -7068,7 +7036,7 @@
                           </w:r>
                           <w:r>
                             <w:rPr>
-                              <w:rStyle w:val="PageNumber"/>
+                              <w:rStyle w:val="a5"/>
                               <w:rFonts w:ascii="Arial" w:hAnsi="Arial" w:cs="Arial"/>
                               <w:b/>
                               <w:bCs/>
@@ -7081,7 +7049,7 @@
                           </w:r>
                           <w:r>
                             <w:rPr>
-                              <w:rStyle w:val="PageNumber"/>
+                              <w:rStyle w:val="a5"/>
                               <w:rFonts w:ascii="Arial" w:hAnsi="Arial" w:cs="Arial"/>
                               <w:b/>
                               <w:bCs/>
@@ -7118,7 +7086,7 @@
                           </w:pPr>
                           <w:r>
                             <w:rPr>
-                              <w:rStyle w:val="PageNumber"/>
+                              <w:rStyle w:val="a5"/>
                               <w:rFonts w:ascii="Arial" w:hAnsi="Arial" w:cs="Arial"/>
                               <w:b/>
                               <w:bCs/>
@@ -7130,7 +7098,7 @@
                           </w:r>
                           <w:r>
                             <w:rPr>
-                              <w:rStyle w:val="PageNumber"/>
+                              <w:rStyle w:val="a5"/>
                               <w:rFonts w:ascii="Arial" w:hAnsi="Arial" w:cs="Arial"/>
                               <w:b/>
                               <w:bCs/>
@@ -7142,7 +7110,7 @@
                           </w:r>
                           <w:r>
                             <w:rPr>
-                              <w:rStyle w:val="PageNumber"/>
+                              <w:rStyle w:val="a5"/>
                               <w:rFonts w:ascii="Arial" w:hAnsi="Arial" w:cs="Arial"/>
                               <w:b/>
                               <w:bCs/>
@@ -7154,7 +7122,7 @@
                           </w:r>
                           <w:r>
                             <w:rPr>
-                              <w:rStyle w:val="PageNumber"/>
+                              <w:rStyle w:val="a5"/>
                               <w:rFonts w:ascii="Arial" w:hAnsi="Arial" w:cs="Arial"/>
                               <w:b/>
                               <w:bCs/>
@@ -7167,7 +7135,7 @@
                           </w:r>
                           <w:r>
                             <w:rPr>
-                              <w:rStyle w:val="PageNumber"/>
+                              <w:rStyle w:val="a5"/>
                               <w:rFonts w:ascii="Arial" w:hAnsi="Arial" w:cs="Arial"/>
                               <w:b/>
                               <w:bCs/>
@@ -7204,7 +7172,7 @@
                           </w:pPr>
                           <w:r>
                             <w:rPr>
-                              <w:rStyle w:val="PageNumber"/>
+                              <w:rStyle w:val="a5"/>
                               <w:rFonts w:ascii="Arial" w:hAnsi="Arial" w:cs="Arial"/>
                               <w:b/>
                               <w:bCs/>
@@ -7216,7 +7184,7 @@
                           </w:r>
                           <w:r>
                             <w:rPr>
-                              <w:rStyle w:val="PageNumber"/>
+                              <w:rStyle w:val="a5"/>
                               <w:rFonts w:ascii="Arial" w:hAnsi="Arial" w:cs="Arial"/>
                               <w:b/>
                               <w:bCs/>
@@ -7228,7 +7196,7 @@
                           </w:r>
                           <w:r>
                             <w:rPr>
-                              <w:rStyle w:val="PageNumber"/>
+                              <w:rStyle w:val="a5"/>
                               <w:rFonts w:ascii="Arial" w:hAnsi="Arial" w:cs="Arial"/>
                               <w:b/>
                               <w:bCs/>
@@ -7240,7 +7208,7 @@
                           </w:r>
                           <w:r>
                             <w:rPr>
-                              <w:rStyle w:val="PageNumber"/>
+                              <w:rStyle w:val="a5"/>
                               <w:rFonts w:ascii="Arial" w:hAnsi="Arial" w:cs="Arial"/>
                               <w:b/>
                               <w:bCs/>
@@ -7253,7 +7221,7 @@
                           </w:r>
                           <w:r>
                             <w:rPr>
-                              <w:rStyle w:val="PageNumber"/>
+                              <w:rStyle w:val="a5"/>
                               <w:rFonts w:ascii="Arial" w:hAnsi="Arial" w:cs="Arial"/>
                               <w:b/>
                               <w:bCs/>
@@ -7290,7 +7258,7 @@
                           </w:pPr>
                           <w:r>
                             <w:rPr>
-                              <w:rStyle w:val="PageNumber"/>
+                              <w:rStyle w:val="a5"/>
                               <w:rFonts w:ascii="Arial" w:hAnsi="Arial" w:cs="Arial"/>
                               <w:b/>
                               <w:bCs/>
@@ -7302,7 +7270,7 @@
                           </w:r>
                           <w:r>
                             <w:rPr>
-                              <w:rStyle w:val="PageNumber"/>
+                              <w:rStyle w:val="a5"/>
                               <w:rFonts w:ascii="Arial" w:hAnsi="Arial" w:cs="Arial"/>
                               <w:b/>
                               <w:bCs/>
@@ -7314,7 +7282,7 @@
                           </w:r>
                           <w:r>
                             <w:rPr>
-                              <w:rStyle w:val="PageNumber"/>
+                              <w:rStyle w:val="a5"/>
                               <w:rFonts w:ascii="Arial" w:hAnsi="Arial" w:cs="Arial"/>
                               <w:b/>
                               <w:bCs/>
@@ -7326,7 +7294,7 @@
                           </w:r>
                           <w:r>
                             <w:rPr>
-                              <w:rStyle w:val="PageNumber"/>
+                              <w:rStyle w:val="a5"/>
                               <w:rFonts w:ascii="Arial" w:hAnsi="Arial" w:cs="Arial"/>
                               <w:b/>
                               <w:bCs/>
@@ -7339,7 +7307,7 @@
                           </w:r>
                           <w:r>
                             <w:rPr>
-                              <w:rStyle w:val="PageNumber"/>
+                              <w:rStyle w:val="a5"/>
                               <w:rFonts w:ascii="Arial" w:hAnsi="Arial" w:cs="Arial"/>
                               <w:b/>
                               <w:bCs/>
@@ -7376,7 +7344,7 @@
                           </w:pPr>
                           <w:r>
                             <w:rPr>
-                              <w:rStyle w:val="PageNumber"/>
+                              <w:rStyle w:val="a5"/>
                               <w:rFonts w:ascii="Arial" w:hAnsi="Arial" w:cs="Arial"/>
                               <w:b/>
                               <w:bCs/>
@@ -7388,7 +7356,7 @@
                           </w:r>
                           <w:r>
                             <w:rPr>
-                              <w:rStyle w:val="PageNumber"/>
+                              <w:rStyle w:val="a5"/>
                               <w:rFonts w:ascii="Arial" w:hAnsi="Arial" w:cs="Arial"/>
                               <w:b/>
                               <w:bCs/>
@@ -7400,7 +7368,7 @@
                           </w:r>
                           <w:r>
                             <w:rPr>
-                              <w:rStyle w:val="PageNumber"/>
+                              <w:rStyle w:val="a5"/>
                               <w:rFonts w:ascii="Arial" w:hAnsi="Arial" w:cs="Arial"/>
                               <w:b/>
                               <w:bCs/>
@@ -7412,7 +7380,7 @@
                           </w:r>
                           <w:r>
                             <w:rPr>
-                              <w:rStyle w:val="PageNumber"/>
+                              <w:rStyle w:val="a5"/>
                               <w:rFonts w:ascii="Arial" w:hAnsi="Arial" w:cs="Arial"/>
                               <w:b/>
                               <w:bCs/>
@@ -7425,7 +7393,7 @@
                           </w:r>
                           <w:r>
                             <w:rPr>
-                              <w:rStyle w:val="PageNumber"/>
+                              <w:rStyle w:val="a5"/>
                               <w:rFonts w:ascii="Arial" w:hAnsi="Arial" w:cs="Arial"/>
                               <w:b/>
                               <w:bCs/>
@@ -7462,7 +7430,7 @@
                           </w:pPr>
                           <w:r>
                             <w:rPr>
-                              <w:rStyle w:val="PageNumber"/>
+                              <w:rStyle w:val="a5"/>
                               <w:rFonts w:ascii="Arial" w:hAnsi="Arial" w:cs="Arial"/>
                               <w:b/>
                               <w:bCs/>
@@ -7474,7 +7442,7 @@
                           </w:r>
                           <w:r>
                             <w:rPr>
-                              <w:rStyle w:val="PageNumber"/>
+                              <w:rStyle w:val="a5"/>
                               <w:rFonts w:ascii="Arial" w:hAnsi="Arial" w:cs="Arial"/>
                               <w:b/>
                               <w:bCs/>
@@ -7486,7 +7454,7 @@
                           </w:r>
                           <w:r>
                             <w:rPr>
-                              <w:rStyle w:val="PageNumber"/>
+                              <w:rStyle w:val="a5"/>
                               <w:rFonts w:ascii="Arial" w:hAnsi="Arial" w:cs="Arial"/>
                               <w:b/>
                               <w:bCs/>
@@ -7498,7 +7466,7 @@
                           </w:r>
                           <w:r>
                             <w:rPr>
-                              <w:rStyle w:val="PageNumber"/>
+                              <w:rStyle w:val="a5"/>
                               <w:rFonts w:ascii="Arial" w:hAnsi="Arial" w:cs="Arial"/>
                               <w:b/>
                               <w:bCs/>
@@ -7511,7 +7479,7 @@
                           </w:r>
                           <w:r>
                             <w:rPr>
-                              <w:rStyle w:val="PageNumber"/>
+                              <w:rStyle w:val="a5"/>
                               <w:rFonts w:ascii="Arial" w:hAnsi="Arial" w:cs="Arial"/>
                               <w:b/>
                               <w:bCs/>
@@ -7548,7 +7516,7 @@
                           </w:pPr>
                           <w:r>
                             <w:rPr>
-                              <w:rStyle w:val="PageNumber"/>
+                              <w:rStyle w:val="a5"/>
                               <w:rFonts w:ascii="Arial" w:hAnsi="Arial" w:cs="Arial"/>
                               <w:b/>
                               <w:bCs/>
@@ -7560,7 +7528,7 @@
                           </w:r>
                           <w:r>
                             <w:rPr>
-                              <w:rStyle w:val="PageNumber"/>
+                              <w:rStyle w:val="a5"/>
                               <w:rFonts w:ascii="Arial" w:hAnsi="Arial" w:cs="Arial"/>
                               <w:b/>
                               <w:bCs/>
@@ -7572,7 +7540,7 @@
                           </w:r>
                           <w:r>
                             <w:rPr>
-                              <w:rStyle w:val="PageNumber"/>
+                              <w:rStyle w:val="a5"/>
                               <w:rFonts w:ascii="Arial" w:hAnsi="Arial" w:cs="Arial"/>
                               <w:b/>
                               <w:bCs/>
@@ -7584,7 +7552,7 @@
                           </w:r>
                           <w:r>
                             <w:rPr>
-                              <w:rStyle w:val="PageNumber"/>
+                              <w:rStyle w:val="a5"/>
                               <w:rFonts w:ascii="Arial" w:hAnsi="Arial" w:cs="Arial"/>
                               <w:b/>
                               <w:bCs/>
@@ -7597,7 +7565,7 @@
                           </w:r>
                           <w:r>
                             <w:rPr>
-                              <w:rStyle w:val="PageNumber"/>
+                              <w:rStyle w:val="a5"/>
                               <w:rFonts w:ascii="Arial" w:hAnsi="Arial" w:cs="Arial"/>
                               <w:b/>
                               <w:bCs/>
@@ -7634,7 +7602,7 @@
                           </w:pPr>
                           <w:r>
                             <w:rPr>
-                              <w:rStyle w:val="PageNumber"/>
+                              <w:rStyle w:val="a5"/>
                               <w:rFonts w:ascii="Arial" w:hAnsi="Arial" w:cs="Arial"/>
                               <w:b/>
                               <w:bCs/>
@@ -7646,7 +7614,7 @@
                           </w:r>
                           <w:r>
                             <w:rPr>
-                              <w:rStyle w:val="PageNumber"/>
+                              <w:rStyle w:val="a5"/>
                               <w:rFonts w:ascii="Arial" w:hAnsi="Arial" w:cs="Arial"/>
                               <w:b/>
                               <w:bCs/>
@@ -7658,7 +7626,7 @@
                           </w:r>
                           <w:r>
                             <w:rPr>
-                              <w:rStyle w:val="PageNumber"/>
+                              <w:rStyle w:val="a5"/>
                               <w:rFonts w:ascii="Arial" w:hAnsi="Arial" w:cs="Arial"/>
                               <w:b/>
                               <w:bCs/>
@@ -7670,7 +7638,7 @@
                           </w:r>
                           <w:r>
                             <w:rPr>
-                              <w:rStyle w:val="PageNumber"/>
+                              <w:rStyle w:val="a5"/>
                               <w:rFonts w:ascii="Arial" w:hAnsi="Arial" w:cs="Arial"/>
                               <w:b/>
                               <w:bCs/>
@@ -7683,7 +7651,7 @@
                           </w:r>
                           <w:r>
                             <w:rPr>
-                              <w:rStyle w:val="PageNumber"/>
+                              <w:rStyle w:val="a5"/>
                               <w:rFonts w:ascii="Arial" w:hAnsi="Arial" w:cs="Arial"/>
                               <w:b/>
                               <w:bCs/>
@@ -7720,7 +7688,7 @@
                           </w:pPr>
                           <w:r>
                             <w:rPr>
-                              <w:rStyle w:val="PageNumber"/>
+                              <w:rStyle w:val="a5"/>
                               <w:rFonts w:ascii="Arial" w:hAnsi="Arial" w:cs="Arial"/>
                               <w:b/>
                               <w:bCs/>
@@ -7732,7 +7700,7 @@
                           </w:r>
                           <w:r>
                             <w:rPr>
-                              <w:rStyle w:val="PageNumber"/>
+                              <w:rStyle w:val="a5"/>
                               <w:rFonts w:ascii="Arial" w:hAnsi="Arial" w:cs="Arial"/>
                               <w:b/>
                               <w:bCs/>
@@ -7744,7 +7712,7 @@
                           </w:r>
                           <w:r>
                             <w:rPr>
-                              <w:rStyle w:val="PageNumber"/>
+                              <w:rStyle w:val="a5"/>
                               <w:rFonts w:ascii="Arial" w:hAnsi="Arial" w:cs="Arial"/>
                               <w:b/>
                               <w:bCs/>
@@ -7756,7 +7724,7 @@
                           </w:r>
                           <w:r>
                             <w:rPr>
-                              <w:rStyle w:val="PageNumber"/>
+                              <w:rStyle w:val="a5"/>
                               <w:rFonts w:ascii="Arial" w:hAnsi="Arial" w:cs="Arial"/>
                               <w:b/>
                               <w:bCs/>
@@ -7769,7 +7737,7 @@
                           </w:r>
                           <w:r>
                             <w:rPr>
-                              <w:rStyle w:val="PageNumber"/>
+                              <w:rStyle w:val="a5"/>
                               <w:rFonts w:ascii="Arial" w:hAnsi="Arial" w:cs="Arial"/>
                               <w:b/>
                               <w:bCs/>
@@ -7806,7 +7774,7 @@
                           </w:pPr>
                           <w:r>
                             <w:rPr>
-                              <w:rStyle w:val="PageNumber"/>
+                              <w:rStyle w:val="a5"/>
                               <w:rFonts w:ascii="Arial" w:hAnsi="Arial" w:cs="Arial"/>
                               <w:b/>
                               <w:bCs/>
@@ -7818,7 +7786,7 @@
                           </w:r>
                           <w:r>
                             <w:rPr>
-                              <w:rStyle w:val="PageNumber"/>
+                              <w:rStyle w:val="a5"/>
                               <w:rFonts w:ascii="Arial" w:hAnsi="Arial" w:cs="Arial"/>
                               <w:b/>
                               <w:bCs/>
@@ -7830,7 +7798,7 @@
                           </w:r>
                           <w:r>
                             <w:rPr>
-                              <w:rStyle w:val="PageNumber"/>
+                              <w:rStyle w:val="a5"/>
                               <w:rFonts w:ascii="Arial" w:hAnsi="Arial" w:cs="Arial"/>
                               <w:b/>
                               <w:bCs/>
@@ -7842,7 +7810,7 @@
                           </w:r>
                           <w:r>
                             <w:rPr>
-                              <w:rStyle w:val="PageNumber"/>
+                              <w:rStyle w:val="a5"/>
                               <w:rFonts w:ascii="Arial" w:hAnsi="Arial" w:cs="Arial"/>
                               <w:b/>
                               <w:bCs/>
@@ -7855,7 +7823,7 @@
                           </w:r>
                           <w:r>
                             <w:rPr>
-                              <w:rStyle w:val="PageNumber"/>
+                              <w:rStyle w:val="a5"/>
                               <w:rFonts w:ascii="Arial" w:hAnsi="Arial" w:cs="Arial"/>
                               <w:b/>
                               <w:bCs/>
@@ -7892,7 +7860,7 @@
                           </w:pPr>
                           <w:r>
                             <w:rPr>
-                              <w:rStyle w:val="PageNumber"/>
+                              <w:rStyle w:val="a5"/>
                               <w:rFonts w:ascii="Arial" w:hAnsi="Arial" w:cs="Arial"/>
                               <w:b/>
                               <w:bCs/>
@@ -7904,7 +7872,7 @@
                           </w:r>
                           <w:r>
                             <w:rPr>
-                              <w:rStyle w:val="PageNumber"/>
+                              <w:rStyle w:val="a5"/>
                               <w:rFonts w:ascii="Arial" w:hAnsi="Arial" w:cs="Arial"/>
                               <w:b/>
                               <w:bCs/>
@@ -7916,7 +7884,7 @@
                           </w:r>
                           <w:r>
                             <w:rPr>
-                              <w:rStyle w:val="PageNumber"/>
+                              <w:rStyle w:val="a5"/>
                               <w:rFonts w:ascii="Arial" w:hAnsi="Arial" w:cs="Arial"/>
                               <w:b/>
                               <w:bCs/>
@@ -7928,7 +7896,7 @@
                           </w:r>
                           <w:r>
                             <w:rPr>
-                              <w:rStyle w:val="PageNumber"/>
+                              <w:rStyle w:val="a5"/>
                               <w:rFonts w:ascii="Arial" w:hAnsi="Arial" w:cs="Arial"/>
                               <w:b/>
                               <w:bCs/>
@@ -7941,7 +7909,7 @@
                           </w:r>
                           <w:r>
                             <w:rPr>
-                              <w:rStyle w:val="PageNumber"/>
+                              <w:rStyle w:val="a5"/>
                               <w:rFonts w:ascii="Arial" w:hAnsi="Arial" w:cs="Arial"/>
                               <w:b/>
                               <w:bCs/>
@@ -7978,7 +7946,7 @@
                           </w:pPr>
                           <w:r>
                             <w:rPr>
-                              <w:rStyle w:val="PageNumber"/>
+                              <w:rStyle w:val="a5"/>
                               <w:rFonts w:ascii="Arial" w:hAnsi="Arial" w:cs="Arial"/>
                               <w:b/>
                               <w:bCs/>
@@ -7990,7 +7958,7 @@
                           </w:r>
                           <w:r>
                             <w:rPr>
-                              <w:rStyle w:val="PageNumber"/>
+                              <w:rStyle w:val="a5"/>
                               <w:rFonts w:ascii="Arial" w:hAnsi="Arial" w:cs="Arial"/>
                               <w:b/>
                               <w:bCs/>
@@ -8002,7 +7970,7 @@
                           </w:r>
                           <w:r>
                             <w:rPr>
-                              <w:rStyle w:val="PageNumber"/>
+                              <w:rStyle w:val="a5"/>
                               <w:rFonts w:ascii="Arial" w:hAnsi="Arial" w:cs="Arial"/>
                               <w:b/>
                               <w:bCs/>
@@ -8014,7 +7982,7 @@
                           </w:r>
                           <w:r>
                             <w:rPr>
-                              <w:rStyle w:val="PageNumber"/>
+                              <w:rStyle w:val="a5"/>
                               <w:rFonts w:ascii="Arial" w:hAnsi="Arial" w:cs="Arial"/>
                               <w:b/>
                               <w:bCs/>
@@ -8027,7 +7995,7 @@
                           </w:r>
                           <w:r>
                             <w:rPr>
-                              <w:rStyle w:val="PageNumber"/>
+                              <w:rStyle w:val="a5"/>
                               <w:rFonts w:ascii="Arial" w:hAnsi="Arial" w:cs="Arial"/>
                               <w:b/>
                               <w:bCs/>
@@ -8064,7 +8032,7 @@
                           </w:pPr>
                           <w:r>
                             <w:rPr>
-                              <w:rStyle w:val="PageNumber"/>
+                              <w:rStyle w:val="a5"/>
                               <w:rFonts w:ascii="Arial" w:hAnsi="Arial" w:cs="Arial"/>
                               <w:b/>
                               <w:bCs/>
@@ -8076,7 +8044,7 @@
                           </w:r>
                           <w:r>
                             <w:rPr>
-                              <w:rStyle w:val="PageNumber"/>
+                              <w:rStyle w:val="a5"/>
                               <w:rFonts w:ascii="Arial" w:hAnsi="Arial" w:cs="Arial"/>
                               <w:b/>
                               <w:bCs/>
@@ -8088,7 +8056,7 @@
                           </w:r>
                           <w:r>
                             <w:rPr>
-                              <w:rStyle w:val="PageNumber"/>
+                              <w:rStyle w:val="a5"/>
                               <w:rFonts w:ascii="Arial" w:hAnsi="Arial" w:cs="Arial"/>
                               <w:b/>
                               <w:bCs/>
@@ -8100,7 +8068,7 @@
                           </w:r>
                           <w:r>
                             <w:rPr>
-                              <w:rStyle w:val="PageNumber"/>
+                              <w:rStyle w:val="a5"/>
                               <w:rFonts w:ascii="Arial" w:hAnsi="Arial" w:cs="Arial"/>
                               <w:b/>
                               <w:bCs/>
@@ -8113,7 +8081,7 @@
                           </w:r>
                           <w:r>
                             <w:rPr>
-                              <w:rStyle w:val="PageNumber"/>
+                              <w:rStyle w:val="a5"/>
                               <w:rFonts w:ascii="Arial" w:hAnsi="Arial" w:cs="Arial"/>
                               <w:b/>
                               <w:bCs/>
@@ -8150,7 +8118,7 @@
                           </w:pPr>
                           <w:r>
                             <w:rPr>
-                              <w:rStyle w:val="PageNumber"/>
+                              <w:rStyle w:val="a5"/>
                               <w:rFonts w:ascii="Arial" w:hAnsi="Arial" w:cs="Arial"/>
                               <w:b/>
                               <w:bCs/>
@@ -8162,7 +8130,7 @@
                           </w:r>
                           <w:r>
                             <w:rPr>
-                              <w:rStyle w:val="PageNumber"/>
+                              <w:rStyle w:val="a5"/>
                               <w:rFonts w:ascii="Arial" w:hAnsi="Arial" w:cs="Arial"/>
                               <w:b/>
                               <w:bCs/>
@@ -8174,7 +8142,7 @@
                           </w:r>
                           <w:r>
                             <w:rPr>
-                              <w:rStyle w:val="PageNumber"/>
+                              <w:rStyle w:val="a5"/>
                               <w:rFonts w:ascii="Arial" w:hAnsi="Arial" w:cs="Arial"/>
                               <w:b/>
                               <w:bCs/>
@@ -8186,7 +8154,7 @@
                           </w:r>
                           <w:r>
                             <w:rPr>
-                              <w:rStyle w:val="PageNumber"/>
+                              <w:rStyle w:val="a5"/>
                               <w:rFonts w:ascii="Arial" w:hAnsi="Arial" w:cs="Arial"/>
                               <w:b/>
                               <w:bCs/>
@@ -8199,7 +8167,7 @@
                           </w:r>
                           <w:r>
                             <w:rPr>
-                              <w:rStyle w:val="PageNumber"/>
+                              <w:rStyle w:val="a5"/>
                               <w:rFonts w:ascii="Arial" w:hAnsi="Arial" w:cs="Arial"/>
                               <w:b/>
                               <w:bCs/>
@@ -8239,13 +8207,13 @@
             </wp:anchor>
           </w:drawing>
         </mc:Choice>
-        <mc:Fallback>
+        <mc:Fallback xmlns:oel="http://schemas.microsoft.com/office/2019/extlst">
           <w:pict>
             <v:shapetype w14:anchorId="3B40FAC9" id="_x0000_t202" coordsize="21600,21600" o:spt="202" path="m,l,21600r21600,l21600,xe">
               <v:stroke joinstyle="miter"/>
               <v:path gradientshapeok="t" o:connecttype="rect"/>
             </v:shapetype>
-            <v:shape id="Text Box 2" o:spid="_x0000_s1036" type="#_x0000_t202" style="position:absolute;left:0;text-align:left;margin-left:-58.95pt;margin-top:14.5pt;width:35.95pt;height:689.95pt;z-index:251660800;visibility:visible;mso-wrap-style:square;mso-width-percent:0;mso-height-percent:0;mso-wrap-distance-left:9.05pt;mso-wrap-distance-top:0;mso-wrap-distance-right:9.05pt;mso-wrap-distance-bottom:0;mso-position-horizontal:absolute;mso-position-horizontal-relative:text;mso-position-vertical:absolute;mso-position-vertical-relative:text;mso-width-percent:0;mso-height-percent:0;mso-width-relative:page;mso-height-relative:page;v-text-anchor:top" o:gfxdata="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" stroked="f">
+            <v:shape id="Text Box 2" o:spid="_x0000_s1036" type="#_x0000_t202" style="position:absolute;left:0;text-align:left;margin-left:-58.95pt;margin-top:14.5pt;width:35.95pt;height:689.95pt;z-index:251660800;visibility:visible;mso-wrap-style:square;mso-width-percent:0;mso-height-percent:0;mso-wrap-distance-left:9.05pt;mso-wrap-distance-top:0;mso-wrap-distance-right:9.05pt;mso-wrap-distance-bottom:0;mso-position-horizontal:absolute;mso-position-horizontal-relative:text;mso-position-vertical:absolute;mso-position-vertical-relative:text;mso-width-percent:0;mso-height-percent:0;mso-width-relative:page;mso-height-relative:page;v-text-anchor:top" o:gfxdata="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" stroked="f">
               <v:path arrowok="t"/>
               <v:textbox inset="0,0,0,0">
                 <w:txbxContent>
@@ -12629,7 +12597,7 @@
                           </w:pPr>
                           <w:r>
                             <w:rPr>
-                              <w:rStyle w:val="PageNumber"/>
+                              <w:rStyle w:val="a5"/>
                               <w:rFonts w:ascii="Arial" w:hAnsi="Arial" w:cs="Arial"/>
                               <w:b/>
                               <w:bCs/>
@@ -12641,7 +12609,7 @@
                           </w:r>
                           <w:r>
                             <w:rPr>
-                              <w:rStyle w:val="PageNumber"/>
+                              <w:rStyle w:val="a5"/>
                               <w:rFonts w:ascii="Arial" w:hAnsi="Arial" w:cs="Arial"/>
                               <w:b/>
                               <w:bCs/>
@@ -12653,7 +12621,7 @@
                           </w:r>
                           <w:r>
                             <w:rPr>
-                              <w:rStyle w:val="PageNumber"/>
+                              <w:rStyle w:val="a5"/>
                               <w:rFonts w:ascii="Arial" w:hAnsi="Arial" w:cs="Arial"/>
                               <w:b/>
                               <w:bCs/>
@@ -12665,7 +12633,7 @@
                           </w:r>
                           <w:r>
                             <w:rPr>
-                              <w:rStyle w:val="PageNumber"/>
+                              <w:rStyle w:val="a5"/>
                               <w:rFonts w:ascii="Arial" w:hAnsi="Arial" w:cs="Arial"/>
                               <w:b/>
                               <w:bCs/>
@@ -12678,7 +12646,7 @@
                           </w:r>
                           <w:r>
                             <w:rPr>
-                              <w:rStyle w:val="PageNumber"/>
+                              <w:rStyle w:val="a5"/>
                               <w:rFonts w:ascii="Arial" w:hAnsi="Arial" w:cs="Arial"/>
                               <w:b/>
                               <w:bCs/>
@@ -12715,7 +12683,7 @@
                           </w:pPr>
                           <w:r>
                             <w:rPr>
-                              <w:rStyle w:val="PageNumber"/>
+                              <w:rStyle w:val="a5"/>
                               <w:rFonts w:ascii="Arial" w:hAnsi="Arial" w:cs="Arial"/>
                               <w:b/>
                               <w:bCs/>
@@ -12727,7 +12695,7 @@
                           </w:r>
                           <w:r>
                             <w:rPr>
-                              <w:rStyle w:val="PageNumber"/>
+                              <w:rStyle w:val="a5"/>
                               <w:rFonts w:ascii="Arial" w:hAnsi="Arial" w:cs="Arial"/>
                               <w:b/>
                               <w:bCs/>
@@ -12739,7 +12707,7 @@
                           </w:r>
                           <w:r>
                             <w:rPr>
-                              <w:rStyle w:val="PageNumber"/>
+                              <w:rStyle w:val="a5"/>
                               <w:rFonts w:ascii="Arial" w:hAnsi="Arial" w:cs="Arial"/>
                               <w:b/>
                               <w:bCs/>
@@ -12751,7 +12719,7 @@
                           </w:r>
                           <w:r>
                             <w:rPr>
-                              <w:rStyle w:val="PageNumber"/>
+                              <w:rStyle w:val="a5"/>
                               <w:rFonts w:ascii="Arial" w:hAnsi="Arial" w:cs="Arial"/>
                               <w:b/>
                               <w:bCs/>
@@ -12764,7 +12732,7 @@
                           </w:r>
                           <w:r>
                             <w:rPr>
-                              <w:rStyle w:val="PageNumber"/>
+                              <w:rStyle w:val="a5"/>
                               <w:rFonts w:ascii="Arial" w:hAnsi="Arial" w:cs="Arial"/>
                               <w:b/>
                               <w:bCs/>
@@ -12801,7 +12769,7 @@
                           </w:pPr>
                           <w:r>
                             <w:rPr>
-                              <w:rStyle w:val="PageNumber"/>
+                              <w:rStyle w:val="a5"/>
                               <w:rFonts w:ascii="Arial" w:hAnsi="Arial" w:cs="Arial"/>
                               <w:b/>
                               <w:bCs/>
@@ -12813,7 +12781,7 @@
                           </w:r>
                           <w:r>
                             <w:rPr>
-                              <w:rStyle w:val="PageNumber"/>
+                              <w:rStyle w:val="a5"/>
                               <w:rFonts w:ascii="Arial" w:hAnsi="Arial" w:cs="Arial"/>
                               <w:b/>
                               <w:bCs/>
@@ -12825,7 +12793,7 @@
                           </w:r>
                           <w:r>
                             <w:rPr>
-                              <w:rStyle w:val="PageNumber"/>
+                              <w:rStyle w:val="a5"/>
                               <w:rFonts w:ascii="Arial" w:hAnsi="Arial" w:cs="Arial"/>
                               <w:b/>
                               <w:bCs/>
@@ -12837,7 +12805,7 @@
                           </w:r>
                           <w:r>
                             <w:rPr>
-                              <w:rStyle w:val="PageNumber"/>
+                              <w:rStyle w:val="a5"/>
                               <w:rFonts w:ascii="Arial" w:hAnsi="Arial" w:cs="Arial"/>
                               <w:b/>
                               <w:bCs/>
@@ -12850,7 +12818,7 @@
                           </w:r>
                           <w:r>
                             <w:rPr>
-                              <w:rStyle w:val="PageNumber"/>
+                              <w:rStyle w:val="a5"/>
                               <w:rFonts w:ascii="Arial" w:hAnsi="Arial" w:cs="Arial"/>
                               <w:b/>
                               <w:bCs/>
@@ -12887,7 +12855,7 @@
                           </w:pPr>
                           <w:r>
                             <w:rPr>
-                              <w:rStyle w:val="PageNumber"/>
+                              <w:rStyle w:val="a5"/>
                               <w:rFonts w:ascii="Arial" w:hAnsi="Arial" w:cs="Arial"/>
                               <w:b/>
                               <w:bCs/>
@@ -12899,7 +12867,7 @@
                           </w:r>
                           <w:r>
                             <w:rPr>
-                              <w:rStyle w:val="PageNumber"/>
+                              <w:rStyle w:val="a5"/>
                               <w:rFonts w:ascii="Arial" w:hAnsi="Arial" w:cs="Arial"/>
                               <w:b/>
                               <w:bCs/>
@@ -12911,7 +12879,7 @@
                           </w:r>
                           <w:r>
                             <w:rPr>
-                              <w:rStyle w:val="PageNumber"/>
+                              <w:rStyle w:val="a5"/>
                               <w:rFonts w:ascii="Arial" w:hAnsi="Arial" w:cs="Arial"/>
                               <w:b/>
                               <w:bCs/>
@@ -12923,7 +12891,7 @@
                           </w:r>
                           <w:r>
                             <w:rPr>
-                              <w:rStyle w:val="PageNumber"/>
+                              <w:rStyle w:val="a5"/>
                               <w:rFonts w:ascii="Arial" w:hAnsi="Arial" w:cs="Arial"/>
                               <w:b/>
                               <w:bCs/>
@@ -12936,7 +12904,7 @@
                           </w:r>
                           <w:r>
                             <w:rPr>
-                              <w:rStyle w:val="PageNumber"/>
+                              <w:rStyle w:val="a5"/>
                               <w:rFonts w:ascii="Arial" w:hAnsi="Arial" w:cs="Arial"/>
                               <w:b/>
                               <w:bCs/>
@@ -12973,7 +12941,7 @@
                           </w:pPr>
                           <w:r>
                             <w:rPr>
-                              <w:rStyle w:val="PageNumber"/>
+                              <w:rStyle w:val="a5"/>
                               <w:rFonts w:ascii="Arial" w:hAnsi="Arial" w:cs="Arial"/>
                               <w:b/>
                               <w:bCs/>
@@ -12985,7 +12953,7 @@
                           </w:r>
                           <w:r>
                             <w:rPr>
-                              <w:rStyle w:val="PageNumber"/>
+                              <w:rStyle w:val="a5"/>
                               <w:rFonts w:ascii="Arial" w:hAnsi="Arial" w:cs="Arial"/>
                               <w:b/>
                               <w:bCs/>
@@ -12997,7 +12965,7 @@
                           </w:r>
                           <w:r>
                             <w:rPr>
-                              <w:rStyle w:val="PageNumber"/>
+                              <w:rStyle w:val="a5"/>
                               <w:rFonts w:ascii="Arial" w:hAnsi="Arial" w:cs="Arial"/>
                               <w:b/>
                               <w:bCs/>
@@ -13009,7 +12977,7 @@
                           </w:r>
                           <w:r>
                             <w:rPr>
-                              <w:rStyle w:val="PageNumber"/>
+                              <w:rStyle w:val="a5"/>
                               <w:rFonts w:ascii="Arial" w:hAnsi="Arial" w:cs="Arial"/>
                               <w:b/>
                               <w:bCs/>
@@ -13022,7 +12990,7 @@
                           </w:r>
                           <w:r>
                             <w:rPr>
-                              <w:rStyle w:val="PageNumber"/>
+                              <w:rStyle w:val="a5"/>
                               <w:rFonts w:ascii="Arial" w:hAnsi="Arial" w:cs="Arial"/>
                               <w:b/>
                               <w:bCs/>
@@ -13059,7 +13027,7 @@
                           </w:pPr>
                           <w:r>
                             <w:rPr>
-                              <w:rStyle w:val="PageNumber"/>
+                              <w:rStyle w:val="a5"/>
                               <w:rFonts w:ascii="Arial" w:hAnsi="Arial" w:cs="Arial"/>
                               <w:b/>
                               <w:bCs/>
@@ -13071,7 +13039,7 @@
                           </w:r>
                           <w:r>
                             <w:rPr>
-                              <w:rStyle w:val="PageNumber"/>
+                              <w:rStyle w:val="a5"/>
                               <w:rFonts w:ascii="Arial" w:hAnsi="Arial" w:cs="Arial"/>
                               <w:b/>
                               <w:bCs/>
@@ -13083,7 +13051,7 @@
                           </w:r>
                           <w:r>
                             <w:rPr>
-                              <w:rStyle w:val="PageNumber"/>
+                              <w:rStyle w:val="a5"/>
                               <w:rFonts w:ascii="Arial" w:hAnsi="Arial" w:cs="Arial"/>
                               <w:b/>
                               <w:bCs/>
@@ -13095,7 +13063,7 @@
                           </w:r>
                           <w:r>
                             <w:rPr>
-                              <w:rStyle w:val="PageNumber"/>
+                              <w:rStyle w:val="a5"/>
                               <w:rFonts w:ascii="Arial" w:hAnsi="Arial" w:cs="Arial"/>
                               <w:b/>
                               <w:bCs/>
@@ -13108,7 +13076,7 @@
                           </w:r>
                           <w:r>
                             <w:rPr>
-                              <w:rStyle w:val="PageNumber"/>
+                              <w:rStyle w:val="a5"/>
                               <w:rFonts w:ascii="Arial" w:hAnsi="Arial" w:cs="Arial"/>
                               <w:b/>
                               <w:bCs/>
@@ -13145,7 +13113,7 @@
                           </w:pPr>
                           <w:r>
                             <w:rPr>
-                              <w:rStyle w:val="PageNumber"/>
+                              <w:rStyle w:val="a5"/>
                               <w:rFonts w:ascii="Arial" w:hAnsi="Arial" w:cs="Arial"/>
                               <w:b/>
                               <w:bCs/>
@@ -13157,7 +13125,7 @@
                           </w:r>
                           <w:r>
                             <w:rPr>
-                              <w:rStyle w:val="PageNumber"/>
+                              <w:rStyle w:val="a5"/>
                               <w:rFonts w:ascii="Arial" w:hAnsi="Arial" w:cs="Arial"/>
                               <w:b/>
                               <w:bCs/>
@@ -13169,7 +13137,7 @@
                           </w:r>
                           <w:r>
                             <w:rPr>
-                              <w:rStyle w:val="PageNumber"/>
+                              <w:rStyle w:val="a5"/>
                               <w:rFonts w:ascii="Arial" w:hAnsi="Arial" w:cs="Arial"/>
                               <w:b/>
                               <w:bCs/>
@@ -13181,7 +13149,7 @@
                           </w:r>
                           <w:r>
                             <w:rPr>
-                              <w:rStyle w:val="PageNumber"/>
+                              <w:rStyle w:val="a5"/>
                               <w:rFonts w:ascii="Arial" w:hAnsi="Arial" w:cs="Arial"/>
                               <w:b/>
                               <w:bCs/>
@@ -13194,7 +13162,7 @@
                           </w:r>
                           <w:r>
                             <w:rPr>
-                              <w:rStyle w:val="PageNumber"/>
+                              <w:rStyle w:val="a5"/>
                               <w:rFonts w:ascii="Arial" w:hAnsi="Arial" w:cs="Arial"/>
                               <w:b/>
                               <w:bCs/>
@@ -13231,7 +13199,7 @@
                           </w:pPr>
                           <w:r>
                             <w:rPr>
-                              <w:rStyle w:val="PageNumber"/>
+                              <w:rStyle w:val="a5"/>
                               <w:rFonts w:ascii="Arial" w:hAnsi="Arial" w:cs="Arial"/>
                               <w:b/>
                               <w:bCs/>
@@ -13243,7 +13211,7 @@
                           </w:r>
                           <w:r>
                             <w:rPr>
-                              <w:rStyle w:val="PageNumber"/>
+                              <w:rStyle w:val="a5"/>
                               <w:rFonts w:ascii="Arial" w:hAnsi="Arial" w:cs="Arial"/>
                               <w:b/>
                               <w:bCs/>
@@ -13255,7 +13223,7 @@
                           </w:r>
                           <w:r>
                             <w:rPr>
-                              <w:rStyle w:val="PageNumber"/>
+                              <w:rStyle w:val="a5"/>
                               <w:rFonts w:ascii="Arial" w:hAnsi="Arial" w:cs="Arial"/>
                               <w:b/>
                               <w:bCs/>
@@ -13267,7 +13235,7 @@
                           </w:r>
                           <w:r>
                             <w:rPr>
-                              <w:rStyle w:val="PageNumber"/>
+                              <w:rStyle w:val="a5"/>
                               <w:rFonts w:ascii="Arial" w:hAnsi="Arial" w:cs="Arial"/>
                               <w:b/>
                               <w:bCs/>
@@ -13280,7 +13248,7 @@
                           </w:r>
                           <w:r>
                             <w:rPr>
-                              <w:rStyle w:val="PageNumber"/>
+                              <w:rStyle w:val="a5"/>
                               <w:rFonts w:ascii="Arial" w:hAnsi="Arial" w:cs="Arial"/>
                               <w:b/>
                               <w:bCs/>
@@ -13317,7 +13285,7 @@
                           </w:pPr>
                           <w:r>
                             <w:rPr>
-                              <w:rStyle w:val="PageNumber"/>
+                              <w:rStyle w:val="a5"/>
                               <w:rFonts w:ascii="Arial" w:hAnsi="Arial" w:cs="Arial"/>
                               <w:b/>
                               <w:bCs/>
@@ -13329,7 +13297,7 @@
                           </w:r>
                           <w:r>
                             <w:rPr>
-                              <w:rStyle w:val="PageNumber"/>
+                              <w:rStyle w:val="a5"/>
                               <w:rFonts w:ascii="Arial" w:hAnsi="Arial" w:cs="Arial"/>
                               <w:b/>
                               <w:bCs/>
@@ -13341,7 +13309,7 @@
                           </w:r>
                           <w:r>
                             <w:rPr>
-                              <w:rStyle w:val="PageNumber"/>
+                              <w:rStyle w:val="a5"/>
                               <w:rFonts w:ascii="Arial" w:hAnsi="Arial" w:cs="Arial"/>
                               <w:b/>
                               <w:bCs/>
@@ -13353,7 +13321,7 @@
                           </w:r>
                           <w:r>
                             <w:rPr>
-                              <w:rStyle w:val="PageNumber"/>
+                              <w:rStyle w:val="a5"/>
                               <w:rFonts w:ascii="Arial" w:hAnsi="Arial" w:cs="Arial"/>
                               <w:b/>
                               <w:bCs/>
@@ -13366,7 +13334,7 @@
                           </w:r>
                           <w:r>
                             <w:rPr>
-                              <w:rStyle w:val="PageNumber"/>
+                              <w:rStyle w:val="a5"/>
                               <w:rFonts w:ascii="Arial" w:hAnsi="Arial" w:cs="Arial"/>
                               <w:b/>
                               <w:bCs/>
@@ -13403,7 +13371,7 @@
                           </w:pPr>
                           <w:r>
                             <w:rPr>
-                              <w:rStyle w:val="PageNumber"/>
+                              <w:rStyle w:val="a5"/>
                               <w:rFonts w:ascii="Arial" w:hAnsi="Arial" w:cs="Arial"/>
                               <w:b/>
                               <w:bCs/>
@@ -13415,7 +13383,7 @@
                           </w:r>
                           <w:r>
                             <w:rPr>
-                              <w:rStyle w:val="PageNumber"/>
+                              <w:rStyle w:val="a5"/>
                               <w:rFonts w:ascii="Arial" w:hAnsi="Arial" w:cs="Arial"/>
                               <w:b/>
                               <w:bCs/>
@@ -13427,7 +13395,7 @@
                           </w:r>
                           <w:r>
                             <w:rPr>
-                              <w:rStyle w:val="PageNumber"/>
+                              <w:rStyle w:val="a5"/>
                               <w:rFonts w:ascii="Arial" w:hAnsi="Arial" w:cs="Arial"/>
                               <w:b/>
                               <w:bCs/>
@@ -13439,7 +13407,7 @@
                           </w:r>
                           <w:r>
                             <w:rPr>
-                              <w:rStyle w:val="PageNumber"/>
+                              <w:rStyle w:val="a5"/>
                               <w:rFonts w:ascii="Arial" w:hAnsi="Arial" w:cs="Arial"/>
                               <w:b/>
                               <w:bCs/>
@@ -13452,7 +13420,7 @@
                           </w:r>
                           <w:r>
                             <w:rPr>
-                              <w:rStyle w:val="PageNumber"/>
+                              <w:rStyle w:val="a5"/>
                               <w:rFonts w:ascii="Arial" w:hAnsi="Arial" w:cs="Arial"/>
                               <w:b/>
                               <w:bCs/>
@@ -13489,7 +13457,7 @@
                           </w:pPr>
                           <w:r>
                             <w:rPr>
-                              <w:rStyle w:val="PageNumber"/>
+                              <w:rStyle w:val="a5"/>
                               <w:rFonts w:ascii="Arial" w:hAnsi="Arial" w:cs="Arial"/>
                               <w:b/>
                               <w:bCs/>
@@ -13501,7 +13469,7 @@
                           </w:r>
                           <w:r>
                             <w:rPr>
-                              <w:rStyle w:val="PageNumber"/>
+                              <w:rStyle w:val="a5"/>
                               <w:rFonts w:ascii="Arial" w:hAnsi="Arial" w:cs="Arial"/>
                               <w:b/>
                               <w:bCs/>
@@ -13513,7 +13481,7 @@
                           </w:r>
                           <w:r>
                             <w:rPr>
-                              <w:rStyle w:val="PageNumber"/>
+                              <w:rStyle w:val="a5"/>
                               <w:rFonts w:ascii="Arial" w:hAnsi="Arial" w:cs="Arial"/>
                               <w:b/>
                               <w:bCs/>
@@ -13525,7 +13493,7 @@
                           </w:r>
                           <w:r>
                             <w:rPr>
-                              <w:rStyle w:val="PageNumber"/>
+                              <w:rStyle w:val="a5"/>
                               <w:rFonts w:ascii="Arial" w:hAnsi="Arial" w:cs="Arial"/>
                               <w:b/>
                               <w:bCs/>
@@ -13538,7 +13506,7 @@
                           </w:r>
                           <w:r>
                             <w:rPr>
-                              <w:rStyle w:val="PageNumber"/>
+                              <w:rStyle w:val="a5"/>
                               <w:rFonts w:ascii="Arial" w:hAnsi="Arial" w:cs="Arial"/>
                               <w:b/>
                               <w:bCs/>
@@ -13575,7 +13543,7 @@
                           </w:pPr>
                           <w:r>
                             <w:rPr>
-                              <w:rStyle w:val="PageNumber"/>
+                              <w:rStyle w:val="a5"/>
                               <w:rFonts w:ascii="Arial" w:hAnsi="Arial" w:cs="Arial"/>
                               <w:b/>
                               <w:bCs/>
@@ -13587,7 +13555,7 @@
                           </w:r>
                           <w:r>
                             <w:rPr>
-                              <w:rStyle w:val="PageNumber"/>
+                              <w:rStyle w:val="a5"/>
                               <w:rFonts w:ascii="Arial" w:hAnsi="Arial" w:cs="Arial"/>
                               <w:b/>
                               <w:bCs/>
@@ -13599,7 +13567,7 @@
                           </w:r>
                           <w:r>
                             <w:rPr>
-                              <w:rStyle w:val="PageNumber"/>
+                              <w:rStyle w:val="a5"/>
                               <w:rFonts w:ascii="Arial" w:hAnsi="Arial" w:cs="Arial"/>
                               <w:b/>
                               <w:bCs/>
@@ -13611,7 +13579,7 @@
                           </w:r>
                           <w:r>
                             <w:rPr>
-                              <w:rStyle w:val="PageNumber"/>
+                              <w:rStyle w:val="a5"/>
                               <w:rFonts w:ascii="Arial" w:hAnsi="Arial" w:cs="Arial"/>
                               <w:b/>
                               <w:bCs/>
@@ -13624,7 +13592,7 @@
                           </w:r>
                           <w:r>
                             <w:rPr>
-                              <w:rStyle w:val="PageNumber"/>
+                              <w:rStyle w:val="a5"/>
                               <w:rFonts w:ascii="Arial" w:hAnsi="Arial" w:cs="Arial"/>
                               <w:b/>
                               <w:bCs/>
@@ -13661,7 +13629,7 @@
                           </w:pPr>
                           <w:r>
                             <w:rPr>
-                              <w:rStyle w:val="PageNumber"/>
+                              <w:rStyle w:val="a5"/>
                               <w:rFonts w:ascii="Arial" w:hAnsi="Arial" w:cs="Arial"/>
                               <w:b/>
                               <w:bCs/>
@@ -13673,7 +13641,7 @@
                           </w:r>
                           <w:r>
                             <w:rPr>
-                              <w:rStyle w:val="PageNumber"/>
+                              <w:rStyle w:val="a5"/>
                               <w:rFonts w:ascii="Arial" w:hAnsi="Arial" w:cs="Arial"/>
                               <w:b/>
                               <w:bCs/>
@@ -13685,7 +13653,7 @@
                           </w:r>
                           <w:r>
                             <w:rPr>
-                              <w:rStyle w:val="PageNumber"/>
+                              <w:rStyle w:val="a5"/>
                               <w:rFonts w:ascii="Arial" w:hAnsi="Arial" w:cs="Arial"/>
                               <w:b/>
                               <w:bCs/>
@@ -13697,7 +13665,7 @@
                           </w:r>
                           <w:r>
                             <w:rPr>
-                              <w:rStyle w:val="PageNumber"/>
+                              <w:rStyle w:val="a5"/>
                               <w:rFonts w:ascii="Arial" w:hAnsi="Arial" w:cs="Arial"/>
                               <w:b/>
                               <w:bCs/>
@@ -13710,7 +13678,7 @@
                           </w:r>
                           <w:r>
                             <w:rPr>
-                              <w:rStyle w:val="PageNumber"/>
+                              <w:rStyle w:val="a5"/>
                               <w:rFonts w:ascii="Arial" w:hAnsi="Arial" w:cs="Arial"/>
                               <w:b/>
                               <w:bCs/>
@@ -13747,7 +13715,7 @@
                           </w:pPr>
                           <w:r>
                             <w:rPr>
-                              <w:rStyle w:val="PageNumber"/>
+                              <w:rStyle w:val="a5"/>
                               <w:rFonts w:ascii="Arial" w:hAnsi="Arial" w:cs="Arial"/>
                               <w:b/>
                               <w:bCs/>
@@ -13759,7 +13727,7 @@
                           </w:r>
                           <w:r>
                             <w:rPr>
-                              <w:rStyle w:val="PageNumber"/>
+                              <w:rStyle w:val="a5"/>
                               <w:rFonts w:ascii="Arial" w:hAnsi="Arial" w:cs="Arial"/>
                               <w:b/>
                               <w:bCs/>
@@ -13771,7 +13739,7 @@
                           </w:r>
                           <w:r>
                             <w:rPr>
-                              <w:rStyle w:val="PageNumber"/>
+                              <w:rStyle w:val="a5"/>
                               <w:rFonts w:ascii="Arial" w:hAnsi="Arial" w:cs="Arial"/>
                               <w:b/>
                               <w:bCs/>
@@ -13783,7 +13751,7 @@
                           </w:r>
                           <w:r>
                             <w:rPr>
-                              <w:rStyle w:val="PageNumber"/>
+                              <w:rStyle w:val="a5"/>
                               <w:rFonts w:ascii="Arial" w:hAnsi="Arial" w:cs="Arial"/>
                               <w:b/>
                               <w:bCs/>
@@ -13796,7 +13764,7 @@
                           </w:r>
                           <w:r>
                             <w:rPr>
-                              <w:rStyle w:val="PageNumber"/>
+                              <w:rStyle w:val="a5"/>
                               <w:rFonts w:ascii="Arial" w:hAnsi="Arial" w:cs="Arial"/>
                               <w:b/>
                               <w:bCs/>
@@ -13833,7 +13801,7 @@
                           </w:pPr>
                           <w:r>
                             <w:rPr>
-                              <w:rStyle w:val="PageNumber"/>
+                              <w:rStyle w:val="a5"/>
                               <w:rFonts w:ascii="Arial" w:hAnsi="Arial" w:cs="Arial"/>
                               <w:b/>
                               <w:bCs/>
@@ -13845,7 +13813,7 @@
                           </w:r>
                           <w:r>
                             <w:rPr>
-                              <w:rStyle w:val="PageNumber"/>
+                              <w:rStyle w:val="a5"/>
                               <w:rFonts w:ascii="Arial" w:hAnsi="Arial" w:cs="Arial"/>
                               <w:b/>
                               <w:bCs/>
@@ -13857,7 +13825,7 @@
                           </w:r>
                           <w:r>
                             <w:rPr>
-                              <w:rStyle w:val="PageNumber"/>
+                              <w:rStyle w:val="a5"/>
                               <w:rFonts w:ascii="Arial" w:hAnsi="Arial" w:cs="Arial"/>
                               <w:b/>
                               <w:bCs/>
@@ -13869,7 +13837,7 @@
                           </w:r>
                           <w:r>
                             <w:rPr>
-                              <w:rStyle w:val="PageNumber"/>
+                              <w:rStyle w:val="a5"/>
                               <w:rFonts w:ascii="Arial" w:hAnsi="Arial" w:cs="Arial"/>
                               <w:b/>
                               <w:bCs/>
@@ -13882,7 +13850,7 @@
                           </w:r>
                           <w:r>
                             <w:rPr>
-                              <w:rStyle w:val="PageNumber"/>
+                              <w:rStyle w:val="a5"/>
                               <w:rFonts w:ascii="Arial" w:hAnsi="Arial" w:cs="Arial"/>
                               <w:b/>
                               <w:bCs/>
@@ -13919,7 +13887,7 @@
                           </w:pPr>
                           <w:r>
                             <w:rPr>
-                              <w:rStyle w:val="PageNumber"/>
+                              <w:rStyle w:val="a5"/>
                               <w:rFonts w:ascii="Arial" w:hAnsi="Arial" w:cs="Arial"/>
                               <w:b/>
                               <w:bCs/>
@@ -13931,7 +13899,7 @@
                           </w:r>
                           <w:r>
                             <w:rPr>
-                              <w:rStyle w:val="PageNumber"/>
+                              <w:rStyle w:val="a5"/>
                               <w:rFonts w:ascii="Arial" w:hAnsi="Arial" w:cs="Arial"/>
                               <w:b/>
                               <w:bCs/>
@@ -13943,7 +13911,7 @@
                           </w:r>
                           <w:r>
                             <w:rPr>
-                              <w:rStyle w:val="PageNumber"/>
+                              <w:rStyle w:val="a5"/>
                               <w:rFonts w:ascii="Arial" w:hAnsi="Arial" w:cs="Arial"/>
                               <w:b/>
                               <w:bCs/>
@@ -13955,7 +13923,7 @@
                           </w:r>
                           <w:r>
                             <w:rPr>
-                              <w:rStyle w:val="PageNumber"/>
+                              <w:rStyle w:val="a5"/>
                               <w:rFonts w:ascii="Arial" w:hAnsi="Arial" w:cs="Arial"/>
                               <w:b/>
                               <w:bCs/>
@@ -13968,7 +13936,7 @@
                           </w:r>
                           <w:r>
                             <w:rPr>
-                              <w:rStyle w:val="PageNumber"/>
+                              <w:rStyle w:val="a5"/>
                               <w:rFonts w:ascii="Arial" w:hAnsi="Arial" w:cs="Arial"/>
                               <w:b/>
                               <w:bCs/>
@@ -14005,7 +13973,7 @@
                           </w:pPr>
                           <w:r>
                             <w:rPr>
-                              <w:rStyle w:val="PageNumber"/>
+                              <w:rStyle w:val="a5"/>
                               <w:rFonts w:ascii="Arial" w:hAnsi="Arial" w:cs="Arial"/>
                               <w:b/>
                               <w:bCs/>
@@ -14017,7 +13985,7 @@
                           </w:r>
                           <w:r>
                             <w:rPr>
-                              <w:rStyle w:val="PageNumber"/>
+                              <w:rStyle w:val="a5"/>
                               <w:rFonts w:ascii="Arial" w:hAnsi="Arial" w:cs="Arial"/>
                               <w:b/>
                               <w:bCs/>
@@ -14029,7 +13997,7 @@
                           </w:r>
                           <w:r>
                             <w:rPr>
-                              <w:rStyle w:val="PageNumber"/>
+                              <w:rStyle w:val="a5"/>
                               <w:rFonts w:ascii="Arial" w:hAnsi="Arial" w:cs="Arial"/>
                               <w:b/>
                               <w:bCs/>
@@ -14041,7 +14009,7 @@
                           </w:r>
                           <w:r>
                             <w:rPr>
-                              <w:rStyle w:val="PageNumber"/>
+                              <w:rStyle w:val="a5"/>
                               <w:rFonts w:ascii="Arial" w:hAnsi="Arial" w:cs="Arial"/>
                               <w:b/>
                               <w:bCs/>
@@ -14054,7 +14022,7 @@
                           </w:r>
                           <w:r>
                             <w:rPr>
-                              <w:rStyle w:val="PageNumber"/>
+                              <w:rStyle w:val="a5"/>
                               <w:rFonts w:ascii="Arial" w:hAnsi="Arial" w:cs="Arial"/>
                               <w:b/>
                               <w:bCs/>
@@ -14091,7 +14059,7 @@
                           </w:pPr>
                           <w:r>
                             <w:rPr>
-                              <w:rStyle w:val="PageNumber"/>
+                              <w:rStyle w:val="a5"/>
                               <w:rFonts w:ascii="Arial" w:hAnsi="Arial" w:cs="Arial"/>
                               <w:b/>
                               <w:bCs/>
@@ -14103,7 +14071,7 @@
                           </w:r>
                           <w:r>
                             <w:rPr>
-                              <w:rStyle w:val="PageNumber"/>
+                              <w:rStyle w:val="a5"/>
                               <w:rFonts w:ascii="Arial" w:hAnsi="Arial" w:cs="Arial"/>
                               <w:b/>
                               <w:bCs/>
@@ -14115,7 +14083,7 @@
                           </w:r>
                           <w:r>
                             <w:rPr>
-                              <w:rStyle w:val="PageNumber"/>
+                              <w:rStyle w:val="a5"/>
                               <w:rFonts w:ascii="Arial" w:hAnsi="Arial" w:cs="Arial"/>
                               <w:b/>
                               <w:bCs/>
@@ -14127,7 +14095,7 @@
                           </w:r>
                           <w:r>
                             <w:rPr>
-                              <w:rStyle w:val="PageNumber"/>
+                              <w:rStyle w:val="a5"/>
                               <w:rFonts w:ascii="Arial" w:hAnsi="Arial" w:cs="Arial"/>
                               <w:b/>
                               <w:bCs/>
@@ -14140,7 +14108,7 @@
                           </w:r>
                           <w:r>
                             <w:rPr>
-                              <w:rStyle w:val="PageNumber"/>
+                              <w:rStyle w:val="a5"/>
                               <w:rFonts w:ascii="Arial" w:hAnsi="Arial" w:cs="Arial"/>
                               <w:b/>
                               <w:bCs/>
@@ -14177,7 +14145,7 @@
                           </w:pPr>
                           <w:r>
                             <w:rPr>
-                              <w:rStyle w:val="PageNumber"/>
+                              <w:rStyle w:val="a5"/>
                               <w:rFonts w:ascii="Arial" w:hAnsi="Arial" w:cs="Arial"/>
                               <w:b/>
                               <w:bCs/>
@@ -14189,7 +14157,7 @@
                           </w:r>
                           <w:r>
                             <w:rPr>
-                              <w:rStyle w:val="PageNumber"/>
+                              <w:rStyle w:val="a5"/>
                               <w:rFonts w:ascii="Arial" w:hAnsi="Arial" w:cs="Arial"/>
                               <w:b/>
                               <w:bCs/>
@@ -14201,7 +14169,7 @@
                           </w:r>
                           <w:r>
                             <w:rPr>
-                              <w:rStyle w:val="PageNumber"/>
+                              <w:rStyle w:val="a5"/>
                               <w:rFonts w:ascii="Arial" w:hAnsi="Arial" w:cs="Arial"/>
                               <w:b/>
                               <w:bCs/>
@@ -14213,7 +14181,7 @@
                           </w:r>
                           <w:r>
                             <w:rPr>
-                              <w:rStyle w:val="PageNumber"/>
+                              <w:rStyle w:val="a5"/>
                               <w:rFonts w:ascii="Arial" w:hAnsi="Arial" w:cs="Arial"/>
                               <w:b/>
                               <w:bCs/>
@@ -14226,7 +14194,7 @@
                           </w:r>
                           <w:r>
                             <w:rPr>
-                              <w:rStyle w:val="PageNumber"/>
+                              <w:rStyle w:val="a5"/>
                               <w:rFonts w:ascii="Arial" w:hAnsi="Arial" w:cs="Arial"/>
                               <w:b/>
                               <w:bCs/>
@@ -14263,7 +14231,7 @@
                           </w:pPr>
                           <w:r>
                             <w:rPr>
-                              <w:rStyle w:val="PageNumber"/>
+                              <w:rStyle w:val="a5"/>
                               <w:rFonts w:ascii="Arial" w:hAnsi="Arial" w:cs="Arial"/>
                               <w:b/>
                               <w:bCs/>
@@ -14275,7 +14243,7 @@
                           </w:r>
                           <w:r>
                             <w:rPr>
-                              <w:rStyle w:val="PageNumber"/>
+                              <w:rStyle w:val="a5"/>
                               <w:rFonts w:ascii="Arial" w:hAnsi="Arial" w:cs="Arial"/>
                               <w:b/>
                               <w:bCs/>
@@ -14287,7 +14255,7 @@
                           </w:r>
                           <w:r>
                             <w:rPr>
-                              <w:rStyle w:val="PageNumber"/>
+                              <w:rStyle w:val="a5"/>
                               <w:rFonts w:ascii="Arial" w:hAnsi="Arial" w:cs="Arial"/>
                               <w:b/>
                               <w:bCs/>
@@ -14299,7 +14267,7 @@
                           </w:r>
                           <w:r>
                             <w:rPr>
-                              <w:rStyle w:val="PageNumber"/>
+                              <w:rStyle w:val="a5"/>
                               <w:rFonts w:ascii="Arial" w:hAnsi="Arial" w:cs="Arial"/>
                               <w:b/>
                               <w:bCs/>
@@ -14312,7 +14280,7 @@
                           </w:r>
                           <w:r>
                             <w:rPr>
-                              <w:rStyle w:val="PageNumber"/>
+                              <w:rStyle w:val="a5"/>
                               <w:rFonts w:ascii="Arial" w:hAnsi="Arial" w:cs="Arial"/>
                               <w:b/>
                               <w:bCs/>
@@ -14349,7 +14317,7 @@
                           </w:pPr>
                           <w:r>
                             <w:rPr>
-                              <w:rStyle w:val="PageNumber"/>
+                              <w:rStyle w:val="a5"/>
                               <w:rFonts w:ascii="Arial" w:hAnsi="Arial" w:cs="Arial"/>
                               <w:b/>
                               <w:bCs/>
@@ -14361,7 +14329,7 @@
                           </w:r>
                           <w:r>
                             <w:rPr>
-                              <w:rStyle w:val="PageNumber"/>
+                              <w:rStyle w:val="a5"/>
                               <w:rFonts w:ascii="Arial" w:hAnsi="Arial" w:cs="Arial"/>
                               <w:b/>
                               <w:bCs/>
@@ -14373,7 +14341,7 @@
                           </w:r>
                           <w:r>
                             <w:rPr>
-                              <w:rStyle w:val="PageNumber"/>
+                              <w:rStyle w:val="a5"/>
                               <w:rFonts w:ascii="Arial" w:hAnsi="Arial" w:cs="Arial"/>
                               <w:b/>
                               <w:bCs/>
@@ -14385,7 +14353,7 @@
                           </w:r>
                           <w:r>
                             <w:rPr>
-                              <w:rStyle w:val="PageNumber"/>
+                              <w:rStyle w:val="a5"/>
                               <w:rFonts w:ascii="Arial" w:hAnsi="Arial" w:cs="Arial"/>
                               <w:b/>
                               <w:bCs/>
@@ -14398,7 +14366,7 @@
                           </w:r>
                           <w:r>
                             <w:rPr>
-                              <w:rStyle w:val="PageNumber"/>
+                              <w:rStyle w:val="a5"/>
                               <w:rFonts w:ascii="Arial" w:hAnsi="Arial" w:cs="Arial"/>
                               <w:b/>
                               <w:bCs/>
@@ -14435,7 +14403,7 @@
                           </w:pPr>
                           <w:r>
                             <w:rPr>
-                              <w:rStyle w:val="PageNumber"/>
+                              <w:rStyle w:val="a5"/>
                               <w:rFonts w:ascii="Arial" w:hAnsi="Arial" w:cs="Arial"/>
                               <w:b/>
                               <w:bCs/>
@@ -14447,7 +14415,7 @@
                           </w:r>
                           <w:r>
                             <w:rPr>
-                              <w:rStyle w:val="PageNumber"/>
+                              <w:rStyle w:val="a5"/>
                               <w:rFonts w:ascii="Arial" w:hAnsi="Arial" w:cs="Arial"/>
                               <w:b/>
                               <w:bCs/>
@@ -14459,7 +14427,7 @@
                           </w:r>
                           <w:r>
                             <w:rPr>
-                              <w:rStyle w:val="PageNumber"/>
+                              <w:rStyle w:val="a5"/>
                               <w:rFonts w:ascii="Arial" w:hAnsi="Arial" w:cs="Arial"/>
                               <w:b/>
                               <w:bCs/>
@@ -14471,7 +14439,7 @@
                           </w:r>
                           <w:r>
                             <w:rPr>
-                              <w:rStyle w:val="PageNumber"/>
+                              <w:rStyle w:val="a5"/>
                               <w:rFonts w:ascii="Arial" w:hAnsi="Arial" w:cs="Arial"/>
                               <w:b/>
                               <w:bCs/>
@@ -14484,7 +14452,7 @@
                           </w:r>
                           <w:r>
                             <w:rPr>
-                              <w:rStyle w:val="PageNumber"/>
+                              <w:rStyle w:val="a5"/>
                               <w:rFonts w:ascii="Arial" w:hAnsi="Arial" w:cs="Arial"/>
                               <w:b/>
                               <w:bCs/>
@@ -14521,7 +14489,7 @@
                           </w:pPr>
                           <w:r>
                             <w:rPr>
-                              <w:rStyle w:val="PageNumber"/>
+                              <w:rStyle w:val="a5"/>
                               <w:rFonts w:ascii="Arial" w:hAnsi="Arial" w:cs="Arial"/>
                               <w:b/>
                               <w:bCs/>
@@ -14533,7 +14501,7 @@
                           </w:r>
                           <w:r>
                             <w:rPr>
-                              <w:rStyle w:val="PageNumber"/>
+                              <w:rStyle w:val="a5"/>
                               <w:rFonts w:ascii="Arial" w:hAnsi="Arial" w:cs="Arial"/>
                               <w:b/>
                               <w:bCs/>
@@ -14545,7 +14513,7 @@
                           </w:r>
                           <w:r>
                             <w:rPr>
-                              <w:rStyle w:val="PageNumber"/>
+                              <w:rStyle w:val="a5"/>
                               <w:rFonts w:ascii="Arial" w:hAnsi="Arial" w:cs="Arial"/>
                               <w:b/>
                               <w:bCs/>
@@ -14557,7 +14525,7 @@
                           </w:r>
                           <w:r>
                             <w:rPr>
-                              <w:rStyle w:val="PageNumber"/>
+                              <w:rStyle w:val="a5"/>
                               <w:rFonts w:ascii="Arial" w:hAnsi="Arial" w:cs="Arial"/>
                               <w:b/>
                               <w:bCs/>
@@ -14570,7 +14538,7 @@
                           </w:r>
                           <w:r>
                             <w:rPr>
-                              <w:rStyle w:val="PageNumber"/>
+                              <w:rStyle w:val="a5"/>
                               <w:rFonts w:ascii="Arial" w:hAnsi="Arial" w:cs="Arial"/>
                               <w:b/>
                               <w:bCs/>
@@ -14607,7 +14575,7 @@
                           </w:pPr>
                           <w:r>
                             <w:rPr>
-                              <w:rStyle w:val="PageNumber"/>
+                              <w:rStyle w:val="a5"/>
                               <w:rFonts w:ascii="Arial" w:hAnsi="Arial" w:cs="Arial"/>
                               <w:b/>
                               <w:bCs/>
@@ -14619,7 +14587,7 @@
                           </w:r>
                           <w:r>
                             <w:rPr>
-                              <w:rStyle w:val="PageNumber"/>
+                              <w:rStyle w:val="a5"/>
                               <w:rFonts w:ascii="Arial" w:hAnsi="Arial" w:cs="Arial"/>
                               <w:b/>
                               <w:bCs/>
@@ -14631,7 +14599,7 @@
                           </w:r>
                           <w:r>
                             <w:rPr>
-                              <w:rStyle w:val="PageNumber"/>
+                              <w:rStyle w:val="a5"/>
                               <w:rFonts w:ascii="Arial" w:hAnsi="Arial" w:cs="Arial"/>
                               <w:b/>
                               <w:bCs/>
@@ -14643,7 +14611,7 @@
                           </w:r>
                           <w:r>
                             <w:rPr>
-                              <w:rStyle w:val="PageNumber"/>
+                              <w:rStyle w:val="a5"/>
                               <w:rFonts w:ascii="Arial" w:hAnsi="Arial" w:cs="Arial"/>
                               <w:b/>
                               <w:bCs/>
@@ -14656,7 +14624,7 @@
                           </w:r>
                           <w:r>
                             <w:rPr>
-                              <w:rStyle w:val="PageNumber"/>
+                              <w:rStyle w:val="a5"/>
                               <w:rFonts w:ascii="Arial" w:hAnsi="Arial" w:cs="Arial"/>
                               <w:b/>
                               <w:bCs/>
@@ -14693,7 +14661,7 @@
                           </w:pPr>
                           <w:r>
                             <w:rPr>
-                              <w:rStyle w:val="PageNumber"/>
+                              <w:rStyle w:val="a5"/>
                               <w:rFonts w:ascii="Arial" w:hAnsi="Arial" w:cs="Arial"/>
                               <w:b/>
                               <w:bCs/>
@@ -14705,7 +14673,7 @@
                           </w:r>
                           <w:r>
                             <w:rPr>
-                              <w:rStyle w:val="PageNumber"/>
+                              <w:rStyle w:val="a5"/>
                               <w:rFonts w:ascii="Arial" w:hAnsi="Arial" w:cs="Arial"/>
                               <w:b/>
                               <w:bCs/>
@@ -14717,7 +14685,7 @@
                           </w:r>
                           <w:r>
                             <w:rPr>
-                              <w:rStyle w:val="PageNumber"/>
+                              <w:rStyle w:val="a5"/>
                               <w:rFonts w:ascii="Arial" w:hAnsi="Arial" w:cs="Arial"/>
                               <w:b/>
                               <w:bCs/>
@@ -14729,7 +14697,7 @@
                           </w:r>
                           <w:r>
                             <w:rPr>
-                              <w:rStyle w:val="PageNumber"/>
+                              <w:rStyle w:val="a5"/>
                               <w:rFonts w:ascii="Arial" w:hAnsi="Arial" w:cs="Arial"/>
                               <w:b/>
                               <w:bCs/>
@@ -14742,7 +14710,7 @@
                           </w:r>
                           <w:r>
                             <w:rPr>
-                              <w:rStyle w:val="PageNumber"/>
+                              <w:rStyle w:val="a5"/>
                               <w:rFonts w:ascii="Arial" w:hAnsi="Arial" w:cs="Arial"/>
                               <w:b/>
                               <w:bCs/>
@@ -14779,7 +14747,7 @@
                           </w:pPr>
                           <w:r>
                             <w:rPr>
-                              <w:rStyle w:val="PageNumber"/>
+                              <w:rStyle w:val="a5"/>
                               <w:rFonts w:ascii="Arial" w:hAnsi="Arial" w:cs="Arial"/>
                               <w:b/>
                               <w:bCs/>
@@ -14791,7 +14759,7 @@
                           </w:r>
                           <w:r>
                             <w:rPr>
-                              <w:rStyle w:val="PageNumber"/>
+                              <w:rStyle w:val="a5"/>
                               <w:rFonts w:ascii="Arial" w:hAnsi="Arial" w:cs="Arial"/>
                               <w:b/>
                               <w:bCs/>
@@ -14803,7 +14771,7 @@
                           </w:r>
                           <w:r>
                             <w:rPr>
-                              <w:rStyle w:val="PageNumber"/>
+                              <w:rStyle w:val="a5"/>
                               <w:rFonts w:ascii="Arial" w:hAnsi="Arial" w:cs="Arial"/>
                               <w:b/>
                               <w:bCs/>
@@ -14815,7 +14783,7 @@
                           </w:r>
                           <w:r>
                             <w:rPr>
-                              <w:rStyle w:val="PageNumber"/>
+                              <w:rStyle w:val="a5"/>
                               <w:rFonts w:ascii="Arial" w:hAnsi="Arial" w:cs="Arial"/>
                               <w:b/>
                               <w:bCs/>
@@ -14828,7 +14796,7 @@
                           </w:r>
                           <w:r>
                             <w:rPr>
-                              <w:rStyle w:val="PageNumber"/>
+                              <w:rStyle w:val="a5"/>
                               <w:rFonts w:ascii="Arial" w:hAnsi="Arial" w:cs="Arial"/>
                               <w:b/>
                               <w:bCs/>
@@ -14865,7 +14833,7 @@
                           </w:pPr>
                           <w:r>
                             <w:rPr>
-                              <w:rStyle w:val="PageNumber"/>
+                              <w:rStyle w:val="a5"/>
                               <w:rFonts w:ascii="Arial" w:hAnsi="Arial" w:cs="Arial"/>
                               <w:b/>
                               <w:bCs/>
@@ -14877,7 +14845,7 @@
                           </w:r>
                           <w:r>
                             <w:rPr>
-                              <w:rStyle w:val="PageNumber"/>
+                              <w:rStyle w:val="a5"/>
                               <w:rFonts w:ascii="Arial" w:hAnsi="Arial" w:cs="Arial"/>
                               <w:b/>
                               <w:bCs/>
@@ -14889,7 +14857,7 @@
                           </w:r>
                           <w:r>
                             <w:rPr>
-                              <w:rStyle w:val="PageNumber"/>
+                              <w:rStyle w:val="a5"/>
                               <w:rFonts w:ascii="Arial" w:hAnsi="Arial" w:cs="Arial"/>
                               <w:b/>
                               <w:bCs/>
@@ -14901,7 +14869,7 @@
                           </w:r>
                           <w:r>
                             <w:rPr>
-                              <w:rStyle w:val="PageNumber"/>
+                              <w:rStyle w:val="a5"/>
                               <w:rFonts w:ascii="Arial" w:hAnsi="Arial" w:cs="Arial"/>
                               <w:b/>
                               <w:bCs/>
@@ -14914,7 +14882,7 @@
                           </w:r>
                           <w:r>
                             <w:rPr>
-                              <w:rStyle w:val="PageNumber"/>
+                              <w:rStyle w:val="a5"/>
                               <w:rFonts w:ascii="Arial" w:hAnsi="Arial" w:cs="Arial"/>
                               <w:b/>
                               <w:bCs/>
@@ -14951,7 +14919,7 @@
                           </w:pPr>
                           <w:r>
                             <w:rPr>
-                              <w:rStyle w:val="PageNumber"/>
+                              <w:rStyle w:val="a5"/>
                               <w:rFonts w:ascii="Arial" w:hAnsi="Arial" w:cs="Arial"/>
                               <w:b/>
                               <w:bCs/>
@@ -14963,7 +14931,7 @@
                           </w:r>
                           <w:r>
                             <w:rPr>
-                              <w:rStyle w:val="PageNumber"/>
+                              <w:rStyle w:val="a5"/>
                               <w:rFonts w:ascii="Arial" w:hAnsi="Arial" w:cs="Arial"/>
                               <w:b/>
                               <w:bCs/>
@@ -14975,7 +14943,7 @@
                           </w:r>
                           <w:r>
                             <w:rPr>
-                              <w:rStyle w:val="PageNumber"/>
+                              <w:rStyle w:val="a5"/>
                               <w:rFonts w:ascii="Arial" w:hAnsi="Arial" w:cs="Arial"/>
                               <w:b/>
                               <w:bCs/>
@@ -14987,7 +14955,7 @@
                           </w:r>
                           <w:r>
                             <w:rPr>
-                              <w:rStyle w:val="PageNumber"/>
+                              <w:rStyle w:val="a5"/>
                               <w:rFonts w:ascii="Arial" w:hAnsi="Arial" w:cs="Arial"/>
                               <w:b/>
                               <w:bCs/>
@@ -15000,7 +14968,7 @@
                           </w:r>
                           <w:r>
                             <w:rPr>
-                              <w:rStyle w:val="PageNumber"/>
+                              <w:rStyle w:val="a5"/>
                               <w:rFonts w:ascii="Arial" w:hAnsi="Arial" w:cs="Arial"/>
                               <w:b/>
                               <w:bCs/>
@@ -15037,7 +15005,7 @@
                           </w:pPr>
                           <w:r>
                             <w:rPr>
-                              <w:rStyle w:val="PageNumber"/>
+                              <w:rStyle w:val="a5"/>
                               <w:rFonts w:ascii="Arial" w:hAnsi="Arial" w:cs="Arial"/>
                               <w:b/>
                               <w:bCs/>
@@ -15049,7 +15017,7 @@
                           </w:r>
                           <w:r>
                             <w:rPr>
-                              <w:rStyle w:val="PageNumber"/>
+                              <w:rStyle w:val="a5"/>
                               <w:rFonts w:ascii="Arial" w:hAnsi="Arial" w:cs="Arial"/>
                               <w:b/>
                               <w:bCs/>
@@ -15061,7 +15029,7 @@
                           </w:r>
                           <w:r>
                             <w:rPr>
-                              <w:rStyle w:val="PageNumber"/>
+                              <w:rStyle w:val="a5"/>
                               <w:rFonts w:ascii="Arial" w:hAnsi="Arial" w:cs="Arial"/>
                               <w:b/>
                               <w:bCs/>
@@ -15073,7 +15041,7 @@
                           </w:r>
                           <w:r>
                             <w:rPr>
-                              <w:rStyle w:val="PageNumber"/>
+                              <w:rStyle w:val="a5"/>
                               <w:rFonts w:ascii="Arial" w:hAnsi="Arial" w:cs="Arial"/>
                               <w:b/>
                               <w:bCs/>
@@ -15086,7 +15054,7 @@
                           </w:r>
                           <w:r>
                             <w:rPr>
-                              <w:rStyle w:val="PageNumber"/>
+                              <w:rStyle w:val="a5"/>
                               <w:rFonts w:ascii="Arial" w:hAnsi="Arial" w:cs="Arial"/>
                               <w:b/>
                               <w:bCs/>
@@ -15123,7 +15091,7 @@
                           </w:pPr>
                           <w:r>
                             <w:rPr>
-                              <w:rStyle w:val="PageNumber"/>
+                              <w:rStyle w:val="a5"/>
                               <w:rFonts w:ascii="Arial" w:hAnsi="Arial" w:cs="Arial"/>
                               <w:b/>
                               <w:bCs/>
@@ -15135,7 +15103,7 @@
                           </w:r>
                           <w:r>
                             <w:rPr>
-                              <w:rStyle w:val="PageNumber"/>
+                              <w:rStyle w:val="a5"/>
                               <w:rFonts w:ascii="Arial" w:hAnsi="Arial" w:cs="Arial"/>
                               <w:b/>
                               <w:bCs/>
@@ -15147,7 +15115,7 @@
                           </w:r>
                           <w:r>
                             <w:rPr>
-                              <w:rStyle w:val="PageNumber"/>
+                              <w:rStyle w:val="a5"/>
                               <w:rFonts w:ascii="Arial" w:hAnsi="Arial" w:cs="Arial"/>
                               <w:b/>
                               <w:bCs/>
@@ -15159,7 +15127,7 @@
                           </w:r>
                           <w:r>
                             <w:rPr>
-                              <w:rStyle w:val="PageNumber"/>
+                              <w:rStyle w:val="a5"/>
                               <w:rFonts w:ascii="Arial" w:hAnsi="Arial" w:cs="Arial"/>
                               <w:b/>
                               <w:bCs/>
@@ -15172,7 +15140,7 @@
                           </w:r>
                           <w:r>
                             <w:rPr>
-                              <w:rStyle w:val="PageNumber"/>
+                              <w:rStyle w:val="a5"/>
                               <w:rFonts w:ascii="Arial" w:hAnsi="Arial" w:cs="Arial"/>
                               <w:b/>
                               <w:bCs/>
@@ -15209,7 +15177,7 @@
                           </w:pPr>
                           <w:r>
                             <w:rPr>
-                              <w:rStyle w:val="PageNumber"/>
+                              <w:rStyle w:val="a5"/>
                               <w:rFonts w:ascii="Arial" w:hAnsi="Arial" w:cs="Arial"/>
                               <w:b/>
                               <w:bCs/>
@@ -15221,7 +15189,7 @@
                           </w:r>
                           <w:r>
                             <w:rPr>
-                              <w:rStyle w:val="PageNumber"/>
+                              <w:rStyle w:val="a5"/>
                               <w:rFonts w:ascii="Arial" w:hAnsi="Arial" w:cs="Arial"/>
                               <w:b/>
                               <w:bCs/>
@@ -15233,7 +15201,7 @@
                           </w:r>
                           <w:r>
                             <w:rPr>
-                              <w:rStyle w:val="PageNumber"/>
+                              <w:rStyle w:val="a5"/>
                               <w:rFonts w:ascii="Arial" w:hAnsi="Arial" w:cs="Arial"/>
                               <w:b/>
                               <w:bCs/>
@@ -15245,7 +15213,7 @@
                           </w:r>
                           <w:r>
                             <w:rPr>
-                              <w:rStyle w:val="PageNumber"/>
+                              <w:rStyle w:val="a5"/>
                               <w:rFonts w:ascii="Arial" w:hAnsi="Arial" w:cs="Arial"/>
                               <w:b/>
                               <w:bCs/>
@@ -15258,7 +15226,7 @@
                           </w:r>
                           <w:r>
                             <w:rPr>
-                              <w:rStyle w:val="PageNumber"/>
+                              <w:rStyle w:val="a5"/>
                               <w:rFonts w:ascii="Arial" w:hAnsi="Arial" w:cs="Arial"/>
                               <w:b/>
                               <w:bCs/>
@@ -15295,7 +15263,7 @@
                           </w:pPr>
                           <w:r>
                             <w:rPr>
-                              <w:rStyle w:val="PageNumber"/>
+                              <w:rStyle w:val="a5"/>
                               <w:rFonts w:ascii="Arial" w:hAnsi="Arial" w:cs="Arial"/>
                               <w:b/>
                               <w:bCs/>
@@ -15307,7 +15275,7 @@
                           </w:r>
                           <w:r>
                             <w:rPr>
-                              <w:rStyle w:val="PageNumber"/>
+                              <w:rStyle w:val="a5"/>
                               <w:rFonts w:ascii="Arial" w:hAnsi="Arial" w:cs="Arial"/>
                               <w:b/>
                               <w:bCs/>
@@ -15319,7 +15287,7 @@
                           </w:r>
                           <w:r>
                             <w:rPr>
-                              <w:rStyle w:val="PageNumber"/>
+                              <w:rStyle w:val="a5"/>
                               <w:rFonts w:ascii="Arial" w:hAnsi="Arial" w:cs="Arial"/>
                               <w:b/>
                               <w:bCs/>
@@ -15331,7 +15299,7 @@
                           </w:r>
                           <w:r>
                             <w:rPr>
-                              <w:rStyle w:val="PageNumber"/>
+                              <w:rStyle w:val="a5"/>
                               <w:rFonts w:ascii="Arial" w:hAnsi="Arial" w:cs="Arial"/>
                               <w:b/>
                               <w:bCs/>
@@ -15344,7 +15312,7 @@
                           </w:r>
                           <w:r>
                             <w:rPr>
-                              <w:rStyle w:val="PageNumber"/>
+                              <w:rStyle w:val="a5"/>
                               <w:rFonts w:ascii="Arial" w:hAnsi="Arial" w:cs="Arial"/>
                               <w:b/>
                               <w:bCs/>
@@ -15381,7 +15349,7 @@
                           </w:pPr>
                           <w:r>
                             <w:rPr>
-                              <w:rStyle w:val="PageNumber"/>
+                              <w:rStyle w:val="a5"/>
                               <w:rFonts w:ascii="Arial" w:hAnsi="Arial" w:cs="Arial"/>
                               <w:b/>
                               <w:bCs/>
@@ -15393,7 +15361,7 @@
                           </w:r>
                           <w:r>
                             <w:rPr>
-                              <w:rStyle w:val="PageNumber"/>
+                              <w:rStyle w:val="a5"/>
                               <w:rFonts w:ascii="Arial" w:hAnsi="Arial" w:cs="Arial"/>
                               <w:b/>
                               <w:bCs/>
@@ -15405,7 +15373,7 @@
                           </w:r>
                           <w:r>
                             <w:rPr>
-                              <w:rStyle w:val="PageNumber"/>
+                              <w:rStyle w:val="a5"/>
                               <w:rFonts w:ascii="Arial" w:hAnsi="Arial" w:cs="Arial"/>
                               <w:b/>
                               <w:bCs/>
@@ -15417,7 +15385,7 @@
                           </w:r>
                           <w:r>
                             <w:rPr>
-                              <w:rStyle w:val="PageNumber"/>
+                              <w:rStyle w:val="a5"/>
                               <w:rFonts w:ascii="Arial" w:hAnsi="Arial" w:cs="Arial"/>
                               <w:b/>
                               <w:bCs/>
@@ -15430,7 +15398,7 @@
                           </w:r>
                           <w:r>
                             <w:rPr>
-                              <w:rStyle w:val="PageNumber"/>
+                              <w:rStyle w:val="a5"/>
                               <w:rFonts w:ascii="Arial" w:hAnsi="Arial" w:cs="Arial"/>
                               <w:b/>
                               <w:bCs/>
@@ -15467,7 +15435,7 @@
                           </w:pPr>
                           <w:r>
                             <w:rPr>
-                              <w:rStyle w:val="PageNumber"/>
+                              <w:rStyle w:val="a5"/>
                               <w:rFonts w:ascii="Arial" w:hAnsi="Arial" w:cs="Arial"/>
                               <w:b/>
                               <w:bCs/>
@@ -15479,7 +15447,7 @@
                           </w:r>
                           <w:r>
                             <w:rPr>
-                              <w:rStyle w:val="PageNumber"/>
+                              <w:rStyle w:val="a5"/>
                               <w:rFonts w:ascii="Arial" w:hAnsi="Arial" w:cs="Arial"/>
                               <w:b/>
                               <w:bCs/>
@@ -15491,7 +15459,7 @@
                           </w:r>
                           <w:r>
                             <w:rPr>
-                              <w:rStyle w:val="PageNumber"/>
+                              <w:rStyle w:val="a5"/>
                               <w:rFonts w:ascii="Arial" w:hAnsi="Arial" w:cs="Arial"/>
                               <w:b/>
                               <w:bCs/>
@@ -15503,7 +15471,7 @@
                           </w:r>
                           <w:r>
                             <w:rPr>
-                              <w:rStyle w:val="PageNumber"/>
+                              <w:rStyle w:val="a5"/>
                               <w:rFonts w:ascii="Arial" w:hAnsi="Arial" w:cs="Arial"/>
                               <w:b/>
                               <w:bCs/>
@@ -15516,7 +15484,7 @@
                           </w:r>
                           <w:r>
                             <w:rPr>
-                              <w:rStyle w:val="PageNumber"/>
+                              <w:rStyle w:val="a5"/>
                               <w:rFonts w:ascii="Arial" w:hAnsi="Arial" w:cs="Arial"/>
                               <w:b/>
                               <w:bCs/>
@@ -15553,7 +15521,7 @@
                           </w:pPr>
                           <w:r>
                             <w:rPr>
-                              <w:rStyle w:val="PageNumber"/>
+                              <w:rStyle w:val="a5"/>
                               <w:rFonts w:ascii="Arial" w:hAnsi="Arial" w:cs="Arial"/>
                               <w:b/>
                               <w:bCs/>
@@ -15565,7 +15533,7 @@
                           </w:r>
                           <w:r>
                             <w:rPr>
-                              <w:rStyle w:val="PageNumber"/>
+                              <w:rStyle w:val="a5"/>
                               <w:rFonts w:ascii="Arial" w:hAnsi="Arial" w:cs="Arial"/>
                               <w:b/>
                               <w:bCs/>
@@ -15577,7 +15545,7 @@
                           </w:r>
                           <w:r>
                             <w:rPr>
-                              <w:rStyle w:val="PageNumber"/>
+                              <w:rStyle w:val="a5"/>
                               <w:rFonts w:ascii="Arial" w:hAnsi="Arial" w:cs="Arial"/>
                               <w:b/>
                               <w:bCs/>
@@ -15589,7 +15557,7 @@
                           </w:r>
                           <w:r>
                             <w:rPr>
-                              <w:rStyle w:val="PageNumber"/>
+                              <w:rStyle w:val="a5"/>
                               <w:rFonts w:ascii="Arial" w:hAnsi="Arial" w:cs="Arial"/>
                               <w:b/>
                               <w:bCs/>
@@ -15602,7 +15570,7 @@
                           </w:r>
                           <w:r>
                             <w:rPr>
-                              <w:rStyle w:val="PageNumber"/>
+                              <w:rStyle w:val="a5"/>
                               <w:rFonts w:ascii="Arial" w:hAnsi="Arial" w:cs="Arial"/>
                               <w:b/>
                               <w:bCs/>
@@ -15639,7 +15607,7 @@
                           </w:pPr>
                           <w:r>
                             <w:rPr>
-                              <w:rStyle w:val="PageNumber"/>
+                              <w:rStyle w:val="a5"/>
                               <w:rFonts w:ascii="Arial" w:hAnsi="Arial" w:cs="Arial"/>
                               <w:b/>
                               <w:bCs/>
@@ -15651,7 +15619,7 @@
                           </w:r>
                           <w:r>
                             <w:rPr>
-                              <w:rStyle w:val="PageNumber"/>
+                              <w:rStyle w:val="a5"/>
                               <w:rFonts w:ascii="Arial" w:hAnsi="Arial" w:cs="Arial"/>
                               <w:b/>
                               <w:bCs/>
@@ -15663,7 +15631,7 @@
                           </w:r>
                           <w:r>
                             <w:rPr>
-                              <w:rStyle w:val="PageNumber"/>
+                              <w:rStyle w:val="a5"/>
                               <w:rFonts w:ascii="Arial" w:hAnsi="Arial" w:cs="Arial"/>
                               <w:b/>
                               <w:bCs/>
@@ -15675,7 +15643,7 @@
                           </w:r>
                           <w:r>
                             <w:rPr>
-                              <w:rStyle w:val="PageNumber"/>
+                              <w:rStyle w:val="a5"/>
                               <w:rFonts w:ascii="Arial" w:hAnsi="Arial" w:cs="Arial"/>
                               <w:b/>
                               <w:bCs/>
@@ -15688,7 +15656,7 @@
                           </w:r>
                           <w:r>
                             <w:rPr>
-                              <w:rStyle w:val="PageNumber"/>
+                              <w:rStyle w:val="a5"/>
                               <w:rFonts w:ascii="Arial" w:hAnsi="Arial" w:cs="Arial"/>
                               <w:b/>
                               <w:bCs/>
@@ -15725,7 +15693,7 @@
                           </w:pPr>
                           <w:r>
                             <w:rPr>
-                              <w:rStyle w:val="PageNumber"/>
+                              <w:rStyle w:val="a5"/>
                               <w:rFonts w:ascii="Arial" w:hAnsi="Arial" w:cs="Arial"/>
                               <w:b/>
                               <w:bCs/>
@@ -15737,7 +15705,7 @@
                           </w:r>
                           <w:r>
                             <w:rPr>
-                              <w:rStyle w:val="PageNumber"/>
+                              <w:rStyle w:val="a5"/>
                               <w:rFonts w:ascii="Arial" w:hAnsi="Arial" w:cs="Arial"/>
                               <w:b/>
                               <w:bCs/>
@@ -15749,7 +15717,7 @@
                           </w:r>
                           <w:r>
                             <w:rPr>
-                              <w:rStyle w:val="PageNumber"/>
+                              <w:rStyle w:val="a5"/>
                               <w:rFonts w:ascii="Arial" w:hAnsi="Arial" w:cs="Arial"/>
                               <w:b/>
                               <w:bCs/>
@@ -15761,7 +15729,7 @@
                           </w:r>
                           <w:r>
                             <w:rPr>
-                              <w:rStyle w:val="PageNumber"/>
+                              <w:rStyle w:val="a5"/>
                               <w:rFonts w:ascii="Arial" w:hAnsi="Arial" w:cs="Arial"/>
                               <w:b/>
                               <w:bCs/>
@@ -15774,7 +15742,7 @@
                           </w:r>
                           <w:r>
                             <w:rPr>
-                              <w:rStyle w:val="PageNumber"/>
+                              <w:rStyle w:val="a5"/>
                               <w:rFonts w:ascii="Arial" w:hAnsi="Arial" w:cs="Arial"/>
                               <w:b/>
                               <w:bCs/>
@@ -15811,7 +15779,7 @@
                           </w:pPr>
                           <w:r>
                             <w:rPr>
-                              <w:rStyle w:val="PageNumber"/>
+                              <w:rStyle w:val="a5"/>
                               <w:rFonts w:ascii="Arial" w:hAnsi="Arial" w:cs="Arial"/>
                               <w:b/>
                               <w:bCs/>
@@ -15823,7 +15791,7 @@
                           </w:r>
                           <w:r>
                             <w:rPr>
-                              <w:rStyle w:val="PageNumber"/>
+                              <w:rStyle w:val="a5"/>
                               <w:rFonts w:ascii="Arial" w:hAnsi="Arial" w:cs="Arial"/>
                               <w:b/>
                               <w:bCs/>
@@ -15835,7 +15803,7 @@
                           </w:r>
                           <w:r>
                             <w:rPr>
-                              <w:rStyle w:val="PageNumber"/>
+                              <w:rStyle w:val="a5"/>
                               <w:rFonts w:ascii="Arial" w:hAnsi="Arial" w:cs="Arial"/>
                               <w:b/>
                               <w:bCs/>
@@ -15847,7 +15815,7 @@
                           </w:r>
                           <w:r>
                             <w:rPr>
-                              <w:rStyle w:val="PageNumber"/>
+                              <w:rStyle w:val="a5"/>
                               <w:rFonts w:ascii="Arial" w:hAnsi="Arial" w:cs="Arial"/>
                               <w:b/>
                               <w:bCs/>
@@ -15860,7 +15828,7 @@
                           </w:r>
                           <w:r>
                             <w:rPr>
-                              <w:rStyle w:val="PageNumber"/>
+                              <w:rStyle w:val="a5"/>
                               <w:rFonts w:ascii="Arial" w:hAnsi="Arial" w:cs="Arial"/>
                               <w:b/>
                               <w:bCs/>
@@ -15897,7 +15865,7 @@
                           </w:pPr>
                           <w:r>
                             <w:rPr>
-                              <w:rStyle w:val="PageNumber"/>
+                              <w:rStyle w:val="a5"/>
                               <w:rFonts w:ascii="Arial" w:hAnsi="Arial" w:cs="Arial"/>
                               <w:b/>
                               <w:bCs/>
@@ -15909,7 +15877,7 @@
                           </w:r>
                           <w:r>
                             <w:rPr>
-                              <w:rStyle w:val="PageNumber"/>
+                              <w:rStyle w:val="a5"/>
                               <w:rFonts w:ascii="Arial" w:hAnsi="Arial" w:cs="Arial"/>
                               <w:b/>
                               <w:bCs/>
@@ -15921,7 +15889,7 @@
                           </w:r>
                           <w:r>
                             <w:rPr>
-                              <w:rStyle w:val="PageNumber"/>
+                              <w:rStyle w:val="a5"/>
                               <w:rFonts w:ascii="Arial" w:hAnsi="Arial" w:cs="Arial"/>
                               <w:b/>
                               <w:bCs/>
@@ -15933,7 +15901,7 @@
                           </w:r>
                           <w:r>
                             <w:rPr>
-                              <w:rStyle w:val="PageNumber"/>
+                              <w:rStyle w:val="a5"/>
                               <w:rFonts w:ascii="Arial" w:hAnsi="Arial" w:cs="Arial"/>
                               <w:b/>
                               <w:bCs/>
@@ -15946,7 +15914,7 @@
                           </w:r>
                           <w:r>
                             <w:rPr>
-                              <w:rStyle w:val="PageNumber"/>
+                              <w:rStyle w:val="a5"/>
                               <w:rFonts w:ascii="Arial" w:hAnsi="Arial" w:cs="Arial"/>
                               <w:b/>
                               <w:bCs/>
@@ -15983,7 +15951,7 @@
                           </w:pPr>
                           <w:r>
                             <w:rPr>
-                              <w:rStyle w:val="PageNumber"/>
+                              <w:rStyle w:val="a5"/>
                               <w:rFonts w:ascii="Arial" w:hAnsi="Arial" w:cs="Arial"/>
                               <w:b/>
                               <w:bCs/>
@@ -15995,7 +15963,7 @@
                           </w:r>
                           <w:r>
                             <w:rPr>
-                              <w:rStyle w:val="PageNumber"/>
+                              <w:rStyle w:val="a5"/>
                               <w:rFonts w:ascii="Arial" w:hAnsi="Arial" w:cs="Arial"/>
                               <w:b/>
                               <w:bCs/>
@@ -16007,7 +15975,7 @@
                           </w:r>
                           <w:r>
                             <w:rPr>
-                              <w:rStyle w:val="PageNumber"/>
+                              <w:rStyle w:val="a5"/>
                               <w:rFonts w:ascii="Arial" w:hAnsi="Arial" w:cs="Arial"/>
                               <w:b/>
                               <w:bCs/>
@@ -16019,7 +15987,7 @@
                           </w:r>
                           <w:r>
                             <w:rPr>
-                              <w:rStyle w:val="PageNumber"/>
+                              <w:rStyle w:val="a5"/>
                               <w:rFonts w:ascii="Arial" w:hAnsi="Arial" w:cs="Arial"/>
                               <w:b/>
                               <w:bCs/>
@@ -16032,7 +16000,7 @@
                           </w:r>
                           <w:r>
                             <w:rPr>
-                              <w:rStyle w:val="PageNumber"/>
+                              <w:rStyle w:val="a5"/>
                               <w:rFonts w:ascii="Arial" w:hAnsi="Arial" w:cs="Arial"/>
                               <w:b/>
                               <w:bCs/>
@@ -16069,7 +16037,7 @@
                           </w:pPr>
                           <w:r>
                             <w:rPr>
-                              <w:rStyle w:val="PageNumber"/>
+                              <w:rStyle w:val="a5"/>
                               <w:rFonts w:ascii="Arial" w:hAnsi="Arial" w:cs="Arial"/>
                               <w:b/>
                               <w:bCs/>
@@ -16081,7 +16049,7 @@
                           </w:r>
                           <w:r>
                             <w:rPr>
-                              <w:rStyle w:val="PageNumber"/>
+                              <w:rStyle w:val="a5"/>
                               <w:rFonts w:ascii="Arial" w:hAnsi="Arial" w:cs="Arial"/>
                               <w:b/>
                               <w:bCs/>
@@ -16093,7 +16061,7 @@
                           </w:r>
                           <w:r>
                             <w:rPr>
-                              <w:rStyle w:val="PageNumber"/>
+                              <w:rStyle w:val="a5"/>
                               <w:rFonts w:ascii="Arial" w:hAnsi="Arial" w:cs="Arial"/>
                               <w:b/>
                               <w:bCs/>
@@ -16105,7 +16073,7 @@
                           </w:r>
                           <w:r>
                             <w:rPr>
-                              <w:rStyle w:val="PageNumber"/>
+                              <w:rStyle w:val="a5"/>
                               <w:rFonts w:ascii="Arial" w:hAnsi="Arial" w:cs="Arial"/>
                               <w:b/>
                               <w:bCs/>
@@ -16118,7 +16086,7 @@
                           </w:r>
                           <w:r>
                             <w:rPr>
-                              <w:rStyle w:val="PageNumber"/>
+                              <w:rStyle w:val="a5"/>
                               <w:rFonts w:ascii="Arial" w:hAnsi="Arial" w:cs="Arial"/>
                               <w:b/>
                               <w:bCs/>
@@ -16155,7 +16123,7 @@
                           </w:pPr>
                           <w:r>
                             <w:rPr>
-                              <w:rStyle w:val="PageNumber"/>
+                              <w:rStyle w:val="a5"/>
                               <w:rFonts w:ascii="Arial" w:hAnsi="Arial" w:cs="Arial"/>
                               <w:b/>
                               <w:bCs/>
@@ -16167,7 +16135,7 @@
                           </w:r>
                           <w:r>
                             <w:rPr>
-                              <w:rStyle w:val="PageNumber"/>
+                              <w:rStyle w:val="a5"/>
                               <w:rFonts w:ascii="Arial" w:hAnsi="Arial" w:cs="Arial"/>
                               <w:b/>
                               <w:bCs/>
@@ -16179,7 +16147,7 @@
                           </w:r>
                           <w:r>
                             <w:rPr>
-                              <w:rStyle w:val="PageNumber"/>
+                              <w:rStyle w:val="a5"/>
                               <w:rFonts w:ascii="Arial" w:hAnsi="Arial" w:cs="Arial"/>
                               <w:b/>
                               <w:bCs/>
@@ -16191,7 +16159,7 @@
                           </w:r>
                           <w:r>
                             <w:rPr>
-                              <w:rStyle w:val="PageNumber"/>
+                              <w:rStyle w:val="a5"/>
                               <w:rFonts w:ascii="Arial" w:hAnsi="Arial" w:cs="Arial"/>
                               <w:b/>
                               <w:bCs/>
@@ -16204,7 +16172,7 @@
                           </w:r>
                           <w:r>
                             <w:rPr>
-                              <w:rStyle w:val="PageNumber"/>
+                              <w:rStyle w:val="a5"/>
                               <w:rFonts w:ascii="Arial" w:hAnsi="Arial" w:cs="Arial"/>
                               <w:b/>
                               <w:bCs/>
@@ -16241,7 +16209,7 @@
                           </w:pPr>
                           <w:r>
                             <w:rPr>
-                              <w:rStyle w:val="PageNumber"/>
+                              <w:rStyle w:val="a5"/>
                               <w:rFonts w:ascii="Arial" w:hAnsi="Arial" w:cs="Arial"/>
                               <w:b/>
                               <w:bCs/>
@@ -16253,7 +16221,7 @@
                           </w:r>
                           <w:r>
                             <w:rPr>
-                              <w:rStyle w:val="PageNumber"/>
+                              <w:rStyle w:val="a5"/>
                               <w:rFonts w:ascii="Arial" w:hAnsi="Arial" w:cs="Arial"/>
                               <w:b/>
                               <w:bCs/>
@@ -16265,7 +16233,7 @@
                           </w:r>
                           <w:r>
                             <w:rPr>
-                              <w:rStyle w:val="PageNumber"/>
+                              <w:rStyle w:val="a5"/>
                               <w:rFonts w:ascii="Arial" w:hAnsi="Arial" w:cs="Arial"/>
                               <w:b/>
                               <w:bCs/>
@@ -16277,7 +16245,7 @@
                           </w:r>
                           <w:r>
                             <w:rPr>
-                              <w:rStyle w:val="PageNumber"/>
+                              <w:rStyle w:val="a5"/>
                               <w:rFonts w:ascii="Arial" w:hAnsi="Arial" w:cs="Arial"/>
                               <w:b/>
                               <w:bCs/>
@@ -16290,7 +16258,7 @@
                           </w:r>
                           <w:r>
                             <w:rPr>
-                              <w:rStyle w:val="PageNumber"/>
+                              <w:rStyle w:val="a5"/>
                               <w:rFonts w:ascii="Arial" w:hAnsi="Arial" w:cs="Arial"/>
                               <w:b/>
                               <w:bCs/>
@@ -16327,7 +16295,7 @@
                           </w:pPr>
                           <w:r>
                             <w:rPr>
-                              <w:rStyle w:val="PageNumber"/>
+                              <w:rStyle w:val="a5"/>
                               <w:rFonts w:ascii="Arial" w:hAnsi="Arial" w:cs="Arial"/>
                               <w:b/>
                               <w:bCs/>
@@ -16339,7 +16307,7 @@
                           </w:r>
                           <w:r>
                             <w:rPr>
-                              <w:rStyle w:val="PageNumber"/>
+                              <w:rStyle w:val="a5"/>
                               <w:rFonts w:ascii="Arial" w:hAnsi="Arial" w:cs="Arial"/>
                               <w:b/>
                               <w:bCs/>
@@ -16351,7 +16319,7 @@
                           </w:r>
                           <w:r>
                             <w:rPr>
-                              <w:rStyle w:val="PageNumber"/>
+                              <w:rStyle w:val="a5"/>
                               <w:rFonts w:ascii="Arial" w:hAnsi="Arial" w:cs="Arial"/>
                               <w:b/>
                               <w:bCs/>
@@ -16363,7 +16331,7 @@
                           </w:r>
                           <w:r>
                             <w:rPr>
-                              <w:rStyle w:val="PageNumber"/>
+                              <w:rStyle w:val="a5"/>
                               <w:rFonts w:ascii="Arial" w:hAnsi="Arial" w:cs="Arial"/>
                               <w:b/>
                               <w:bCs/>
@@ -16376,7 +16344,7 @@
                           </w:r>
                           <w:r>
                             <w:rPr>
-                              <w:rStyle w:val="PageNumber"/>
+                              <w:rStyle w:val="a5"/>
                               <w:rFonts w:ascii="Arial" w:hAnsi="Arial" w:cs="Arial"/>
                               <w:b/>
                               <w:bCs/>
@@ -16413,7 +16381,7 @@
                           </w:pPr>
                           <w:r>
                             <w:rPr>
-                              <w:rStyle w:val="PageNumber"/>
+                              <w:rStyle w:val="a5"/>
                               <w:rFonts w:ascii="Arial" w:hAnsi="Arial" w:cs="Arial"/>
                               <w:b/>
                               <w:bCs/>
@@ -16425,7 +16393,7 @@
                           </w:r>
                           <w:r>
                             <w:rPr>
-                              <w:rStyle w:val="PageNumber"/>
+                              <w:rStyle w:val="a5"/>
                               <w:rFonts w:ascii="Arial" w:hAnsi="Arial" w:cs="Arial"/>
                               <w:b/>
                               <w:bCs/>
@@ -16437,7 +16405,7 @@
                           </w:r>
                           <w:r>
                             <w:rPr>
-                              <w:rStyle w:val="PageNumber"/>
+                              <w:rStyle w:val="a5"/>
                               <w:rFonts w:ascii="Arial" w:hAnsi="Arial" w:cs="Arial"/>
                               <w:b/>
                               <w:bCs/>
@@ -16449,7 +16417,7 @@
                           </w:r>
                           <w:r>
                             <w:rPr>
-                              <w:rStyle w:val="PageNumber"/>
+                              <w:rStyle w:val="a5"/>
                               <w:rFonts w:ascii="Arial" w:hAnsi="Arial" w:cs="Arial"/>
                               <w:b/>
                               <w:bCs/>
@@ -16462,7 +16430,7 @@
                           </w:r>
                           <w:r>
                             <w:rPr>
-                              <w:rStyle w:val="PageNumber"/>
+                              <w:rStyle w:val="a5"/>
                               <w:rFonts w:ascii="Arial" w:hAnsi="Arial" w:cs="Arial"/>
                               <w:b/>
                               <w:bCs/>
@@ -16499,7 +16467,7 @@
                           </w:pPr>
                           <w:r>
                             <w:rPr>
-                              <w:rStyle w:val="PageNumber"/>
+                              <w:rStyle w:val="a5"/>
                               <w:rFonts w:ascii="Arial" w:hAnsi="Arial" w:cs="Arial"/>
                               <w:b/>
                               <w:bCs/>
@@ -16511,7 +16479,7 @@
                           </w:r>
                           <w:r>
                             <w:rPr>
-                              <w:rStyle w:val="PageNumber"/>
+                              <w:rStyle w:val="a5"/>
                               <w:rFonts w:ascii="Arial" w:hAnsi="Arial" w:cs="Arial"/>
                               <w:b/>
                               <w:bCs/>
@@ -16523,7 +16491,7 @@
                           </w:r>
                           <w:r>
                             <w:rPr>
-                              <w:rStyle w:val="PageNumber"/>
+                              <w:rStyle w:val="a5"/>
                               <w:rFonts w:ascii="Arial" w:hAnsi="Arial" w:cs="Arial"/>
                               <w:b/>
                               <w:bCs/>
@@ -16535,7 +16503,7 @@
                           </w:r>
                           <w:r>
                             <w:rPr>
-                              <w:rStyle w:val="PageNumber"/>
+                              <w:rStyle w:val="a5"/>
                               <w:rFonts w:ascii="Arial" w:hAnsi="Arial" w:cs="Arial"/>
                               <w:b/>
                               <w:bCs/>
@@ -16548,7 +16516,7 @@
                           </w:r>
                           <w:r>
                             <w:rPr>
-                              <w:rStyle w:val="PageNumber"/>
+                              <w:rStyle w:val="a5"/>
                               <w:rFonts w:ascii="Arial" w:hAnsi="Arial" w:cs="Arial"/>
                               <w:b/>
                               <w:bCs/>
@@ -16585,7 +16553,7 @@
                           </w:pPr>
                           <w:r>
                             <w:rPr>
-                              <w:rStyle w:val="PageNumber"/>
+                              <w:rStyle w:val="a5"/>
                               <w:rFonts w:ascii="Arial" w:hAnsi="Arial" w:cs="Arial"/>
                               <w:b/>
                               <w:bCs/>
@@ -16597,7 +16565,7 @@
                           </w:r>
                           <w:r>
                             <w:rPr>
-                              <w:rStyle w:val="PageNumber"/>
+                              <w:rStyle w:val="a5"/>
                               <w:rFonts w:ascii="Arial" w:hAnsi="Arial" w:cs="Arial"/>
                               <w:b/>
                               <w:bCs/>
@@ -16609,7 +16577,7 @@
                           </w:r>
                           <w:r>
                             <w:rPr>
-                              <w:rStyle w:val="PageNumber"/>
+                              <w:rStyle w:val="a5"/>
                               <w:rFonts w:ascii="Arial" w:hAnsi="Arial" w:cs="Arial"/>
                               <w:b/>
                               <w:bCs/>
@@ -16621,7 +16589,7 @@
                           </w:r>
                           <w:r>
                             <w:rPr>
-                              <w:rStyle w:val="PageNumber"/>
+                              <w:rStyle w:val="a5"/>
                               <w:rFonts w:ascii="Arial" w:hAnsi="Arial" w:cs="Arial"/>
                               <w:b/>
                               <w:bCs/>
@@ -16634,7 +16602,7 @@
                           </w:r>
                           <w:r>
                             <w:rPr>
-                              <w:rStyle w:val="PageNumber"/>
+                              <w:rStyle w:val="a5"/>
                               <w:rFonts w:ascii="Arial" w:hAnsi="Arial" w:cs="Arial"/>
                               <w:b/>
                               <w:bCs/>
@@ -16671,7 +16639,7 @@
                           </w:pPr>
                           <w:r>
                             <w:rPr>
-                              <w:rStyle w:val="PageNumber"/>
+                              <w:rStyle w:val="a5"/>
                               <w:rFonts w:ascii="Arial" w:hAnsi="Arial" w:cs="Arial"/>
                               <w:b/>
                               <w:bCs/>
@@ -16683,7 +16651,7 @@
                           </w:r>
                           <w:r>
                             <w:rPr>
-                              <w:rStyle w:val="PageNumber"/>
+                              <w:rStyle w:val="a5"/>
                               <w:rFonts w:ascii="Arial" w:hAnsi="Arial" w:cs="Arial"/>
                               <w:b/>
                               <w:bCs/>
@@ -16695,7 +16663,7 @@
                           </w:r>
                           <w:r>
                             <w:rPr>
-                              <w:rStyle w:val="PageNumber"/>
+                              <w:rStyle w:val="a5"/>
                               <w:rFonts w:ascii="Arial" w:hAnsi="Arial" w:cs="Arial"/>
                               <w:b/>
                               <w:bCs/>
@@ -16707,7 +16675,7 @@
                           </w:r>
                           <w:r>
                             <w:rPr>
-                              <w:rStyle w:val="PageNumber"/>
+                              <w:rStyle w:val="a5"/>
                               <w:rFonts w:ascii="Arial" w:hAnsi="Arial" w:cs="Arial"/>
                               <w:b/>
                               <w:bCs/>
@@ -16720,7 +16688,7 @@
                           </w:r>
                           <w:r>
                             <w:rPr>
-                              <w:rStyle w:val="PageNumber"/>
+                              <w:rStyle w:val="a5"/>
                               <w:rFonts w:ascii="Arial" w:hAnsi="Arial" w:cs="Arial"/>
                               <w:b/>
                               <w:bCs/>
@@ -16757,7 +16725,7 @@
                           </w:pPr>
                           <w:r>
                             <w:rPr>
-                              <w:rStyle w:val="PageNumber"/>
+                              <w:rStyle w:val="a5"/>
                               <w:rFonts w:ascii="Arial" w:hAnsi="Arial" w:cs="Arial"/>
                               <w:b/>
                               <w:bCs/>
@@ -16769,7 +16737,7 @@
                           </w:r>
                           <w:r>
                             <w:rPr>
-                              <w:rStyle w:val="PageNumber"/>
+                              <w:rStyle w:val="a5"/>
                               <w:rFonts w:ascii="Arial" w:hAnsi="Arial" w:cs="Arial"/>
                               <w:b/>
                               <w:bCs/>
@@ -16781,7 +16749,7 @@
                           </w:r>
                           <w:r>
                             <w:rPr>
-                              <w:rStyle w:val="PageNumber"/>
+                              <w:rStyle w:val="a5"/>
                               <w:rFonts w:ascii="Arial" w:hAnsi="Arial" w:cs="Arial"/>
                               <w:b/>
                               <w:bCs/>
@@ -16793,7 +16761,7 @@
                           </w:r>
                           <w:r>
                             <w:rPr>
-                              <w:rStyle w:val="PageNumber"/>
+                              <w:rStyle w:val="a5"/>
                               <w:rFonts w:ascii="Arial" w:hAnsi="Arial" w:cs="Arial"/>
                               <w:b/>
                               <w:bCs/>
@@ -16806,7 +16774,7 @@
                           </w:r>
                           <w:r>
                             <w:rPr>
-                              <w:rStyle w:val="PageNumber"/>
+                              <w:rStyle w:val="a5"/>
                               <w:rFonts w:ascii="Arial" w:hAnsi="Arial" w:cs="Arial"/>
                               <w:b/>
                               <w:bCs/>
@@ -16843,7 +16811,7 @@
                           </w:pPr>
                           <w:r>
                             <w:rPr>
-                              <w:rStyle w:val="PageNumber"/>
+                              <w:rStyle w:val="a5"/>
                               <w:rFonts w:ascii="Arial" w:hAnsi="Arial" w:cs="Arial"/>
                               <w:b/>
                               <w:bCs/>
@@ -16855,7 +16823,7 @@
                           </w:r>
                           <w:r>
                             <w:rPr>
-                              <w:rStyle w:val="PageNumber"/>
+                              <w:rStyle w:val="a5"/>
                               <w:rFonts w:ascii="Arial" w:hAnsi="Arial" w:cs="Arial"/>
                               <w:b/>
                               <w:bCs/>
@@ -16867,7 +16835,7 @@
                           </w:r>
                           <w:r>
                             <w:rPr>
-                              <w:rStyle w:val="PageNumber"/>
+                              <w:rStyle w:val="a5"/>
                               <w:rFonts w:ascii="Arial" w:hAnsi="Arial" w:cs="Arial"/>
                               <w:b/>
                               <w:bCs/>
@@ -16879,7 +16847,7 @@
                           </w:r>
                           <w:r>
                             <w:rPr>
-                              <w:rStyle w:val="PageNumber"/>
+                              <w:rStyle w:val="a5"/>
                               <w:rFonts w:ascii="Arial" w:hAnsi="Arial" w:cs="Arial"/>
                               <w:b/>
                               <w:bCs/>
@@ -16892,7 +16860,7 @@
                           </w:r>
                           <w:r>
                             <w:rPr>
-                              <w:rStyle w:val="PageNumber"/>
+                              <w:rStyle w:val="a5"/>
                               <w:rFonts w:ascii="Arial" w:hAnsi="Arial" w:cs="Arial"/>
                               <w:b/>
                               <w:bCs/>
@@ -16931,9 +16899,9 @@
             </wp:anchor>
           </w:drawing>
         </mc:Choice>
-        <mc:Fallback>
+        <mc:Fallback xmlns:oel="http://schemas.microsoft.com/office/2019/extlst">
           <w:pict>
-            <v:shape w14:anchorId="5B6D36EB" id="Text Box 1" o:spid="_x0000_s1037" type="#_x0000_t202" style="position:absolute;left:0;text-align:left;margin-left:499.05pt;margin-top:14.5pt;width:35.95pt;height:689.95pt;z-index:251671040;visibility:visible;mso-wrap-style:square;mso-width-percent:0;mso-height-percent:0;mso-wrap-distance-left:9.05pt;mso-wrap-distance-top:0;mso-wrap-distance-right:9.05pt;mso-wrap-distance-bottom:0;mso-position-horizontal:absolute;mso-position-horizontal-relative:text;mso-position-vertical:absolute;mso-position-vertical-relative:text;mso-width-percent:0;mso-height-percent:0;mso-width-relative:page;mso-height-relative:page;v-text-anchor:top" o:gfxdata="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" stroked="f">
+            <v:shape w14:anchorId="5B6D36EB" id="Text Box 1" o:spid="_x0000_s1037" type="#_x0000_t202" style="position:absolute;left:0;text-align:left;margin-left:499.05pt;margin-top:14.5pt;width:35.95pt;height:689.95pt;z-index:251671040;visibility:visible;mso-wrap-style:square;mso-width-percent:0;mso-height-percent:0;mso-wrap-distance-left:9.05pt;mso-wrap-distance-top:0;mso-wrap-distance-right:9.05pt;mso-wrap-distance-bottom:0;mso-position-horizontal:absolute;mso-position-horizontal-relative:text;mso-position-vertical:absolute;mso-position-vertical-relative:text;mso-width-percent:0;mso-height-percent:0;mso-width-relative:page;mso-height-relative:page;v-text-anchor:top" o:gfxdata="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" stroked="f">
               <v:path arrowok="t"/>
               <v:textbox inset="0,0,0,0">
                 <w:txbxContent>
@@ -21249,17 +21217,17 @@
 </file>
 
 <file path=word/header3.xml><?xml version="1.0" encoding="utf-8"?>
-<w:hdr xmlns:wpc="http://schemas.microsoft.com/office/word/2010/wordprocessingCanvas" xmlns:cx="http://schemas.microsoft.com/office/drawing/2014/chartex" xmlns:cx1="http://schemas.microsoft.com/office/drawing/2015/9/8/chartex" xmlns:cx2="http://schemas.microsoft.com/office/drawing/2015/10/21/chartex" xmlns:cx3="http://schemas.microsoft.com/office/drawing/2016/5/9/chartex" xmlns:cx4="http://schemas.microsoft.com/office/drawing/2016/5/10/chartex" xmlns:cx5="http://schemas.microsoft.com/office/drawing/2016/5/11/chartex" xmlns:cx6="http://schemas.microsoft.com/office/drawing/2016/5/12/chartex" xmlns:cx7="http://schemas.microsoft.com/office/drawing/2016/5/13/chartex" xmlns:cx8="http://schemas.microsoft.com/office/drawing/2016/5/14/chartex" xmlns:mc="http://schemas.openxmlformats.org/markup-compatibility/2006" xmlns:aink="http://schemas.microsoft.com/office/drawing/2016/ink" xmlns:am3d="http://schemas.microsoft.com/office/drawing/2017/model3d" xmlns:o="urn:schemas-microsoft-com:office:office" xmlns:oel="http://schemas.microsoft.com/office/2019/extlst" xmlns:r="http://schemas.openxmlformats.org/officeDocument/2006/relationships" xmlns:m="http://schemas.openxmlformats.org/officeDocument/2006/math" xmlns:v="urn:schemas-microsoft-com:vml" xmlns:wp14="http://schemas.microsoft.com/office/word/2010/wordprocessingDrawing" xmlns:wp="http://schemas.openxmlformats.org/drawingml/2006/wordprocessingDrawing" xmlns:w10="urn:schemas-microsoft-com:office:word" xmlns:w="http://schemas.openxmlformats.org/wordprocessingml/2006/main" xmlns:w14="http://schemas.microsoft.com/office/word/2010/wordml" xmlns:w15="http://schemas.microsoft.com/office/word/2012/wordml" xmlns:w16cex="http://schemas.microsoft.com/office/word/2018/wordml/cex" xmlns:w16cid="http://schemas.microsoft.com/office/word/2016/wordml/cid" xmlns:w16="http://schemas.microsoft.com/office/word/2018/wordml" xmlns:w16sdtdh="http://schemas.microsoft.com/office/word/2020/wordml/sdtdatahash" xmlns:w16se="http://schemas.microsoft.com/office/word/2015/wordml/symex" xmlns:wpg="http://schemas.microsoft.com/office/word/2010/wordprocessingGroup" xmlns:wpi="http://schemas.microsoft.com/office/word/2010/wordprocessingInk" xmlns:wne="http://schemas.microsoft.com/office/word/2006/wordml" xmlns:wps="http://schemas.microsoft.com/office/word/2010/wordprocessingShape" mc:Ignorable="w14 w15 w16se w16cid w16 w16cex w16sdtdh wp14">
+<w:hdr xmlns:wpc="http://schemas.microsoft.com/office/word/2010/wordprocessingCanvas" xmlns:cx="http://schemas.microsoft.com/office/drawing/2014/chartex" xmlns:cx1="http://schemas.microsoft.com/office/drawing/2015/9/8/chartex" xmlns:cx2="http://schemas.microsoft.com/office/drawing/2015/10/21/chartex" xmlns:cx3="http://schemas.microsoft.com/office/drawing/2016/5/9/chartex" xmlns:cx4="http://schemas.microsoft.com/office/drawing/2016/5/10/chartex" xmlns:cx5="http://schemas.microsoft.com/office/drawing/2016/5/11/chartex" xmlns:cx6="http://schemas.microsoft.com/office/drawing/2016/5/12/chartex" xmlns:cx7="http://schemas.microsoft.com/office/drawing/2016/5/13/chartex" xmlns:cx8="http://schemas.microsoft.com/office/drawing/2016/5/14/chartex" xmlns:mc="http://schemas.openxmlformats.org/markup-compatibility/2006" xmlns:aink="http://schemas.microsoft.com/office/drawing/2016/ink" xmlns:am3d="http://schemas.microsoft.com/office/drawing/2017/model3d" xmlns:o="urn:schemas-microsoft-com:office:office" xmlns:r="http://schemas.openxmlformats.org/officeDocument/2006/relationships" xmlns:m="http://schemas.openxmlformats.org/officeDocument/2006/math" xmlns:v="urn:schemas-microsoft-com:vml" xmlns:wp14="http://schemas.microsoft.com/office/word/2010/wordprocessingDrawing" xmlns:wp="http://schemas.openxmlformats.org/drawingml/2006/wordprocessingDrawing" xmlns:w10="urn:schemas-microsoft-com:office:word" xmlns:w="http://schemas.openxmlformats.org/wordprocessingml/2006/main" xmlns:w14="http://schemas.microsoft.com/office/word/2010/wordml" xmlns:w15="http://schemas.microsoft.com/office/word/2012/wordml" xmlns:w16cex="http://schemas.microsoft.com/office/word/2018/wordml/cex" xmlns:w16cid="http://schemas.microsoft.com/office/word/2016/wordml/cid" xmlns:w16="http://schemas.microsoft.com/office/word/2018/wordml" xmlns:w16sdtdh="http://schemas.microsoft.com/office/word/2020/wordml/sdtdatahash" xmlns:w16se="http://schemas.microsoft.com/office/word/2015/wordml/symex" xmlns:wpg="http://schemas.microsoft.com/office/word/2010/wordprocessingGroup" xmlns:wpi="http://schemas.microsoft.com/office/word/2010/wordprocessingInk" xmlns:wne="http://schemas.microsoft.com/office/word/2006/wordml" xmlns:wps="http://schemas.microsoft.com/office/word/2010/wordprocessingShape" mc:Ignorable="w14 w15 w16se w16cid w16 w16cex w16sdtdh wp14">
   <w:p>
     <w:pPr>
-      <w:pStyle w:val="Header"/>
+      <w:pStyle w:val="ad"/>
     </w:pPr>
   </w:p>
 </w:hdr>
 </file>
 
 <file path=word/numbering.xml><?xml version="1.0" encoding="utf-8"?>
-<w:numbering xmlns:wpc="http://schemas.microsoft.com/office/word/2010/wordprocessingCanvas" xmlns:cx="http://schemas.microsoft.com/office/drawing/2014/chartex" xmlns:cx1="http://schemas.microsoft.com/office/drawing/2015/9/8/chartex" xmlns:cx2="http://schemas.microsoft.com/office/drawing/2015/10/21/chartex" xmlns:cx3="http://schemas.microsoft.com/office/drawing/2016/5/9/chartex" xmlns:cx4="http://schemas.microsoft.com/office/drawing/2016/5/10/chartex" xmlns:cx5="http://schemas.microsoft.com/office/drawing/2016/5/11/chartex" xmlns:cx6="http://schemas.microsoft.com/office/drawing/2016/5/12/chartex" xmlns:cx7="http://schemas.microsoft.com/office/drawing/2016/5/13/chartex" xmlns:cx8="http://schemas.microsoft.com/office/drawing/2016/5/14/chartex" xmlns:mc="http://schemas.openxmlformats.org/markup-compatibility/2006" xmlns:aink="http://schemas.microsoft.com/office/drawing/2016/ink" xmlns:am3d="http://schemas.microsoft.com/office/drawing/2017/model3d" xmlns:o="urn:schemas-microsoft-com:office:office" xmlns:oel="http://schemas.microsoft.com/office/2019/extlst" xmlns:r="http://schemas.openxmlformats.org/officeDocument/2006/relationships" xmlns:m="http://schemas.openxmlformats.org/officeDocument/2006/math" xmlns:v="urn:schemas-microsoft-com:vml" xmlns:wp14="http://schemas.microsoft.com/office/word/2010/wordprocessingDrawing" xmlns:wp="http://schemas.openxmlformats.org/drawingml/2006/wordprocessingDrawing" xmlns:w10="urn:schemas-microsoft-com:office:word" xmlns:w="http://schemas.openxmlformats.org/wordprocessingml/2006/main" xmlns:w14="http://schemas.microsoft.com/office/word/2010/wordml" xmlns:w15="http://schemas.microsoft.com/office/word/2012/wordml" xmlns:w16cex="http://schemas.microsoft.com/office/word/2018/wordml/cex" xmlns:w16cid="http://schemas.microsoft.com/office/word/2016/wordml/cid" xmlns:w16="http://schemas.microsoft.com/office/word/2018/wordml" xmlns:w16sdtdh="http://schemas.microsoft.com/office/word/2020/wordml/sdtdatahash" xmlns:w16se="http://schemas.microsoft.com/office/word/2015/wordml/symex" xmlns:wpg="http://schemas.microsoft.com/office/word/2010/wordprocessingGroup" xmlns:wpi="http://schemas.microsoft.com/office/word/2010/wordprocessingInk" xmlns:wne="http://schemas.microsoft.com/office/word/2006/wordml" xmlns:wps="http://schemas.microsoft.com/office/word/2010/wordprocessingShape" mc:Ignorable="w14 w15 w16se w16cid w16 w16cex w16sdtdh wp14">
+<w:numbering xmlns:wpc="http://schemas.microsoft.com/office/word/2010/wordprocessingCanvas" xmlns:cx="http://schemas.microsoft.com/office/drawing/2014/chartex" xmlns:cx1="http://schemas.microsoft.com/office/drawing/2015/9/8/chartex" xmlns:cx2="http://schemas.microsoft.com/office/drawing/2015/10/21/chartex" xmlns:cx3="http://schemas.microsoft.com/office/drawing/2016/5/9/chartex" xmlns:cx4="http://schemas.microsoft.com/office/drawing/2016/5/10/chartex" xmlns:cx5="http://schemas.microsoft.com/office/drawing/2016/5/11/chartex" xmlns:cx6="http://schemas.microsoft.com/office/drawing/2016/5/12/chartex" xmlns:cx7="http://schemas.microsoft.com/office/drawing/2016/5/13/chartex" xmlns:cx8="http://schemas.microsoft.com/office/drawing/2016/5/14/chartex" xmlns:mc="http://schemas.openxmlformats.org/markup-compatibility/2006" xmlns:aink="http://schemas.microsoft.com/office/drawing/2016/ink" xmlns:am3d="http://schemas.microsoft.com/office/drawing/2017/model3d" xmlns:o="urn:schemas-microsoft-com:office:office" xmlns:r="http://schemas.openxmlformats.org/officeDocument/2006/relationships" xmlns:m="http://schemas.openxmlformats.org/officeDocument/2006/math" xmlns:v="urn:schemas-microsoft-com:vml" xmlns:wp14="http://schemas.microsoft.com/office/word/2010/wordprocessingDrawing" xmlns:wp="http://schemas.openxmlformats.org/drawingml/2006/wordprocessingDrawing" xmlns:w10="urn:schemas-microsoft-com:office:word" xmlns:w="http://schemas.openxmlformats.org/wordprocessingml/2006/main" xmlns:w14="http://schemas.microsoft.com/office/word/2010/wordml" xmlns:w15="http://schemas.microsoft.com/office/word/2012/wordml" xmlns:w16cex="http://schemas.microsoft.com/office/word/2018/wordml/cex" xmlns:w16cid="http://schemas.microsoft.com/office/word/2016/wordml/cid" xmlns:w16="http://schemas.microsoft.com/office/word/2018/wordml" xmlns:w16sdtdh="http://schemas.microsoft.com/office/word/2020/wordml/sdtdatahash" xmlns:w16se="http://schemas.microsoft.com/office/word/2015/wordml/symex" xmlns:wpg="http://schemas.microsoft.com/office/word/2010/wordprocessingGroup" xmlns:wpi="http://schemas.microsoft.com/office/word/2010/wordprocessingInk" xmlns:wne="http://schemas.microsoft.com/office/word/2006/wordml" xmlns:wps="http://schemas.microsoft.com/office/word/2010/wordprocessingShape" mc:Ignorable="w14 w15 w16se w16cid w16 w16cex w16sdtdh wp14">
   <w:abstractNum w:abstractNumId="0" w15:restartNumberingAfterBreak="0">
     <w:nsid w:val="00000001"/>
     <w:multiLevelType w:val="multilevel"/>
@@ -21383,7 +21351,7 @@
     <w:lvl w:ilvl="0">
       <w:start w:val="1"/>
       <w:numFmt w:val="decimal"/>
-      <w:pStyle w:val="Heading1"/>
+      <w:pStyle w:val="1"/>
       <w:suff w:val="space"/>
       <w:lvlText w:val="%1."/>
       <w:lvlJc w:val="left"/>
@@ -21397,7 +21365,7 @@
     <w:lvl w:ilvl="1">
       <w:start w:val="1"/>
       <w:numFmt w:val="decimal"/>
-      <w:pStyle w:val="Heading2"/>
+      <w:pStyle w:val="2"/>
       <w:suff w:val="space"/>
       <w:lvlText w:val="%1.%2."/>
       <w:lvlJc w:val="left"/>
@@ -21417,7 +21385,7 @@
     <w:lvl w:ilvl="2">
       <w:start w:val="1"/>
       <w:numFmt w:val="decimal"/>
-      <w:pStyle w:val="Heading3"/>
+      <w:pStyle w:val="3"/>
       <w:lvlText w:val="%1.%2.%3"/>
       <w:lvlJc w:val="left"/>
       <w:pPr>
@@ -21430,7 +21398,7 @@
     <w:lvl w:ilvl="3">
       <w:start w:val="1"/>
       <w:numFmt w:val="decimal"/>
-      <w:pStyle w:val="Heading4"/>
+      <w:pStyle w:val="4"/>
       <w:lvlText w:val="%1.%2.%3.%4"/>
       <w:lvlJc w:val="left"/>
       <w:pPr>
@@ -21443,7 +21411,7 @@
     <w:lvl w:ilvl="4">
       <w:start w:val="1"/>
       <w:numFmt w:val="decimal"/>
-      <w:pStyle w:val="Heading5"/>
+      <w:pStyle w:val="5"/>
       <w:lvlText w:val="%1.%2.%3.%4.%5"/>
       <w:lvlJc w:val="left"/>
       <w:pPr>
@@ -21456,7 +21424,7 @@
     <w:lvl w:ilvl="5">
       <w:start w:val="1"/>
       <w:numFmt w:val="decimal"/>
-      <w:pStyle w:val="Heading6"/>
+      <w:pStyle w:val="6"/>
       <w:lvlText w:val="%1.%2.%3.%4.%5.%6"/>
       <w:lvlJc w:val="left"/>
       <w:pPr>
@@ -21469,7 +21437,7 @@
     <w:lvl w:ilvl="6">
       <w:start w:val="1"/>
       <w:numFmt w:val="decimal"/>
-      <w:pStyle w:val="Heading7"/>
+      <w:pStyle w:val="7"/>
       <w:lvlText w:val="%1.%2.%3.%4.%5.%6.%7"/>
       <w:lvlJc w:val="left"/>
       <w:pPr>
@@ -21482,7 +21450,7 @@
     <w:lvl w:ilvl="7">
       <w:start w:val="1"/>
       <w:numFmt w:val="decimal"/>
-      <w:pStyle w:val="Heading8"/>
+      <w:pStyle w:val="8"/>
       <w:lvlText w:val="%1.%2.%3.%4.%5.%6.%7.%8"/>
       <w:lvlJc w:val="left"/>
       <w:pPr>
@@ -21495,7 +21463,7 @@
     <w:lvl w:ilvl="8">
       <w:start w:val="1"/>
       <w:numFmt w:val="decimal"/>
-      <w:pStyle w:val="Heading9"/>
+      <w:pStyle w:val="9"/>
       <w:lvlText w:val="%1.%2.%3.%4.%5.%6.%7.%8.%9"/>
       <w:lvlJc w:val="left"/>
       <w:pPr>
@@ -21638,16 +21606,16 @@
       </w:pPr>
     </w:lvl>
   </w:abstractNum>
-  <w:num w:numId="1" w16cid:durableId="1437021519">
+  <w:num w:numId="1">
     <w:abstractNumId w:val="0"/>
   </w:num>
-  <w:num w:numId="2" w16cid:durableId="1271742703">
+  <w:num w:numId="2">
     <w:abstractNumId w:val="1"/>
   </w:num>
-  <w:num w:numId="3" w16cid:durableId="966542718">
+  <w:num w:numId="3">
     <w:abstractNumId w:val="2"/>
   </w:num>
-  <w:num w:numId="4" w16cid:durableId="720633900">
+  <w:num w:numId="4">
     <w:abstractNumId w:val="3"/>
   </w:num>
 </w:numbering>
@@ -21658,8 +21626,8 @@
   <w:docDefaults>
     <w:rPrDefault>
       <w:rPr>
-        <w:rFonts w:ascii="Times New Roman" w:eastAsia="DengXian" w:hAnsi="Times New Roman" w:cs="Times New Roman"/>
-        <w:lang w:eastAsia="en-US" w:bidi="ar-SA"/>
+        <w:rFonts w:ascii="Times New Roman" w:eastAsia="等线" w:hAnsi="Times New Roman" w:cs="Times New Roman"/>
+        <w:lang w:val="en-US" w:eastAsia="en-US" w:bidi="ar-SA"/>
       </w:rPr>
     </w:rPrDefault>
     <w:pPrDefault/>
@@ -22042,21 +22010,18 @@
     <w:lsdException w:name="Unresolved Mention" w:semiHidden="1" w:unhideWhenUsed="1"/>
     <w:lsdException w:name="Smart Link" w:semiHidden="1" w:unhideWhenUsed="1"/>
   </w:latentStyles>
-  <w:style w:type="paragraph" w:default="1" w:styleId="Normal">
+  <w:style w:type="paragraph" w:default="1" w:styleId="a">
     <w:name w:val="Normal"/>
     <w:qFormat/>
     <w:pPr>
       <w:suppressAutoHyphens/>
       <w:autoSpaceDE w:val="0"/>
     </w:pPr>
-    <w:rPr>
-      <w:lang w:val="en-US"/>
-    </w:rPr>
   </w:style>
-  <w:style w:type="paragraph" w:styleId="Heading1">
+  <w:style w:type="paragraph" w:styleId="1">
     <w:name w:val="heading 1"/>
-    <w:basedOn w:val="Normal"/>
-    <w:next w:val="Normal"/>
+    <w:basedOn w:val="a"/>
+    <w:next w:val="a"/>
     <w:qFormat/>
     <w:pPr>
       <w:keepNext/>
@@ -22067,10 +22032,10 @@
       <w:outlineLvl w:val="0"/>
     </w:pPr>
   </w:style>
-  <w:style w:type="paragraph" w:styleId="Heading2">
+  <w:style w:type="paragraph" w:styleId="2">
     <w:name w:val="heading 2"/>
-    <w:basedOn w:val="Normal"/>
-    <w:next w:val="Normal"/>
+    <w:basedOn w:val="a"/>
+    <w:next w:val="a"/>
     <w:qFormat/>
     <w:pPr>
       <w:keepNext/>
@@ -22083,10 +22048,10 @@
       <w:outlineLvl w:val="1"/>
     </w:pPr>
   </w:style>
-  <w:style w:type="paragraph" w:styleId="Heading3">
+  <w:style w:type="paragraph" w:styleId="3">
     <w:name w:val="heading 3"/>
-    <w:basedOn w:val="Normal"/>
-    <w:next w:val="Normal"/>
+    <w:basedOn w:val="a"/>
+    <w:next w:val="a"/>
     <w:qFormat/>
     <w:pPr>
       <w:keepNext/>
@@ -22101,10 +22066,10 @@
       <w:iCs/>
     </w:rPr>
   </w:style>
-  <w:style w:type="paragraph" w:styleId="Heading4">
+  <w:style w:type="paragraph" w:styleId="4">
     <w:name w:val="heading 4"/>
-    <w:basedOn w:val="Normal"/>
-    <w:next w:val="Normal"/>
+    <w:basedOn w:val="a"/>
+    <w:next w:val="a"/>
     <w:qFormat/>
     <w:pPr>
       <w:keepNext/>
@@ -22116,10 +22081,10 @@
       <w:outlineLvl w:val="3"/>
     </w:pPr>
   </w:style>
-  <w:style w:type="paragraph" w:styleId="Heading5">
+  <w:style w:type="paragraph" w:styleId="5">
     <w:name w:val="heading 5"/>
-    <w:basedOn w:val="Normal"/>
-    <w:next w:val="Normal"/>
+    <w:basedOn w:val="a"/>
+    <w:next w:val="a"/>
     <w:qFormat/>
     <w:pPr>
       <w:numPr>
@@ -22134,10 +22099,10 @@
       <w:szCs w:val="18"/>
     </w:rPr>
   </w:style>
-  <w:style w:type="paragraph" w:styleId="Heading6">
+  <w:style w:type="paragraph" w:styleId="6">
     <w:name w:val="heading 6"/>
-    <w:basedOn w:val="Normal"/>
-    <w:next w:val="Normal"/>
+    <w:basedOn w:val="a"/>
+    <w:next w:val="a"/>
     <w:qFormat/>
     <w:pPr>
       <w:numPr>
@@ -22148,10 +22113,10 @@
       <w:outlineLvl w:val="5"/>
     </w:pPr>
   </w:style>
-  <w:style w:type="paragraph" w:styleId="Heading7">
+  <w:style w:type="paragraph" w:styleId="7">
     <w:name w:val="heading 7"/>
-    <w:basedOn w:val="Normal"/>
-    <w:next w:val="Normal"/>
+    <w:basedOn w:val="a"/>
+    <w:next w:val="a"/>
     <w:qFormat/>
     <w:pPr>
       <w:numPr>
@@ -22166,10 +22131,10 @@
       <w:szCs w:val="16"/>
     </w:rPr>
   </w:style>
-  <w:style w:type="paragraph" w:styleId="Heading8">
+  <w:style w:type="paragraph" w:styleId="8">
     <w:name w:val="heading 8"/>
-    <w:basedOn w:val="Normal"/>
-    <w:next w:val="Normal"/>
+    <w:basedOn w:val="a"/>
+    <w:next w:val="a"/>
     <w:qFormat/>
     <w:pPr>
       <w:numPr>
@@ -22180,10 +22145,10 @@
       <w:outlineLvl w:val="7"/>
     </w:pPr>
   </w:style>
-  <w:style w:type="paragraph" w:styleId="Heading9">
+  <w:style w:type="paragraph" w:styleId="9">
     <w:name w:val="heading 9"/>
-    <w:basedOn w:val="Normal"/>
-    <w:next w:val="Normal"/>
+    <w:basedOn w:val="a"/>
+    <w:next w:val="a"/>
     <w:qFormat/>
     <w:pPr>
       <w:numPr>
@@ -22198,13 +22163,13 @@
       <w:szCs w:val="16"/>
     </w:rPr>
   </w:style>
-  <w:style w:type="character" w:default="1" w:styleId="DefaultParagraphFont">
+  <w:style w:type="character" w:default="1" w:styleId="a0">
     <w:name w:val="Default Paragraph Font"/>
     <w:uiPriority w:val="1"/>
     <w:semiHidden/>
     <w:unhideWhenUsed/>
   </w:style>
-  <w:style w:type="table" w:default="1" w:styleId="TableNormal">
+  <w:style w:type="table" w:default="1" w:styleId="a1">
     <w:name w:val="Normal Table"/>
     <w:uiPriority w:val="99"/>
     <w:semiHidden/>
@@ -22219,7 +22184,7 @@
       </w:tblCellMar>
     </w:tblPr>
   </w:style>
-  <w:style w:type="numbering" w:default="1" w:styleId="NoList">
+  <w:style w:type="numbering" w:default="1" w:styleId="a2">
     <w:name w:val="No List"/>
     <w:uiPriority w:val="99"/>
     <w:semiHidden/>
@@ -22483,15 +22448,15 @@
       <w:vertAlign w:val="superscript"/>
     </w:rPr>
   </w:style>
-  <w:style w:type="character" w:styleId="Hyperlink">
+  <w:style w:type="character" w:styleId="a3">
     <w:name w:val="Hyperlink"/>
   </w:style>
-  <w:style w:type="character" w:styleId="FollowedHyperlink">
+  <w:style w:type="character" w:styleId="a4">
     <w:name w:val="FollowedHyperlink"/>
   </w:style>
-  <w:style w:type="character" w:styleId="PageNumber">
+  <w:style w:type="character" w:styleId="a5">
     <w:name w:val="page number"/>
-    <w:basedOn w:val="DefaultParagraphFont"/>
+    <w:basedOn w:val="a0"/>
   </w:style>
   <w:style w:type="character" w:customStyle="1" w:styleId="Heading1Char">
     <w:name w:val="Heading 1 Char"/>
@@ -22499,13 +22464,13 @@
   <w:style w:type="character" w:customStyle="1" w:styleId="TextChar">
     <w:name w:val="Text Char"/>
   </w:style>
-  <w:style w:type="character" w:styleId="FootnoteReference">
+  <w:style w:type="character" w:styleId="a6">
     <w:name w:val="footnote reference"/>
     <w:rPr>
       <w:vertAlign w:val="superscript"/>
     </w:rPr>
   </w:style>
-  <w:style w:type="character" w:styleId="EndnoteReference">
+  <w:style w:type="character" w:styleId="a7">
     <w:name w:val="endnote reference"/>
     <w:rPr>
       <w:vertAlign w:val="superscript"/>
@@ -22516,30 +22481,30 @@
   </w:style>
   <w:style w:type="paragraph" w:customStyle="1" w:styleId="Heading">
     <w:name w:val="Heading"/>
-    <w:basedOn w:val="Normal"/>
-    <w:next w:val="Normal"/>
+    <w:basedOn w:val="a"/>
+    <w:next w:val="a"/>
     <w:pPr>
       <w:jc w:val="center"/>
     </w:pPr>
   </w:style>
-  <w:style w:type="paragraph" w:styleId="BodyText">
+  <w:style w:type="paragraph" w:styleId="a8">
     <w:name w:val="Body Text"/>
-    <w:basedOn w:val="Normal"/>
+    <w:basedOn w:val="a"/>
     <w:pPr>
       <w:spacing w:after="140" w:line="288" w:lineRule="auto"/>
     </w:pPr>
   </w:style>
-  <w:style w:type="paragraph" w:styleId="List">
+  <w:style w:type="paragraph" w:styleId="a9">
     <w:name w:val="List"/>
-    <w:basedOn w:val="BodyText"/>
+    <w:basedOn w:val="a8"/>
     <w:rPr>
       <w:rFonts w:cs="Mangal"/>
     </w:rPr>
   </w:style>
-  <w:style w:type="paragraph" w:styleId="Caption">
+  <w:style w:type="paragraph" w:styleId="aa">
     <w:name w:val="caption"/>
-    <w:basedOn w:val="Normal"/>
-    <w:next w:val="Normal"/>
+    <w:basedOn w:val="a"/>
+    <w:next w:val="a"/>
     <w:qFormat/>
     <w:rPr>
       <w:b/>
@@ -22548,7 +22513,7 @@
   </w:style>
   <w:style w:type="paragraph" w:customStyle="1" w:styleId="Index">
     <w:name w:val="Index"/>
-    <w:basedOn w:val="Normal"/>
+    <w:basedOn w:val="a"/>
     <w:pPr>
       <w:suppressLineNumbers/>
     </w:pPr>
@@ -22558,8 +22523,8 @@
   </w:style>
   <w:style w:type="paragraph" w:customStyle="1" w:styleId="Abstract">
     <w:name w:val="Abstract"/>
-    <w:basedOn w:val="Normal"/>
-    <w:next w:val="Normal"/>
+    <w:basedOn w:val="a"/>
+    <w:next w:val="a"/>
     <w:pPr>
       <w:spacing w:before="20"/>
       <w:ind w:firstLine="202"/>
@@ -22568,8 +22533,8 @@
   </w:style>
   <w:style w:type="paragraph" w:customStyle="1" w:styleId="Authors">
     <w:name w:val="Authors"/>
-    <w:basedOn w:val="Normal"/>
-    <w:next w:val="Normal"/>
+    <w:basedOn w:val="a"/>
+    <w:next w:val="a"/>
     <w:pPr>
       <w:spacing w:after="320"/>
       <w:jc w:val="center"/>
@@ -22579,9 +22544,9 @@
       <w:szCs w:val="22"/>
     </w:rPr>
   </w:style>
-  <w:style w:type="paragraph" w:styleId="FootnoteText">
+  <w:style w:type="paragraph" w:styleId="ab">
     <w:name w:val="footnote text"/>
-    <w:basedOn w:val="Normal"/>
+    <w:basedOn w:val="a"/>
     <w:pPr>
       <w:ind w:firstLine="202"/>
       <w:jc w:val="both"/>
@@ -22593,7 +22558,7 @@
   </w:style>
   <w:style w:type="paragraph" w:customStyle="1" w:styleId="References">
     <w:name w:val="References"/>
-    <w:basedOn w:val="Normal"/>
+    <w:basedOn w:val="a"/>
     <w:pPr>
       <w:numPr>
         <w:numId w:val="3"/>
@@ -22607,16 +22572,16 @@
   </w:style>
   <w:style w:type="paragraph" w:customStyle="1" w:styleId="IndexTerms">
     <w:name w:val="IndexTerms"/>
-    <w:basedOn w:val="Normal"/>
-    <w:next w:val="Normal"/>
+    <w:basedOn w:val="a"/>
+    <w:next w:val="a"/>
     <w:pPr>
       <w:ind w:firstLine="202"/>
       <w:jc w:val="both"/>
     </w:pPr>
   </w:style>
-  <w:style w:type="paragraph" w:styleId="Footer">
+  <w:style w:type="paragraph" w:styleId="ac">
     <w:name w:val="footer"/>
-    <w:basedOn w:val="Normal"/>
+    <w:basedOn w:val="a"/>
     <w:pPr>
       <w:tabs>
         <w:tab w:val="center" w:pos="4320"/>
@@ -22626,7 +22591,7 @@
   </w:style>
   <w:style w:type="paragraph" w:customStyle="1" w:styleId="Text">
     <w:name w:val="Text"/>
-    <w:basedOn w:val="Normal"/>
+    <w:basedOn w:val="a"/>
     <w:pPr>
       <w:widowControl w:val="0"/>
       <w:ind w:firstLine="204"/>
@@ -22635,7 +22600,7 @@
   </w:style>
   <w:style w:type="paragraph" w:customStyle="1" w:styleId="FigureCaption">
     <w:name w:val="Figure Caption"/>
-    <w:basedOn w:val="Normal"/>
+    <w:basedOn w:val="a"/>
     <w:pPr>
       <w:jc w:val="both"/>
     </w:pPr>
@@ -22646,7 +22611,7 @@
   </w:style>
   <w:style w:type="paragraph" w:customStyle="1" w:styleId="TableTitle">
     <w:name w:val="Table Title"/>
-    <w:basedOn w:val="Normal"/>
+    <w:basedOn w:val="a"/>
     <w:pPr>
       <w:jc w:val="center"/>
     </w:pPr>
@@ -22658,16 +22623,16 @@
   </w:style>
   <w:style w:type="paragraph" w:customStyle="1" w:styleId="ReferenceHead">
     <w:name w:val="Reference Head"/>
-    <w:basedOn w:val="Heading1"/>
+    <w:basedOn w:val="1"/>
     <w:pPr>
       <w:numPr>
         <w:numId w:val="0"/>
       </w:numPr>
     </w:pPr>
   </w:style>
-  <w:style w:type="paragraph" w:styleId="Header">
+  <w:style w:type="paragraph" w:styleId="ad">
     <w:name w:val="header"/>
-    <w:basedOn w:val="Normal"/>
+    <w:basedOn w:val="a"/>
     <w:pPr>
       <w:tabs>
         <w:tab w:val="center" w:pos="4320"/>
@@ -22677,8 +22642,8 @@
   </w:style>
   <w:style w:type="paragraph" w:customStyle="1" w:styleId="Equation">
     <w:name w:val="Equation"/>
-    <w:basedOn w:val="Normal"/>
-    <w:next w:val="Normal"/>
+    <w:basedOn w:val="a"/>
+    <w:next w:val="a"/>
     <w:pPr>
       <w:widowControl w:val="0"/>
       <w:tabs>
@@ -22688,9 +22653,9 @@
       <w:jc w:val="both"/>
     </w:pPr>
   </w:style>
-  <w:style w:type="paragraph" w:styleId="BodyTextIndent">
+  <w:style w:type="paragraph" w:styleId="ae">
     <w:name w:val="Body Text Indent"/>
-    <w:basedOn w:val="Normal"/>
+    <w:basedOn w:val="a"/>
     <w:pPr>
       <w:ind w:left="630" w:hanging="630"/>
     </w:pPr>
@@ -22700,11 +22665,11 @@
   </w:style>
   <w:style w:type="paragraph" w:customStyle="1" w:styleId="FrameContents">
     <w:name w:val="Frame Contents"/>
-    <w:basedOn w:val="Normal"/>
+    <w:basedOn w:val="a"/>
   </w:style>
   <w:style w:type="paragraph" w:customStyle="1" w:styleId="TableContents">
     <w:name w:val="Table Contents"/>
-    <w:basedOn w:val="Normal"/>
+    <w:basedOn w:val="a"/>
     <w:pPr>
       <w:suppressLineNumbers/>
     </w:pPr>
@@ -22720,36 +22685,36 @@
       <w:bCs/>
     </w:rPr>
   </w:style>
-  <w:style w:type="paragraph" w:styleId="BalloonText">
+  <w:style w:type="paragraph" w:styleId="af">
     <w:name w:val="Balloon Text"/>
-    <w:basedOn w:val="Normal"/>
-    <w:link w:val="BalloonTextChar"/>
+    <w:basedOn w:val="a"/>
+    <w:link w:val="af0"/>
     <w:uiPriority w:val="99"/>
     <w:semiHidden/>
     <w:unhideWhenUsed/>
     <w:rsid w:val="00E6288E"/>
     <w:rPr>
-      <w:rFonts w:ascii="SimSun" w:eastAsia="SimSun"/>
+      <w:rFonts w:ascii="宋体" w:eastAsia="宋体"/>
       <w:sz w:val="18"/>
       <w:szCs w:val="18"/>
     </w:rPr>
   </w:style>
-  <w:style w:type="character" w:customStyle="1" w:styleId="BalloonTextChar">
-    <w:name w:val="Balloon Text Char"/>
-    <w:link w:val="BalloonText"/>
+  <w:style w:type="character" w:customStyle="1" w:styleId="af0">
+    <w:name w:val="批注框文本 字符"/>
+    <w:link w:val="af"/>
     <w:uiPriority w:val="99"/>
     <w:semiHidden/>
     <w:rsid w:val="00E6288E"/>
     <w:rPr>
-      <w:rFonts w:ascii="SimSun" w:eastAsia="SimSun"/>
+      <w:rFonts w:ascii="宋体" w:eastAsia="宋体"/>
       <w:sz w:val="18"/>
       <w:szCs w:val="18"/>
       <w:lang w:eastAsia="en-US"/>
     </w:rPr>
   </w:style>
-  <w:style w:type="character" w:styleId="PlaceholderText">
+  <w:style w:type="character" w:styleId="af1">
     <w:name w:val="Placeholder Text"/>
-    <w:basedOn w:val="DefaultParagraphFont"/>
+    <w:basedOn w:val="a0"/>
     <w:uiPriority w:val="99"/>
     <w:unhideWhenUsed/>
     <w:rsid w:val="00D01EE8"/>
@@ -22757,9 +22722,9 @@
       <w:color w:val="808080"/>
     </w:rPr>
   </w:style>
-  <w:style w:type="character" w:styleId="UnresolvedMention">
+  <w:style w:type="character" w:styleId="af2">
     <w:name w:val="Unresolved Mention"/>
-    <w:basedOn w:val="DefaultParagraphFont"/>
+    <w:basedOn w:val="a0"/>
     <w:uiPriority w:val="99"/>
     <w:semiHidden/>
     <w:unhideWhenUsed/>
@@ -22769,9 +22734,9 @@
       <w:shd w:val="clear" w:color="auto" w:fill="E1DFDD"/>
     </w:rPr>
   </w:style>
-  <w:style w:type="paragraph" w:styleId="NormalWeb">
+  <w:style w:type="paragraph" w:styleId="af3">
     <w:name w:val="Normal (Web)"/>
-    <w:basedOn w:val="Normal"/>
+    <w:basedOn w:val="a"/>
     <w:uiPriority w:val="99"/>
     <w:semiHidden/>
     <w:unhideWhenUsed/>
